--- a/PPE/doc/PPE_geoworld_AUSTRIE_DESMURS_PATINI.docx
+++ b/PPE/doc/PPE_geoworld_AUSTRIE_DESMURS_PATINI.docx
@@ -1,6 +1,6 @@
 
 <file path=word/document.xml><?xml version="1.0" encoding="utf-8"?>
-<w:document xmlns:wpc="http://schemas.microsoft.com/office/word/2010/wordprocessingCanvas" xmlns:cx="http://schemas.microsoft.com/office/drawing/2014/chartex" xmlns:cx1="http://schemas.microsoft.com/office/drawing/2015/9/8/chartex" xmlns:cx2="http://schemas.microsoft.com/office/drawing/2015/10/21/chartex" xmlns:cx3="http://schemas.microsoft.com/office/drawing/2016/5/9/chartex" xmlns:cx4="http://schemas.microsoft.com/office/drawing/2016/5/10/chartex" xmlns:cx5="http://schemas.microsoft.com/office/drawing/2016/5/11/chartex" xmlns:cx6="http://schemas.microsoft.com/office/drawing/2016/5/12/chartex" xmlns:cx7="http://schemas.microsoft.com/office/drawing/2016/5/13/chartex" xmlns:cx8="http://schemas.microsoft.com/office/drawing/2016/5/14/chartex" xmlns:mc="http://schemas.openxmlformats.org/markup-compatibility/2006" xmlns:aink="http://schemas.microsoft.com/office/drawing/2016/ink" xmlns:am3d="http://schemas.microsoft.com/office/drawing/2017/model3d" xmlns:o="urn:schemas-microsoft-com:office:office" xmlns:r="http://schemas.openxmlformats.org/officeDocument/2006/relationships" xmlns:m="http://schemas.openxmlformats.org/officeDocument/2006/math" xmlns:v="urn:schemas-microsoft-com:vml" xmlns:wp14="http://schemas.microsoft.com/office/word/2010/wordprocessingDrawing" xmlns:wp="http://schemas.openxmlformats.org/drawingml/2006/wordprocessingDrawing" xmlns:w10="urn:schemas-microsoft-com:office:word" xmlns:w="http://schemas.openxmlformats.org/wordprocessingml/2006/main" xmlns:w14="http://schemas.microsoft.com/office/word/2010/wordml" xmlns:w15="http://schemas.microsoft.com/office/word/2012/wordml" xmlns:w16cid="http://schemas.microsoft.com/office/word/2016/wordml/cid" xmlns:w16se="http://schemas.microsoft.com/office/word/2015/wordml/symex" xmlns:wpg="http://schemas.microsoft.com/office/word/2010/wordprocessingGroup" xmlns:wpi="http://schemas.microsoft.com/office/word/2010/wordprocessingInk" xmlns:wne="http://schemas.microsoft.com/office/word/2006/wordml" xmlns:wps="http://schemas.microsoft.com/office/word/2010/wordprocessingShape" mc:Ignorable="w14 w15 w16se w16cid wp14">
+<w:document xmlns:wpc="http://schemas.microsoft.com/office/word/2010/wordprocessingCanvas" xmlns:cx="http://schemas.microsoft.com/office/drawing/2014/chartex" xmlns:mc="http://schemas.openxmlformats.org/markup-compatibility/2006" xmlns:o="urn:schemas-microsoft-com:office:office" xmlns:r="http://schemas.openxmlformats.org/officeDocument/2006/relationships" xmlns:m="http://schemas.openxmlformats.org/officeDocument/2006/math" xmlns:v="urn:schemas-microsoft-com:vml" xmlns:wp14="http://schemas.microsoft.com/office/word/2010/wordprocessingDrawing" xmlns:wp="http://schemas.openxmlformats.org/drawingml/2006/wordprocessingDrawing" xmlns:w10="urn:schemas-microsoft-com:office:word" xmlns:w="http://schemas.openxmlformats.org/wordprocessingml/2006/main" xmlns:w14="http://schemas.microsoft.com/office/word/2010/wordml" xmlns:w15="http://schemas.microsoft.com/office/word/2012/wordml" xmlns:w16se="http://schemas.microsoft.com/office/word/2015/wordml/symex" xmlns:wpg="http://schemas.microsoft.com/office/word/2010/wordprocessingGroup" xmlns:wpi="http://schemas.microsoft.com/office/word/2010/wordprocessingInk" xmlns:wne="http://schemas.microsoft.com/office/word/2006/wordml" xmlns:wps="http://schemas.microsoft.com/office/word/2010/wordprocessingShape" mc:Ignorable="w14 w15 w16se wp14">
   <w:body>
     <w:p>
       <w:pPr>
@@ -23,51 +23,7 @@
           <w:sz w:val="40"/>
           <w:szCs w:val="40"/>
         </w:rPr>
-        <w:t>PPE4</w:t>
-      </w:r>
-      <w:r>
-        <w:rPr>
-          <w:rFonts w:ascii="Arial Nova Cond" w:hAnsi="Arial Nova Cond"/>
-          <w:b/>
-          <w:bCs/>
-          <w:color w:val="70AD47" w:themeColor="accent6"/>
-          <w:sz w:val="40"/>
-          <w:szCs w:val="40"/>
-        </w:rPr>
-        <w:t xml:space="preserve"> </w:t>
-      </w:r>
-      <w:r>
-        <w:rPr>
-          <w:rFonts w:ascii="Arial Nova Cond" w:hAnsi="Arial Nova Cond"/>
-          <w:b/>
-          <w:bCs/>
-          <w:color w:val="70AD47" w:themeColor="accent6"/>
-          <w:sz w:val="40"/>
-          <w:szCs w:val="40"/>
-        </w:rPr>
-        <w:t>-</w:t>
-      </w:r>
-      <w:r>
-        <w:rPr>
-          <w:rFonts w:ascii="Arial Nova Cond" w:hAnsi="Arial Nova Cond"/>
-          <w:b/>
-          <w:bCs/>
-          <w:color w:val="70AD47" w:themeColor="accent6"/>
-          <w:sz w:val="40"/>
-          <w:szCs w:val="40"/>
-        </w:rPr>
-        <w:t xml:space="preserve"> </w:t>
-      </w:r>
-      <w:r>
-        <w:rPr>
-          <w:rFonts w:ascii="Arial Nova Cond" w:hAnsi="Arial Nova Cond"/>
-          <w:b/>
-          <w:bCs/>
-          <w:color w:val="70AD47" w:themeColor="accent6"/>
-          <w:sz w:val="40"/>
-          <w:szCs w:val="40"/>
-        </w:rPr>
-        <w:t xml:space="preserve">Le projet </w:t>
+        <w:t xml:space="preserve">PPE4 - Le projet </w:t>
       </w:r>
       <w:proofErr w:type="spellStart"/>
       <w:r>
@@ -1235,6 +1191,7 @@
       <w:r>
         <w:rPr>
           <w:noProof/>
+          <w:lang w:eastAsia="fr-FR"/>
         </w:rPr>
         <w:drawing>
           <wp:inline distT="0" distB="0" distL="0" distR="0" wp14:anchorId="5B1C9FBE" wp14:editId="484F8B6F">
@@ -1502,6 +1459,7 @@
       <w:r>
         <w:rPr>
           <w:noProof/>
+          <w:lang w:eastAsia="fr-FR"/>
         </w:rPr>
         <w:lastRenderedPageBreak/>
         <w:drawing>
@@ -1596,6 +1554,7 @@
       <w:r>
         <w:rPr>
           <w:noProof/>
+          <w:lang w:eastAsia="fr-FR"/>
         </w:rPr>
         <w:drawing>
           <wp:inline distT="0" distB="0" distL="0" distR="0" wp14:anchorId="399E252B" wp14:editId="74B0E838">
@@ -1711,6 +1670,7 @@
       <w:r>
         <w:rPr>
           <w:noProof/>
+          <w:lang w:eastAsia="fr-FR"/>
         </w:rPr>
         <w:drawing>
           <wp:anchor distT="0" distB="0" distL="114300" distR="114300" simplePos="0" relativeHeight="251658240" behindDoc="0" locked="0" layoutInCell="1" allowOverlap="1" wp14:anchorId="513E252C">
@@ -1872,6 +1832,7 @@
       <w:r>
         <w:rPr>
           <w:noProof/>
+          <w:lang w:eastAsia="fr-FR"/>
         </w:rPr>
         <w:drawing>
           <wp:inline distT="0" distB="0" distL="0" distR="0" wp14:anchorId="37E66D6F" wp14:editId="2B3C766E">
@@ -2011,27 +1972,7 @@
           <w:sz w:val="24"/>
           <w:szCs w:val="24"/>
         </w:rPr>
-        <w:t xml:space="preserve">e : Des contraintes ne permet d’insérer les données de la table city. Car celle-ci contient </w:t>
-      </w:r>
-      <w:proofErr w:type="spellStart"/>
-      <w:r>
-        <w:rPr>
-          <w:rFonts w:ascii="Arial Nova Cond" w:hAnsi="Arial Nova Cond"/>
-          <w:color w:val="1F3864" w:themeColor="accent1" w:themeShade="80"/>
-          <w:sz w:val="24"/>
-          <w:szCs w:val="24"/>
-        </w:rPr>
-        <w:t>l’id</w:t>
-      </w:r>
-      <w:proofErr w:type="spellEnd"/>
-      <w:r>
-        <w:rPr>
-          <w:rFonts w:ascii="Arial Nova Cond" w:hAnsi="Arial Nova Cond"/>
-          <w:color w:val="1F3864" w:themeColor="accent1" w:themeShade="80"/>
-          <w:sz w:val="24"/>
-          <w:szCs w:val="24"/>
-        </w:rPr>
-        <w:t xml:space="preserve"> de country, alors que celle-ci n’existe pas.</w:t>
+        <w:t>e : Des contraintes ne permet d’insérer les données de la table city. Car celle-ci contient l’id de country, alors que celle-ci n’existe pas.</w:t>
       </w:r>
     </w:p>
     <w:p>
@@ -2058,6 +1999,7 @@
       <w:r>
         <w:rPr>
           <w:noProof/>
+          <w:lang w:eastAsia="fr-FR"/>
         </w:rPr>
         <w:drawing>
           <wp:anchor distT="0" distB="0" distL="114300" distR="114300" simplePos="0" relativeHeight="251659264" behindDoc="0" locked="0" layoutInCell="1" allowOverlap="1" wp14:anchorId="7D36C17D">
@@ -2331,6 +2273,7 @@
       <w:r>
         <w:rPr>
           <w:noProof/>
+          <w:lang w:eastAsia="fr-FR"/>
         </w:rPr>
         <w:drawing>
           <wp:inline distT="0" distB="0" distL="0" distR="0" wp14:anchorId="1BFC2869" wp14:editId="47C23E8D">
@@ -2393,6 +2336,7 @@
       <w:r>
         <w:rPr>
           <w:noProof/>
+          <w:lang w:eastAsia="fr-FR"/>
         </w:rPr>
         <w:lastRenderedPageBreak/>
         <w:drawing>
@@ -2539,6 +2483,7 @@
       <w:r>
         <w:rPr>
           <w:noProof/>
+          <w:lang w:eastAsia="fr-FR"/>
         </w:rPr>
         <w:drawing>
           <wp:anchor distT="0" distB="0" distL="114300" distR="114300" simplePos="0" relativeHeight="251660288" behindDoc="0" locked="0" layoutInCell="1" allowOverlap="1" wp14:anchorId="576BB4F1">
@@ -2822,6 +2767,7 @@
       <w:r>
         <w:rPr>
           <w:noProof/>
+          <w:lang w:eastAsia="fr-FR"/>
         </w:rPr>
         <w:drawing>
           <wp:anchor distT="0" distB="0" distL="114300" distR="114300" simplePos="0" relativeHeight="251661312" behindDoc="0" locked="0" layoutInCell="1" allowOverlap="1" wp14:anchorId="43E359B9">
@@ -3050,6 +2996,7 @@
       <w:r>
         <w:rPr>
           <w:noProof/>
+          <w:lang w:eastAsia="fr-FR"/>
         </w:rPr>
         <w:drawing>
           <wp:inline distT="0" distB="0" distL="0" distR="0" wp14:anchorId="048642D0" wp14:editId="62803D38">
@@ -3110,6 +3057,7 @@
       <w:r>
         <w:rPr>
           <w:noProof/>
+          <w:lang w:eastAsia="fr-FR"/>
         </w:rPr>
         <w:drawing>
           <wp:inline distT="0" distB="0" distL="0" distR="0" wp14:anchorId="7F7B65A2" wp14:editId="41E8D7D5">
@@ -3247,25 +3195,14 @@
           <w:szCs w:val="24"/>
         </w:rPr>
       </w:pPr>
-      <w:proofErr w:type="gramStart"/>
-      <w:r>
-        <w:rPr>
-          <w:rFonts w:ascii="Arial Nova Cond" w:hAnsi="Arial Nova Cond"/>
-          <w:color w:val="1F3864" w:themeColor="accent1" w:themeShade="80"/>
-          <w:sz w:val="24"/>
-          <w:szCs w:val="24"/>
-        </w:rPr>
-        <w:t>Suite à</w:t>
-      </w:r>
-      <w:proofErr w:type="gramEnd"/>
-      <w:r>
-        <w:rPr>
-          <w:rFonts w:ascii="Arial Nova Cond" w:hAnsi="Arial Nova Cond"/>
-          <w:color w:val="1F3864" w:themeColor="accent1" w:themeShade="80"/>
-          <w:sz w:val="24"/>
-          <w:szCs w:val="24"/>
-        </w:rPr>
-        <w:t xml:space="preserve"> ces manipulations, connexion réussie à la base de données.</w:t>
+      <w:r>
+        <w:rPr>
+          <w:rFonts w:ascii="Arial Nova Cond" w:hAnsi="Arial Nova Cond"/>
+          <w:color w:val="1F3864" w:themeColor="accent1" w:themeShade="80"/>
+          <w:sz w:val="24"/>
+          <w:szCs w:val="24"/>
+        </w:rPr>
+        <w:t>Suite à ces manipulations, connexion réussie à la base de données.</w:t>
       </w:r>
     </w:p>
     <w:p>
@@ -3280,6 +3217,7 @@
       <w:r>
         <w:rPr>
           <w:noProof/>
+          <w:lang w:eastAsia="fr-FR"/>
         </w:rPr>
         <w:drawing>
           <wp:anchor distT="0" distB="0" distL="114300" distR="114300" simplePos="0" relativeHeight="251662336" behindDoc="0" locked="0" layoutInCell="1" allowOverlap="1" wp14:anchorId="03EB4A3F">
@@ -3593,6 +3531,7 @@
       <w:r>
         <w:rPr>
           <w:noProof/>
+          <w:lang w:eastAsia="fr-FR"/>
         </w:rPr>
         <w:drawing>
           <wp:inline distT="0" distB="0" distL="0" distR="0">
@@ -3736,6 +3675,7 @@
       <w:r>
         <w:rPr>
           <w:noProof/>
+          <w:lang w:eastAsia="fr-FR"/>
         </w:rPr>
         <w:lastRenderedPageBreak/>
         <w:drawing>
@@ -3787,6 +3727,7 @@
       <w:r>
         <w:rPr>
           <w:noProof/>
+          <w:lang w:eastAsia="fr-FR"/>
         </w:rPr>
         <w:drawing>
           <wp:anchor distT="0" distB="0" distL="114300" distR="114300" simplePos="0" relativeHeight="251664384" behindDoc="0" locked="0" layoutInCell="1" allowOverlap="1" wp14:anchorId="65350F3F" wp14:editId="3F96CEA9">
@@ -4147,16 +4088,7 @@
           <w:sz w:val="24"/>
           <w:szCs w:val="24"/>
         </w:rPr>
-        <w:t>)</w:t>
-      </w:r>
-      <w:r>
-        <w:rPr>
-          <w:rFonts w:ascii="Arial Nova Cond" w:hAnsi="Arial Nova Cond"/>
-          <w:color w:val="1F3864" w:themeColor="accent1" w:themeShade="80"/>
-          <w:sz w:val="24"/>
-          <w:szCs w:val="24"/>
-        </w:rPr>
-        <w:t xml:space="preserve">, puis nous avons utilisés une boucle, afin de parcourir le tableau retourné par la fonction </w:t>
+        <w:t xml:space="preserve">), puis nous avons utilisés une boucle, afin de parcourir le tableau retourné par la fonction </w:t>
       </w:r>
       <w:proofErr w:type="spellStart"/>
       <w:r>
@@ -4176,16 +4108,7 @@
           <w:sz w:val="24"/>
           <w:szCs w:val="24"/>
         </w:rPr>
-        <w:t>()</w:t>
-      </w:r>
-      <w:r>
-        <w:rPr>
-          <w:rFonts w:ascii="Arial Nova Cond" w:hAnsi="Arial Nova Cond"/>
-          <w:color w:val="1F3864" w:themeColor="accent1" w:themeShade="80"/>
-          <w:sz w:val="24"/>
-          <w:szCs w:val="24"/>
-        </w:rPr>
-        <w:t>.</w:t>
+        <w:t>().</w:t>
       </w:r>
     </w:p>
     <w:p>
@@ -4258,16 +4181,7 @@
           <w:sz w:val="24"/>
           <w:szCs w:val="24"/>
         </w:rPr>
-        <w:t>)</w:t>
-      </w:r>
-      <w:r>
-        <w:rPr>
-          <w:rFonts w:ascii="Arial Nova Cond" w:hAnsi="Arial Nova Cond"/>
-          <w:color w:val="1F3864" w:themeColor="accent1" w:themeShade="80"/>
-          <w:sz w:val="24"/>
-          <w:szCs w:val="24"/>
-        </w:rPr>
-        <w:t xml:space="preserve"> </w:t>
+        <w:t xml:space="preserve">) </w:t>
       </w:r>
     </w:p>
     <w:p>
@@ -4296,6 +4210,7 @@
       <w:r>
         <w:rPr>
           <w:noProof/>
+          <w:lang w:eastAsia="fr-FR"/>
         </w:rPr>
         <w:drawing>
           <wp:inline distT="0" distB="0" distL="0" distR="0" wp14:anchorId="007426F1" wp14:editId="0415CAEC">
@@ -4417,6 +4332,7 @@
       <w:r>
         <w:rPr>
           <w:noProof/>
+          <w:lang w:eastAsia="fr-FR"/>
         </w:rPr>
         <w:drawing>
           <wp:inline distT="0" distB="0" distL="0" distR="0" wp14:anchorId="2EFB18E7" wp14:editId="2B9308A7">
@@ -4489,6 +4405,7 @@
       <w:r>
         <w:rPr>
           <w:noProof/>
+          <w:lang w:eastAsia="fr-FR"/>
         </w:rPr>
         <w:drawing>
           <wp:anchor distT="0" distB="0" distL="114300" distR="114300" simplePos="0" relativeHeight="251665408" behindDoc="0" locked="0" layoutInCell="1" allowOverlap="1">
@@ -4697,31 +4614,7 @@
           <w:sz w:val="24"/>
           <w:szCs w:val="24"/>
         </w:rPr>
-        <w:t xml:space="preserve">re à l’utilisateur de sélectionner un </w:t>
-      </w:r>
-      <w:proofErr w:type="gramStart"/>
-      <w:r>
-        <w:rPr>
-          <w:rFonts w:ascii="Arial Nova Cond" w:hAnsi="Arial Nova Cond"/>
-          <w:b/>
-          <w:bCs/>
-          <w:color w:val="1F3864" w:themeColor="accent1" w:themeShade="80"/>
-          <w:sz w:val="24"/>
-          <w:szCs w:val="24"/>
-        </w:rPr>
-        <w:t>confinent</w:t>
-      </w:r>
-      <w:proofErr w:type="gramEnd"/>
-      <w:r>
-        <w:rPr>
-          <w:rFonts w:ascii="Arial Nova Cond" w:hAnsi="Arial Nova Cond"/>
-          <w:b/>
-          <w:bCs/>
-          <w:color w:val="1F3864" w:themeColor="accent1" w:themeShade="80"/>
-          <w:sz w:val="24"/>
-          <w:szCs w:val="24"/>
-        </w:rPr>
-        <w:t xml:space="preserve"> (et d'en </w:t>
+        <w:t xml:space="preserve">re à l’utilisateur de sélectionner un confinent (et d'en </w:t>
       </w:r>
       <w:proofErr w:type="spellStart"/>
       <w:r>
@@ -5063,6 +4956,7 @@
       <w:r>
         <w:rPr>
           <w:noProof/>
+          <w:lang w:eastAsia="fr-FR"/>
         </w:rPr>
         <w:drawing>
           <wp:inline distT="0" distB="0" distL="0" distR="0" wp14:anchorId="38247FE1" wp14:editId="1FE1B74E">
@@ -5162,6 +5056,7 @@
       <w:r>
         <w:rPr>
           <w:noProof/>
+          <w:lang w:eastAsia="fr-FR"/>
         </w:rPr>
         <w:drawing>
           <wp:anchor distT="0" distB="0" distL="114300" distR="114300" simplePos="0" relativeHeight="251666432" behindDoc="0" locked="0" layoutInCell="1" allowOverlap="1" wp14:anchorId="08AF9402">
@@ -5278,6 +5173,7 @@
       <w:r>
         <w:rPr>
           <w:noProof/>
+          <w:lang w:eastAsia="fr-FR"/>
         </w:rPr>
         <w:drawing>
           <wp:inline distT="0" distB="0" distL="0" distR="0" wp14:anchorId="46EDC99D" wp14:editId="62CC3305">
@@ -5325,16 +5221,901 @@
           <w:szCs w:val="24"/>
         </w:rPr>
       </w:pPr>
-    </w:p>
-    <w:p>
-      <w:pPr>
-        <w:rPr>
-          <w:rFonts w:ascii="Arial Nova Cond" w:hAnsi="Arial Nova Cond"/>
-          <w:color w:val="1F3864" w:themeColor="accent1" w:themeShade="80"/>
-          <w:sz w:val="24"/>
-          <w:szCs w:val="24"/>
-        </w:rPr>
-      </w:pPr>
+      <w:r>
+        <w:rPr>
+          <w:noProof/>
+          <w:lang w:eastAsia="fr-FR"/>
+        </w:rPr>
+        <w:drawing>
+          <wp:inline distT="0" distB="0" distL="0" distR="0" wp14:anchorId="42EA3315" wp14:editId="217C471E">
+            <wp:extent cx="5760720" cy="3239135"/>
+            <wp:effectExtent l="0" t="0" r="0" b="0"/>
+            <wp:docPr id="38" name="Image 38"/>
+            <wp:cNvGraphicFramePr>
+              <a:graphicFrameLocks xmlns:a="http://schemas.openxmlformats.org/drawingml/2006/main" noChangeAspect="1"/>
+            </wp:cNvGraphicFramePr>
+            <a:graphic xmlns:a="http://schemas.openxmlformats.org/drawingml/2006/main">
+              <a:graphicData uri="http://schemas.openxmlformats.org/drawingml/2006/picture">
+                <pic:pic xmlns:pic="http://schemas.openxmlformats.org/drawingml/2006/picture">
+                  <pic:nvPicPr>
+                    <pic:cNvPr id="1" name=""/>
+                    <pic:cNvPicPr/>
+                  </pic:nvPicPr>
+                  <pic:blipFill>
+                    <a:blip r:embed="rId28"/>
+                    <a:stretch>
+                      <a:fillRect/>
+                    </a:stretch>
+                  </pic:blipFill>
+                  <pic:spPr>
+                    <a:xfrm>
+                      <a:off x="0" y="0"/>
+                      <a:ext cx="5760720" cy="3239135"/>
+                    </a:xfrm>
+                    <a:prstGeom prst="rect">
+                      <a:avLst/>
+                    </a:prstGeom>
+                  </pic:spPr>
+                </pic:pic>
+              </a:graphicData>
+            </a:graphic>
+          </wp:inline>
+        </w:drawing>
+      </w:r>
+    </w:p>
+    <w:p>
+      <w:pPr>
+        <w:rPr>
+          <w:rFonts w:ascii="Arial Nova Cond" w:hAnsi="Arial Nova Cond"/>
+          <w:color w:val="1F3864" w:themeColor="accent1" w:themeShade="80"/>
+          <w:sz w:val="24"/>
+          <w:szCs w:val="24"/>
+        </w:rPr>
+      </w:pPr>
+      <w:r>
+        <w:rPr>
+          <w:noProof/>
+          <w:lang w:eastAsia="fr-FR"/>
+        </w:rPr>
+        <w:lastRenderedPageBreak/>
+        <w:drawing>
+          <wp:inline distT="0" distB="0" distL="0" distR="0" wp14:anchorId="7EF50533" wp14:editId="68346E5F">
+            <wp:extent cx="5760720" cy="3230245"/>
+            <wp:effectExtent l="0" t="0" r="0" b="8255"/>
+            <wp:docPr id="39" name="Image 39"/>
+            <wp:cNvGraphicFramePr>
+              <a:graphicFrameLocks xmlns:a="http://schemas.openxmlformats.org/drawingml/2006/main" noChangeAspect="1"/>
+            </wp:cNvGraphicFramePr>
+            <a:graphic xmlns:a="http://schemas.openxmlformats.org/drawingml/2006/main">
+              <a:graphicData uri="http://schemas.openxmlformats.org/drawingml/2006/picture">
+                <pic:pic xmlns:pic="http://schemas.openxmlformats.org/drawingml/2006/picture">
+                  <pic:nvPicPr>
+                    <pic:cNvPr id="1" name=""/>
+                    <pic:cNvPicPr/>
+                  </pic:nvPicPr>
+                  <pic:blipFill>
+                    <a:blip r:embed="rId29"/>
+                    <a:stretch>
+                      <a:fillRect/>
+                    </a:stretch>
+                  </pic:blipFill>
+                  <pic:spPr>
+                    <a:xfrm>
+                      <a:off x="0" y="0"/>
+                      <a:ext cx="5760720" cy="3230245"/>
+                    </a:xfrm>
+                    <a:prstGeom prst="rect">
+                      <a:avLst/>
+                    </a:prstGeom>
+                  </pic:spPr>
+                </pic:pic>
+              </a:graphicData>
+            </a:graphic>
+          </wp:inline>
+        </w:drawing>
+      </w:r>
+    </w:p>
+    <w:p>
+      <w:pPr>
+        <w:rPr>
+          <w:rFonts w:ascii="Arial Nova Cond" w:hAnsi="Arial Nova Cond"/>
+          <w:color w:val="1F3864" w:themeColor="accent1" w:themeShade="80"/>
+          <w:sz w:val="24"/>
+          <w:szCs w:val="24"/>
+        </w:rPr>
+      </w:pPr>
+      <w:r>
+        <w:rPr>
+          <w:noProof/>
+          <w:lang w:eastAsia="fr-FR"/>
+        </w:rPr>
+        <w:drawing>
+          <wp:inline distT="0" distB="0" distL="0" distR="0" wp14:anchorId="1A2AA5B7" wp14:editId="04F670E3">
+            <wp:extent cx="5732757" cy="3162748"/>
+            <wp:effectExtent l="0" t="0" r="1905" b="0"/>
+            <wp:docPr id="24" name="Image 24"/>
+            <wp:cNvGraphicFramePr>
+              <a:graphicFrameLocks xmlns:a="http://schemas.openxmlformats.org/drawingml/2006/main" noChangeAspect="1"/>
+            </wp:cNvGraphicFramePr>
+            <a:graphic xmlns:a="http://schemas.openxmlformats.org/drawingml/2006/main">
+              <a:graphicData uri="http://schemas.openxmlformats.org/drawingml/2006/picture">
+                <pic:pic xmlns:pic="http://schemas.openxmlformats.org/drawingml/2006/picture">
+                  <pic:nvPicPr>
+                    <pic:cNvPr id="1" name=""/>
+                    <pic:cNvPicPr/>
+                  </pic:nvPicPr>
+                  <pic:blipFill>
+                    <a:blip r:embed="rId30"/>
+                    <a:stretch>
+                      <a:fillRect/>
+                    </a:stretch>
+                  </pic:blipFill>
+                  <pic:spPr>
+                    <a:xfrm>
+                      <a:off x="0" y="0"/>
+                      <a:ext cx="5739289" cy="3166352"/>
+                    </a:xfrm>
+                    <a:prstGeom prst="rect">
+                      <a:avLst/>
+                    </a:prstGeom>
+                  </pic:spPr>
+                </pic:pic>
+              </a:graphicData>
+            </a:graphic>
+          </wp:inline>
+        </w:drawing>
+      </w:r>
+    </w:p>
+    <w:p>
+      <w:pPr>
+        <w:rPr>
+          <w:rFonts w:ascii="Arial Nova Cond" w:hAnsi="Arial Nova Cond"/>
+          <w:color w:val="1F3864" w:themeColor="accent1" w:themeShade="80"/>
+          <w:sz w:val="24"/>
+          <w:szCs w:val="24"/>
+        </w:rPr>
+      </w:pPr>
+    </w:p>
+    <w:p>
+      <w:pPr>
+        <w:rPr>
+          <w:rFonts w:ascii="Arial Nova Cond" w:hAnsi="Arial Nova Cond"/>
+          <w:color w:val="1F3864" w:themeColor="accent1" w:themeShade="80"/>
+          <w:sz w:val="24"/>
+          <w:szCs w:val="24"/>
+        </w:rPr>
+      </w:pPr>
+    </w:p>
+    <w:p>
+      <w:pPr>
+        <w:rPr>
+          <w:rFonts w:ascii="Arial Nova Cond" w:hAnsi="Arial Nova Cond"/>
+          <w:color w:val="1F3864" w:themeColor="accent1" w:themeShade="80"/>
+          <w:sz w:val="24"/>
+          <w:szCs w:val="24"/>
+        </w:rPr>
+      </w:pPr>
+      <w:r>
+        <w:rPr>
+          <w:noProof/>
+          <w:lang w:eastAsia="fr-FR"/>
+        </w:rPr>
+        <w:lastRenderedPageBreak/>
+        <w:drawing>
+          <wp:inline distT="0" distB="0" distL="0" distR="0" wp14:anchorId="3337395E" wp14:editId="56D9C11F">
+            <wp:extent cx="5760720" cy="3151505"/>
+            <wp:effectExtent l="0" t="0" r="0" b="0"/>
+            <wp:docPr id="14" name="Image 14"/>
+            <wp:cNvGraphicFramePr>
+              <a:graphicFrameLocks xmlns:a="http://schemas.openxmlformats.org/drawingml/2006/main" noChangeAspect="1"/>
+            </wp:cNvGraphicFramePr>
+            <a:graphic xmlns:a="http://schemas.openxmlformats.org/drawingml/2006/main">
+              <a:graphicData uri="http://schemas.openxmlformats.org/drawingml/2006/picture">
+                <pic:pic xmlns:pic="http://schemas.openxmlformats.org/drawingml/2006/picture">
+                  <pic:nvPicPr>
+                    <pic:cNvPr id="1" name=""/>
+                    <pic:cNvPicPr/>
+                  </pic:nvPicPr>
+                  <pic:blipFill>
+                    <a:blip r:embed="rId31"/>
+                    <a:stretch>
+                      <a:fillRect/>
+                    </a:stretch>
+                  </pic:blipFill>
+                  <pic:spPr>
+                    <a:xfrm>
+                      <a:off x="0" y="0"/>
+                      <a:ext cx="5760720" cy="3151505"/>
+                    </a:xfrm>
+                    <a:prstGeom prst="rect">
+                      <a:avLst/>
+                    </a:prstGeom>
+                  </pic:spPr>
+                </pic:pic>
+              </a:graphicData>
+            </a:graphic>
+          </wp:inline>
+        </w:drawing>
+      </w:r>
+    </w:p>
+    <w:p>
+      <w:pPr>
+        <w:rPr>
+          <w:rFonts w:ascii="Arial Nova Cond" w:hAnsi="Arial Nova Cond"/>
+          <w:color w:val="1F3864" w:themeColor="accent1" w:themeShade="80"/>
+          <w:sz w:val="24"/>
+          <w:szCs w:val="24"/>
+        </w:rPr>
+      </w:pPr>
+      <w:r>
+        <w:rPr>
+          <w:noProof/>
+          <w:lang w:eastAsia="fr-FR"/>
+        </w:rPr>
+        <w:drawing>
+          <wp:inline distT="0" distB="0" distL="0" distR="0" wp14:anchorId="508E02D4" wp14:editId="21ACB0DA">
+            <wp:extent cx="5760720" cy="2648585"/>
+            <wp:effectExtent l="0" t="0" r="0" b="0"/>
+            <wp:docPr id="37" name="Image 37"/>
+            <wp:cNvGraphicFramePr>
+              <a:graphicFrameLocks xmlns:a="http://schemas.openxmlformats.org/drawingml/2006/main" noChangeAspect="1"/>
+            </wp:cNvGraphicFramePr>
+            <a:graphic xmlns:a="http://schemas.openxmlformats.org/drawingml/2006/main">
+              <a:graphicData uri="http://schemas.openxmlformats.org/drawingml/2006/picture">
+                <pic:pic xmlns:pic="http://schemas.openxmlformats.org/drawingml/2006/picture">
+                  <pic:nvPicPr>
+                    <pic:cNvPr id="1" name=""/>
+                    <pic:cNvPicPr/>
+                  </pic:nvPicPr>
+                  <pic:blipFill>
+                    <a:blip r:embed="rId32"/>
+                    <a:stretch>
+                      <a:fillRect/>
+                    </a:stretch>
+                  </pic:blipFill>
+                  <pic:spPr>
+                    <a:xfrm>
+                      <a:off x="0" y="0"/>
+                      <a:ext cx="5760720" cy="2648585"/>
+                    </a:xfrm>
+                    <a:prstGeom prst="rect">
+                      <a:avLst/>
+                    </a:prstGeom>
+                  </pic:spPr>
+                </pic:pic>
+              </a:graphicData>
+            </a:graphic>
+          </wp:inline>
+        </w:drawing>
+      </w:r>
+    </w:p>
+    <w:p>
+      <w:pPr>
+        <w:rPr>
+          <w:rFonts w:ascii="Arial Nova Cond" w:hAnsi="Arial Nova Cond"/>
+          <w:color w:val="1F3864" w:themeColor="accent1" w:themeShade="80"/>
+          <w:sz w:val="24"/>
+          <w:szCs w:val="24"/>
+        </w:rPr>
+      </w:pPr>
+    </w:p>
+    <w:p>
+      <w:pPr>
+        <w:rPr>
+          <w:rFonts w:ascii="Arial Nova Cond" w:hAnsi="Arial Nova Cond"/>
+          <w:color w:val="1F3864" w:themeColor="accent1" w:themeShade="80"/>
+          <w:sz w:val="24"/>
+          <w:szCs w:val="24"/>
+        </w:rPr>
+      </w:pPr>
+      <w:r>
+        <w:rPr>
+          <w:noProof/>
+          <w:lang w:eastAsia="fr-FR"/>
+        </w:rPr>
+        <w:lastRenderedPageBreak/>
+        <w:drawing>
+          <wp:inline distT="0" distB="0" distL="0" distR="0" wp14:anchorId="180454C9" wp14:editId="7AF8B4EE">
+            <wp:extent cx="5760720" cy="3239135"/>
+            <wp:effectExtent l="0" t="0" r="0" b="0"/>
+            <wp:docPr id="25" name="Image 25"/>
+            <wp:cNvGraphicFramePr>
+              <a:graphicFrameLocks xmlns:a="http://schemas.openxmlformats.org/drawingml/2006/main" noChangeAspect="1"/>
+            </wp:cNvGraphicFramePr>
+            <a:graphic xmlns:a="http://schemas.openxmlformats.org/drawingml/2006/main">
+              <a:graphicData uri="http://schemas.openxmlformats.org/drawingml/2006/picture">
+                <pic:pic xmlns:pic="http://schemas.openxmlformats.org/drawingml/2006/picture">
+                  <pic:nvPicPr>
+                    <pic:cNvPr id="1" name=""/>
+                    <pic:cNvPicPr/>
+                  </pic:nvPicPr>
+                  <pic:blipFill>
+                    <a:blip r:embed="rId33"/>
+                    <a:stretch>
+                      <a:fillRect/>
+                    </a:stretch>
+                  </pic:blipFill>
+                  <pic:spPr>
+                    <a:xfrm>
+                      <a:off x="0" y="0"/>
+                      <a:ext cx="5760720" cy="3239135"/>
+                    </a:xfrm>
+                    <a:prstGeom prst="rect">
+                      <a:avLst/>
+                    </a:prstGeom>
+                  </pic:spPr>
+                </pic:pic>
+              </a:graphicData>
+            </a:graphic>
+          </wp:inline>
+        </w:drawing>
+      </w:r>
+    </w:p>
+    <w:p>
+      <w:pPr>
+        <w:rPr>
+          <w:rFonts w:ascii="Arial Nova Cond" w:hAnsi="Arial Nova Cond"/>
+          <w:color w:val="1F3864" w:themeColor="accent1" w:themeShade="80"/>
+          <w:sz w:val="24"/>
+          <w:szCs w:val="24"/>
+        </w:rPr>
+      </w:pPr>
+      <w:r>
+        <w:rPr>
+          <w:noProof/>
+          <w:lang w:eastAsia="fr-FR"/>
+        </w:rPr>
+        <w:drawing>
+          <wp:inline distT="0" distB="0" distL="0" distR="0" wp14:anchorId="3B53FF5B" wp14:editId="3DB0387A">
+            <wp:extent cx="5760720" cy="2722245"/>
+            <wp:effectExtent l="0" t="0" r="0" b="1905"/>
+            <wp:docPr id="26" name="Image 26"/>
+            <wp:cNvGraphicFramePr>
+              <a:graphicFrameLocks xmlns:a="http://schemas.openxmlformats.org/drawingml/2006/main" noChangeAspect="1"/>
+            </wp:cNvGraphicFramePr>
+            <a:graphic xmlns:a="http://schemas.openxmlformats.org/drawingml/2006/main">
+              <a:graphicData uri="http://schemas.openxmlformats.org/drawingml/2006/picture">
+                <pic:pic xmlns:pic="http://schemas.openxmlformats.org/drawingml/2006/picture">
+                  <pic:nvPicPr>
+                    <pic:cNvPr id="1" name=""/>
+                    <pic:cNvPicPr/>
+                  </pic:nvPicPr>
+                  <pic:blipFill>
+                    <a:blip r:embed="rId34"/>
+                    <a:stretch>
+                      <a:fillRect/>
+                    </a:stretch>
+                  </pic:blipFill>
+                  <pic:spPr>
+                    <a:xfrm>
+                      <a:off x="0" y="0"/>
+                      <a:ext cx="5760720" cy="2722245"/>
+                    </a:xfrm>
+                    <a:prstGeom prst="rect">
+                      <a:avLst/>
+                    </a:prstGeom>
+                  </pic:spPr>
+                </pic:pic>
+              </a:graphicData>
+            </a:graphic>
+          </wp:inline>
+        </w:drawing>
+      </w:r>
+    </w:p>
+    <w:p>
+      <w:pPr>
+        <w:rPr>
+          <w:rFonts w:ascii="Arial Nova Cond" w:hAnsi="Arial Nova Cond"/>
+          <w:color w:val="1F3864" w:themeColor="accent1" w:themeShade="80"/>
+          <w:sz w:val="24"/>
+          <w:szCs w:val="24"/>
+        </w:rPr>
+      </w:pPr>
+      <w:r>
+        <w:rPr>
+          <w:noProof/>
+          <w:lang w:eastAsia="fr-FR"/>
+        </w:rPr>
+        <w:lastRenderedPageBreak/>
+        <w:drawing>
+          <wp:inline distT="0" distB="0" distL="0" distR="0" wp14:anchorId="38AD5A33" wp14:editId="5C429888">
+            <wp:extent cx="5760720" cy="2774950"/>
+            <wp:effectExtent l="0" t="0" r="0" b="6350"/>
+            <wp:docPr id="27" name="Image 27"/>
+            <wp:cNvGraphicFramePr>
+              <a:graphicFrameLocks xmlns:a="http://schemas.openxmlformats.org/drawingml/2006/main" noChangeAspect="1"/>
+            </wp:cNvGraphicFramePr>
+            <a:graphic xmlns:a="http://schemas.openxmlformats.org/drawingml/2006/main">
+              <a:graphicData uri="http://schemas.openxmlformats.org/drawingml/2006/picture">
+                <pic:pic xmlns:pic="http://schemas.openxmlformats.org/drawingml/2006/picture">
+                  <pic:nvPicPr>
+                    <pic:cNvPr id="1" name=""/>
+                    <pic:cNvPicPr/>
+                  </pic:nvPicPr>
+                  <pic:blipFill>
+                    <a:blip r:embed="rId35"/>
+                    <a:stretch>
+                      <a:fillRect/>
+                    </a:stretch>
+                  </pic:blipFill>
+                  <pic:spPr>
+                    <a:xfrm>
+                      <a:off x="0" y="0"/>
+                      <a:ext cx="5760720" cy="2774950"/>
+                    </a:xfrm>
+                    <a:prstGeom prst="rect">
+                      <a:avLst/>
+                    </a:prstGeom>
+                  </pic:spPr>
+                </pic:pic>
+              </a:graphicData>
+            </a:graphic>
+          </wp:inline>
+        </w:drawing>
+      </w:r>
+    </w:p>
+    <w:p>
+      <w:pPr>
+        <w:rPr>
+          <w:rFonts w:ascii="Arial Nova Cond" w:hAnsi="Arial Nova Cond"/>
+          <w:color w:val="1F3864" w:themeColor="accent1" w:themeShade="80"/>
+          <w:sz w:val="24"/>
+          <w:szCs w:val="24"/>
+        </w:rPr>
+      </w:pPr>
+      <w:r>
+        <w:rPr>
+          <w:noProof/>
+          <w:lang w:eastAsia="fr-FR"/>
+        </w:rPr>
+        <w:drawing>
+          <wp:inline distT="0" distB="0" distL="0" distR="0" wp14:anchorId="786E4E1D" wp14:editId="111DE17B">
+            <wp:extent cx="5760720" cy="2488565"/>
+            <wp:effectExtent l="0" t="0" r="0" b="6985"/>
+            <wp:docPr id="28" name="Image 28"/>
+            <wp:cNvGraphicFramePr>
+              <a:graphicFrameLocks xmlns:a="http://schemas.openxmlformats.org/drawingml/2006/main" noChangeAspect="1"/>
+            </wp:cNvGraphicFramePr>
+            <a:graphic xmlns:a="http://schemas.openxmlformats.org/drawingml/2006/main">
+              <a:graphicData uri="http://schemas.openxmlformats.org/drawingml/2006/picture">
+                <pic:pic xmlns:pic="http://schemas.openxmlformats.org/drawingml/2006/picture">
+                  <pic:nvPicPr>
+                    <pic:cNvPr id="1" name=""/>
+                    <pic:cNvPicPr/>
+                  </pic:nvPicPr>
+                  <pic:blipFill>
+                    <a:blip r:embed="rId36"/>
+                    <a:stretch>
+                      <a:fillRect/>
+                    </a:stretch>
+                  </pic:blipFill>
+                  <pic:spPr>
+                    <a:xfrm>
+                      <a:off x="0" y="0"/>
+                      <a:ext cx="5760720" cy="2488565"/>
+                    </a:xfrm>
+                    <a:prstGeom prst="rect">
+                      <a:avLst/>
+                    </a:prstGeom>
+                  </pic:spPr>
+                </pic:pic>
+              </a:graphicData>
+            </a:graphic>
+          </wp:inline>
+        </w:drawing>
+      </w:r>
+    </w:p>
+    <w:p>
+      <w:pPr>
+        <w:rPr>
+          <w:rFonts w:ascii="Arial Nova Cond" w:hAnsi="Arial Nova Cond"/>
+          <w:color w:val="1F3864" w:themeColor="accent1" w:themeShade="80"/>
+          <w:sz w:val="24"/>
+          <w:szCs w:val="24"/>
+        </w:rPr>
+      </w:pPr>
+      <w:r>
+        <w:rPr>
+          <w:noProof/>
+          <w:lang w:eastAsia="fr-FR"/>
+        </w:rPr>
+        <w:drawing>
+          <wp:inline distT="0" distB="0" distL="0" distR="0" wp14:anchorId="7E5D91BE" wp14:editId="56F95997">
+            <wp:extent cx="5760720" cy="2375535"/>
+            <wp:effectExtent l="0" t="0" r="0" b="5715"/>
+            <wp:docPr id="29" name="Image 29"/>
+            <wp:cNvGraphicFramePr>
+              <a:graphicFrameLocks xmlns:a="http://schemas.openxmlformats.org/drawingml/2006/main" noChangeAspect="1"/>
+            </wp:cNvGraphicFramePr>
+            <a:graphic xmlns:a="http://schemas.openxmlformats.org/drawingml/2006/main">
+              <a:graphicData uri="http://schemas.openxmlformats.org/drawingml/2006/picture">
+                <pic:pic xmlns:pic="http://schemas.openxmlformats.org/drawingml/2006/picture">
+                  <pic:nvPicPr>
+                    <pic:cNvPr id="1" name=""/>
+                    <pic:cNvPicPr/>
+                  </pic:nvPicPr>
+                  <pic:blipFill>
+                    <a:blip r:embed="rId37"/>
+                    <a:stretch>
+                      <a:fillRect/>
+                    </a:stretch>
+                  </pic:blipFill>
+                  <pic:spPr>
+                    <a:xfrm>
+                      <a:off x="0" y="0"/>
+                      <a:ext cx="5760720" cy="2375535"/>
+                    </a:xfrm>
+                    <a:prstGeom prst="rect">
+                      <a:avLst/>
+                    </a:prstGeom>
+                  </pic:spPr>
+                </pic:pic>
+              </a:graphicData>
+            </a:graphic>
+          </wp:inline>
+        </w:drawing>
+      </w:r>
+    </w:p>
+    <w:p>
+      <w:pPr>
+        <w:rPr>
+          <w:rFonts w:ascii="Arial Nova Cond" w:hAnsi="Arial Nova Cond"/>
+          <w:color w:val="1F3864" w:themeColor="accent1" w:themeShade="80"/>
+          <w:sz w:val="24"/>
+          <w:szCs w:val="24"/>
+        </w:rPr>
+      </w:pPr>
+      <w:r>
+        <w:rPr>
+          <w:noProof/>
+          <w:lang w:eastAsia="fr-FR"/>
+        </w:rPr>
+        <w:lastRenderedPageBreak/>
+        <w:drawing>
+          <wp:inline distT="0" distB="0" distL="0" distR="0" wp14:anchorId="498F65FA" wp14:editId="48AC016F">
+            <wp:extent cx="5760720" cy="3021330"/>
+            <wp:effectExtent l="0" t="0" r="0" b="7620"/>
+            <wp:docPr id="30" name="Image 30"/>
+            <wp:cNvGraphicFramePr>
+              <a:graphicFrameLocks xmlns:a="http://schemas.openxmlformats.org/drawingml/2006/main" noChangeAspect="1"/>
+            </wp:cNvGraphicFramePr>
+            <a:graphic xmlns:a="http://schemas.openxmlformats.org/drawingml/2006/main">
+              <a:graphicData uri="http://schemas.openxmlformats.org/drawingml/2006/picture">
+                <pic:pic xmlns:pic="http://schemas.openxmlformats.org/drawingml/2006/picture">
+                  <pic:nvPicPr>
+                    <pic:cNvPr id="1" name=""/>
+                    <pic:cNvPicPr/>
+                  </pic:nvPicPr>
+                  <pic:blipFill>
+                    <a:blip r:embed="rId38"/>
+                    <a:stretch>
+                      <a:fillRect/>
+                    </a:stretch>
+                  </pic:blipFill>
+                  <pic:spPr>
+                    <a:xfrm>
+                      <a:off x="0" y="0"/>
+                      <a:ext cx="5760720" cy="3021330"/>
+                    </a:xfrm>
+                    <a:prstGeom prst="rect">
+                      <a:avLst/>
+                    </a:prstGeom>
+                  </pic:spPr>
+                </pic:pic>
+              </a:graphicData>
+            </a:graphic>
+          </wp:inline>
+        </w:drawing>
+      </w:r>
+    </w:p>
+    <w:p>
+      <w:pPr>
+        <w:rPr>
+          <w:rFonts w:ascii="Arial Nova Cond" w:hAnsi="Arial Nova Cond"/>
+          <w:color w:val="1F3864" w:themeColor="accent1" w:themeShade="80"/>
+          <w:sz w:val="24"/>
+          <w:szCs w:val="24"/>
+        </w:rPr>
+      </w:pPr>
+      <w:r>
+        <w:rPr>
+          <w:noProof/>
+          <w:lang w:eastAsia="fr-FR"/>
+        </w:rPr>
+        <w:drawing>
+          <wp:inline distT="0" distB="0" distL="0" distR="0" wp14:anchorId="264D2EA3" wp14:editId="58B8FCD5">
+            <wp:extent cx="5760720" cy="3239135"/>
+            <wp:effectExtent l="0" t="0" r="0" b="0"/>
+            <wp:docPr id="31" name="Image 31"/>
+            <wp:cNvGraphicFramePr>
+              <a:graphicFrameLocks xmlns:a="http://schemas.openxmlformats.org/drawingml/2006/main" noChangeAspect="1"/>
+            </wp:cNvGraphicFramePr>
+            <a:graphic xmlns:a="http://schemas.openxmlformats.org/drawingml/2006/main">
+              <a:graphicData uri="http://schemas.openxmlformats.org/drawingml/2006/picture">
+                <pic:pic xmlns:pic="http://schemas.openxmlformats.org/drawingml/2006/picture">
+                  <pic:nvPicPr>
+                    <pic:cNvPr id="1" name=""/>
+                    <pic:cNvPicPr/>
+                  </pic:nvPicPr>
+                  <pic:blipFill>
+                    <a:blip r:embed="rId39"/>
+                    <a:stretch>
+                      <a:fillRect/>
+                    </a:stretch>
+                  </pic:blipFill>
+                  <pic:spPr>
+                    <a:xfrm>
+                      <a:off x="0" y="0"/>
+                      <a:ext cx="5760720" cy="3239135"/>
+                    </a:xfrm>
+                    <a:prstGeom prst="rect">
+                      <a:avLst/>
+                    </a:prstGeom>
+                  </pic:spPr>
+                </pic:pic>
+              </a:graphicData>
+            </a:graphic>
+          </wp:inline>
+        </w:drawing>
+      </w:r>
+    </w:p>
+    <w:p>
+      <w:pPr>
+        <w:rPr>
+          <w:rFonts w:ascii="Arial Nova Cond" w:hAnsi="Arial Nova Cond"/>
+          <w:color w:val="1F3864" w:themeColor="accent1" w:themeShade="80"/>
+          <w:sz w:val="24"/>
+          <w:szCs w:val="24"/>
+        </w:rPr>
+      </w:pPr>
+      <w:r>
+        <w:rPr>
+          <w:noProof/>
+          <w:lang w:eastAsia="fr-FR"/>
+        </w:rPr>
+        <w:lastRenderedPageBreak/>
+        <w:drawing>
+          <wp:inline distT="0" distB="0" distL="0" distR="0" wp14:anchorId="25B4B623" wp14:editId="3ED9ADE9">
+            <wp:extent cx="5760720" cy="2880360"/>
+            <wp:effectExtent l="0" t="0" r="0" b="0"/>
+            <wp:docPr id="32" name="Image 32"/>
+            <wp:cNvGraphicFramePr>
+              <a:graphicFrameLocks xmlns:a="http://schemas.openxmlformats.org/drawingml/2006/main" noChangeAspect="1"/>
+            </wp:cNvGraphicFramePr>
+            <a:graphic xmlns:a="http://schemas.openxmlformats.org/drawingml/2006/main">
+              <a:graphicData uri="http://schemas.openxmlformats.org/drawingml/2006/picture">
+                <pic:pic xmlns:pic="http://schemas.openxmlformats.org/drawingml/2006/picture">
+                  <pic:nvPicPr>
+                    <pic:cNvPr id="1" name=""/>
+                    <pic:cNvPicPr/>
+                  </pic:nvPicPr>
+                  <pic:blipFill>
+                    <a:blip r:embed="rId40"/>
+                    <a:stretch>
+                      <a:fillRect/>
+                    </a:stretch>
+                  </pic:blipFill>
+                  <pic:spPr>
+                    <a:xfrm>
+                      <a:off x="0" y="0"/>
+                      <a:ext cx="5760720" cy="2880360"/>
+                    </a:xfrm>
+                    <a:prstGeom prst="rect">
+                      <a:avLst/>
+                    </a:prstGeom>
+                  </pic:spPr>
+                </pic:pic>
+              </a:graphicData>
+            </a:graphic>
+          </wp:inline>
+        </w:drawing>
+      </w:r>
+    </w:p>
+    <w:p>
+      <w:pPr>
+        <w:rPr>
+          <w:rFonts w:ascii="Arial Nova Cond" w:hAnsi="Arial Nova Cond"/>
+          <w:color w:val="1F3864" w:themeColor="accent1" w:themeShade="80"/>
+          <w:sz w:val="24"/>
+          <w:szCs w:val="24"/>
+        </w:rPr>
+      </w:pPr>
+      <w:r>
+        <w:rPr>
+          <w:noProof/>
+          <w:lang w:eastAsia="fr-FR"/>
+        </w:rPr>
+        <w:drawing>
+          <wp:inline distT="0" distB="0" distL="0" distR="0" wp14:anchorId="05887418" wp14:editId="6EBC497F">
+            <wp:extent cx="5760720" cy="2987040"/>
+            <wp:effectExtent l="0" t="0" r="0" b="3810"/>
+            <wp:docPr id="33" name="Image 33"/>
+            <wp:cNvGraphicFramePr>
+              <a:graphicFrameLocks xmlns:a="http://schemas.openxmlformats.org/drawingml/2006/main" noChangeAspect="1"/>
+            </wp:cNvGraphicFramePr>
+            <a:graphic xmlns:a="http://schemas.openxmlformats.org/drawingml/2006/main">
+              <a:graphicData uri="http://schemas.openxmlformats.org/drawingml/2006/picture">
+                <pic:pic xmlns:pic="http://schemas.openxmlformats.org/drawingml/2006/picture">
+                  <pic:nvPicPr>
+                    <pic:cNvPr id="1" name=""/>
+                    <pic:cNvPicPr/>
+                  </pic:nvPicPr>
+                  <pic:blipFill>
+                    <a:blip r:embed="rId41"/>
+                    <a:stretch>
+                      <a:fillRect/>
+                    </a:stretch>
+                  </pic:blipFill>
+                  <pic:spPr>
+                    <a:xfrm>
+                      <a:off x="0" y="0"/>
+                      <a:ext cx="5760720" cy="2987040"/>
+                    </a:xfrm>
+                    <a:prstGeom prst="rect">
+                      <a:avLst/>
+                    </a:prstGeom>
+                  </pic:spPr>
+                </pic:pic>
+              </a:graphicData>
+            </a:graphic>
+          </wp:inline>
+        </w:drawing>
+      </w:r>
+    </w:p>
+    <w:p>
+      <w:pPr>
+        <w:rPr>
+          <w:rFonts w:ascii="Arial Nova Cond" w:hAnsi="Arial Nova Cond"/>
+          <w:color w:val="1F3864" w:themeColor="accent1" w:themeShade="80"/>
+          <w:sz w:val="24"/>
+          <w:szCs w:val="24"/>
+        </w:rPr>
+      </w:pPr>
+      <w:r>
+        <w:rPr>
+          <w:noProof/>
+          <w:lang w:eastAsia="fr-FR"/>
+        </w:rPr>
+        <w:lastRenderedPageBreak/>
+        <w:drawing>
+          <wp:inline distT="0" distB="0" distL="0" distR="0" wp14:anchorId="7D907E21" wp14:editId="55EB69CC">
+            <wp:extent cx="5760720" cy="2957830"/>
+            <wp:effectExtent l="0" t="0" r="0" b="0"/>
+            <wp:docPr id="40" name="Image 40"/>
+            <wp:cNvGraphicFramePr>
+              <a:graphicFrameLocks xmlns:a="http://schemas.openxmlformats.org/drawingml/2006/main" noChangeAspect="1"/>
+            </wp:cNvGraphicFramePr>
+            <a:graphic xmlns:a="http://schemas.openxmlformats.org/drawingml/2006/main">
+              <a:graphicData uri="http://schemas.openxmlformats.org/drawingml/2006/picture">
+                <pic:pic xmlns:pic="http://schemas.openxmlformats.org/drawingml/2006/picture">
+                  <pic:nvPicPr>
+                    <pic:cNvPr id="1" name=""/>
+                    <pic:cNvPicPr/>
+                  </pic:nvPicPr>
+                  <pic:blipFill>
+                    <a:blip r:embed="rId42"/>
+                    <a:stretch>
+                      <a:fillRect/>
+                    </a:stretch>
+                  </pic:blipFill>
+                  <pic:spPr>
+                    <a:xfrm>
+                      <a:off x="0" y="0"/>
+                      <a:ext cx="5760720" cy="2957830"/>
+                    </a:xfrm>
+                    <a:prstGeom prst="rect">
+                      <a:avLst/>
+                    </a:prstGeom>
+                  </pic:spPr>
+                </pic:pic>
+              </a:graphicData>
+            </a:graphic>
+          </wp:inline>
+        </w:drawing>
+      </w:r>
+    </w:p>
+    <w:p>
+      <w:pPr>
+        <w:rPr>
+          <w:rFonts w:ascii="Arial Nova Cond" w:hAnsi="Arial Nova Cond"/>
+          <w:color w:val="1F3864" w:themeColor="accent1" w:themeShade="80"/>
+          <w:sz w:val="24"/>
+          <w:szCs w:val="24"/>
+        </w:rPr>
+      </w:pPr>
+      <w:r>
+        <w:rPr>
+          <w:noProof/>
+          <w:lang w:eastAsia="fr-FR"/>
+        </w:rPr>
+        <w:drawing>
+          <wp:inline distT="0" distB="0" distL="0" distR="0" wp14:anchorId="486FC797" wp14:editId="0B84251A">
+            <wp:extent cx="5760720" cy="3239135"/>
+            <wp:effectExtent l="0" t="0" r="0" b="0"/>
+            <wp:docPr id="34" name="Image 34"/>
+            <wp:cNvGraphicFramePr>
+              <a:graphicFrameLocks xmlns:a="http://schemas.openxmlformats.org/drawingml/2006/main" noChangeAspect="1"/>
+            </wp:cNvGraphicFramePr>
+            <a:graphic xmlns:a="http://schemas.openxmlformats.org/drawingml/2006/main">
+              <a:graphicData uri="http://schemas.openxmlformats.org/drawingml/2006/picture">
+                <pic:pic xmlns:pic="http://schemas.openxmlformats.org/drawingml/2006/picture">
+                  <pic:nvPicPr>
+                    <pic:cNvPr id="1" name=""/>
+                    <pic:cNvPicPr/>
+                  </pic:nvPicPr>
+                  <pic:blipFill>
+                    <a:blip r:embed="rId43"/>
+                    <a:stretch>
+                      <a:fillRect/>
+                    </a:stretch>
+                  </pic:blipFill>
+                  <pic:spPr>
+                    <a:xfrm>
+                      <a:off x="0" y="0"/>
+                      <a:ext cx="5760720" cy="3239135"/>
+                    </a:xfrm>
+                    <a:prstGeom prst="rect">
+                      <a:avLst/>
+                    </a:prstGeom>
+                  </pic:spPr>
+                </pic:pic>
+              </a:graphicData>
+            </a:graphic>
+          </wp:inline>
+        </w:drawing>
+      </w:r>
+    </w:p>
+    <w:p>
+      <w:pPr>
+        <w:rPr>
+          <w:rFonts w:ascii="Arial Nova Cond" w:hAnsi="Arial Nova Cond"/>
+          <w:color w:val="1F3864" w:themeColor="accent1" w:themeShade="80"/>
+          <w:sz w:val="24"/>
+          <w:szCs w:val="24"/>
+        </w:rPr>
+      </w:pPr>
+      <w:r>
+        <w:rPr>
+          <w:noProof/>
+          <w:lang w:eastAsia="fr-FR"/>
+        </w:rPr>
+        <w:lastRenderedPageBreak/>
+        <w:drawing>
+          <wp:inline distT="0" distB="0" distL="0" distR="0" wp14:anchorId="0FF495CE" wp14:editId="2EB25AFB">
+            <wp:extent cx="5760720" cy="2885440"/>
+            <wp:effectExtent l="0" t="0" r="0" b="0"/>
+            <wp:docPr id="41" name="Image 41"/>
+            <wp:cNvGraphicFramePr>
+              <a:graphicFrameLocks xmlns:a="http://schemas.openxmlformats.org/drawingml/2006/main" noChangeAspect="1"/>
+            </wp:cNvGraphicFramePr>
+            <a:graphic xmlns:a="http://schemas.openxmlformats.org/drawingml/2006/main">
+              <a:graphicData uri="http://schemas.openxmlformats.org/drawingml/2006/picture">
+                <pic:pic xmlns:pic="http://schemas.openxmlformats.org/drawingml/2006/picture">
+                  <pic:nvPicPr>
+                    <pic:cNvPr id="1" name=""/>
+                    <pic:cNvPicPr/>
+                  </pic:nvPicPr>
+                  <pic:blipFill>
+                    <a:blip r:embed="rId44"/>
+                    <a:stretch>
+                      <a:fillRect/>
+                    </a:stretch>
+                  </pic:blipFill>
+                  <pic:spPr>
+                    <a:xfrm>
+                      <a:off x="0" y="0"/>
+                      <a:ext cx="5760720" cy="2885440"/>
+                    </a:xfrm>
+                    <a:prstGeom prst="rect">
+                      <a:avLst/>
+                    </a:prstGeom>
+                  </pic:spPr>
+                </pic:pic>
+              </a:graphicData>
+            </a:graphic>
+          </wp:inline>
+        </w:drawing>
+      </w:r>
       <w:bookmarkStart w:id="0" w:name="_GoBack"/>
       <w:bookmarkEnd w:id="0"/>
     </w:p>
@@ -5347,6 +6128,77 @@
           <w:szCs w:val="24"/>
         </w:rPr>
       </w:pPr>
+      <w:r>
+        <w:rPr>
+          <w:noProof/>
+          <w:lang w:eastAsia="fr-FR"/>
+        </w:rPr>
+        <w:drawing>
+          <wp:inline distT="0" distB="0" distL="0" distR="0" wp14:anchorId="1CB50D32" wp14:editId="6746C50A">
+            <wp:extent cx="5760720" cy="2889250"/>
+            <wp:effectExtent l="0" t="0" r="0" b="6350"/>
+            <wp:docPr id="35" name="Image 35"/>
+            <wp:cNvGraphicFramePr>
+              <a:graphicFrameLocks xmlns:a="http://schemas.openxmlformats.org/drawingml/2006/main" noChangeAspect="1"/>
+            </wp:cNvGraphicFramePr>
+            <a:graphic xmlns:a="http://schemas.openxmlformats.org/drawingml/2006/main">
+              <a:graphicData uri="http://schemas.openxmlformats.org/drawingml/2006/picture">
+                <pic:pic xmlns:pic="http://schemas.openxmlformats.org/drawingml/2006/picture">
+                  <pic:nvPicPr>
+                    <pic:cNvPr id="1" name=""/>
+                    <pic:cNvPicPr/>
+                  </pic:nvPicPr>
+                  <pic:blipFill>
+                    <a:blip r:embed="rId45"/>
+                    <a:stretch>
+                      <a:fillRect/>
+                    </a:stretch>
+                  </pic:blipFill>
+                  <pic:spPr>
+                    <a:xfrm>
+                      <a:off x="0" y="0"/>
+                      <a:ext cx="5760720" cy="2889250"/>
+                    </a:xfrm>
+                    <a:prstGeom prst="rect">
+                      <a:avLst/>
+                    </a:prstGeom>
+                  </pic:spPr>
+                </pic:pic>
+              </a:graphicData>
+            </a:graphic>
+          </wp:inline>
+        </w:drawing>
+      </w:r>
+    </w:p>
+    <w:p>
+      <w:pPr>
+        <w:rPr>
+          <w:rFonts w:ascii="Arial Nova Cond" w:hAnsi="Arial Nova Cond"/>
+          <w:color w:val="1F3864" w:themeColor="accent1" w:themeShade="80"/>
+          <w:sz w:val="24"/>
+          <w:szCs w:val="24"/>
+        </w:rPr>
+      </w:pPr>
+    </w:p>
+    <w:p>
+      <w:pPr>
+        <w:rPr>
+          <w:rFonts w:ascii="Arial Nova Cond" w:hAnsi="Arial Nova Cond"/>
+          <w:color w:val="1F3864" w:themeColor="accent1" w:themeShade="80"/>
+          <w:sz w:val="24"/>
+          <w:szCs w:val="24"/>
+        </w:rPr>
+      </w:pPr>
+    </w:p>
+    <w:p>
+      <w:pPr>
+        <w:rPr>
+          <w:rFonts w:ascii="Arial Nova Cond" w:hAnsi="Arial Nova Cond"/>
+          <w:color w:val="1F3864" w:themeColor="accent1" w:themeShade="80"/>
+          <w:sz w:val="24"/>
+          <w:szCs w:val="24"/>
+        </w:rPr>
+      </w:pPr>
     </w:p>
     <w:p>
       <w:pPr>
@@ -5489,7 +6341,7 @@
       </w:r>
     </w:p>
     <w:sectPr>
-      <w:headerReference w:type="default" r:id="rId28"/>
+      <w:headerReference w:type="default" r:id="rId46"/>
       <w:pgSz w:w="11906" w:h="16838"/>
       <w:pgMar w:top="1417" w:right="1417" w:bottom="1417" w:left="1417" w:header="708" w:footer="708" w:gutter="0"/>
       <w:cols w:space="708"/>
@@ -5500,7 +6352,7 @@
 </file>
 
 <file path=word/endnotes.xml><?xml version="1.0" encoding="utf-8"?>
-<w:endnotes xmlns:wpc="http://schemas.microsoft.com/office/word/2010/wordprocessingCanvas" xmlns:cx="http://schemas.microsoft.com/office/drawing/2014/chartex" xmlns:cx1="http://schemas.microsoft.com/office/drawing/2015/9/8/chartex" xmlns:cx2="http://schemas.microsoft.com/office/drawing/2015/10/21/chartex" xmlns:cx3="http://schemas.microsoft.com/office/drawing/2016/5/9/chartex" xmlns:cx4="http://schemas.microsoft.com/office/drawing/2016/5/10/chartex" xmlns:cx5="http://schemas.microsoft.com/office/drawing/2016/5/11/chartex" xmlns:cx6="http://schemas.microsoft.com/office/drawing/2016/5/12/chartex" xmlns:cx7="http://schemas.microsoft.com/office/drawing/2016/5/13/chartex" xmlns:cx8="http://schemas.microsoft.com/office/drawing/2016/5/14/chartex" xmlns:mc="http://schemas.openxmlformats.org/markup-compatibility/2006" xmlns:aink="http://schemas.microsoft.com/office/drawing/2016/ink" xmlns:am3d="http://schemas.microsoft.com/office/drawing/2017/model3d" xmlns:o="urn:schemas-microsoft-com:office:office" xmlns:r="http://schemas.openxmlformats.org/officeDocument/2006/relationships" xmlns:m="http://schemas.openxmlformats.org/officeDocument/2006/math" xmlns:v="urn:schemas-microsoft-com:vml" xmlns:wp14="http://schemas.microsoft.com/office/word/2010/wordprocessingDrawing" xmlns:wp="http://schemas.openxmlformats.org/drawingml/2006/wordprocessingDrawing" xmlns:w10="urn:schemas-microsoft-com:office:word" xmlns:w="http://schemas.openxmlformats.org/wordprocessingml/2006/main" xmlns:w14="http://schemas.microsoft.com/office/word/2010/wordml" xmlns:w15="http://schemas.microsoft.com/office/word/2012/wordml" xmlns:w16cid="http://schemas.microsoft.com/office/word/2016/wordml/cid" xmlns:w16se="http://schemas.microsoft.com/office/word/2015/wordml/symex" xmlns:wpg="http://schemas.microsoft.com/office/word/2010/wordprocessingGroup" xmlns:wpi="http://schemas.microsoft.com/office/word/2010/wordprocessingInk" xmlns:wne="http://schemas.microsoft.com/office/word/2006/wordml" xmlns:wps="http://schemas.microsoft.com/office/word/2010/wordprocessingShape" mc:Ignorable="w14 w15 w16se w16cid wp14">
+<w:endnotes xmlns:wpc="http://schemas.microsoft.com/office/word/2010/wordprocessingCanvas" xmlns:cx="http://schemas.microsoft.com/office/drawing/2014/chartex" xmlns:mc="http://schemas.openxmlformats.org/markup-compatibility/2006" xmlns:o="urn:schemas-microsoft-com:office:office" xmlns:r="http://schemas.openxmlformats.org/officeDocument/2006/relationships" xmlns:m="http://schemas.openxmlformats.org/officeDocument/2006/math" xmlns:v="urn:schemas-microsoft-com:vml" xmlns:wp14="http://schemas.microsoft.com/office/word/2010/wordprocessingDrawing" xmlns:wp="http://schemas.openxmlformats.org/drawingml/2006/wordprocessingDrawing" xmlns:w10="urn:schemas-microsoft-com:office:word" xmlns:w="http://schemas.openxmlformats.org/wordprocessingml/2006/main" xmlns:w14="http://schemas.microsoft.com/office/word/2010/wordml" xmlns:w15="http://schemas.microsoft.com/office/word/2012/wordml" xmlns:w16se="http://schemas.microsoft.com/office/word/2015/wordml/symex" xmlns:wpg="http://schemas.microsoft.com/office/word/2010/wordprocessingGroup" xmlns:wpi="http://schemas.microsoft.com/office/word/2010/wordprocessingInk" xmlns:wne="http://schemas.microsoft.com/office/word/2006/wordml" xmlns:wps="http://schemas.microsoft.com/office/word/2010/wordprocessingShape" mc:Ignorable="w14 w15 w16se wp14">
   <w:endnote w:type="separator" w:id="-1">
     <w:p>
       <w:pPr>
@@ -5525,7 +6377,7 @@
 </file>
 
 <file path=word/footnotes.xml><?xml version="1.0" encoding="utf-8"?>
-<w:footnotes xmlns:wpc="http://schemas.microsoft.com/office/word/2010/wordprocessingCanvas" xmlns:cx="http://schemas.microsoft.com/office/drawing/2014/chartex" xmlns:cx1="http://schemas.microsoft.com/office/drawing/2015/9/8/chartex" xmlns:cx2="http://schemas.microsoft.com/office/drawing/2015/10/21/chartex" xmlns:cx3="http://schemas.microsoft.com/office/drawing/2016/5/9/chartex" xmlns:cx4="http://schemas.microsoft.com/office/drawing/2016/5/10/chartex" xmlns:cx5="http://schemas.microsoft.com/office/drawing/2016/5/11/chartex" xmlns:cx6="http://schemas.microsoft.com/office/drawing/2016/5/12/chartex" xmlns:cx7="http://schemas.microsoft.com/office/drawing/2016/5/13/chartex" xmlns:cx8="http://schemas.microsoft.com/office/drawing/2016/5/14/chartex" xmlns:mc="http://schemas.openxmlformats.org/markup-compatibility/2006" xmlns:aink="http://schemas.microsoft.com/office/drawing/2016/ink" xmlns:am3d="http://schemas.microsoft.com/office/drawing/2017/model3d" xmlns:o="urn:schemas-microsoft-com:office:office" xmlns:r="http://schemas.openxmlformats.org/officeDocument/2006/relationships" xmlns:m="http://schemas.openxmlformats.org/officeDocument/2006/math" xmlns:v="urn:schemas-microsoft-com:vml" xmlns:wp14="http://schemas.microsoft.com/office/word/2010/wordprocessingDrawing" xmlns:wp="http://schemas.openxmlformats.org/drawingml/2006/wordprocessingDrawing" xmlns:w10="urn:schemas-microsoft-com:office:word" xmlns:w="http://schemas.openxmlformats.org/wordprocessingml/2006/main" xmlns:w14="http://schemas.microsoft.com/office/word/2010/wordml" xmlns:w15="http://schemas.microsoft.com/office/word/2012/wordml" xmlns:w16cid="http://schemas.microsoft.com/office/word/2016/wordml/cid" xmlns:w16se="http://schemas.microsoft.com/office/word/2015/wordml/symex" xmlns:wpg="http://schemas.microsoft.com/office/word/2010/wordprocessingGroup" xmlns:wpi="http://schemas.microsoft.com/office/word/2010/wordprocessingInk" xmlns:wne="http://schemas.microsoft.com/office/word/2006/wordml" xmlns:wps="http://schemas.microsoft.com/office/word/2010/wordprocessingShape" mc:Ignorable="w14 w15 w16se w16cid wp14">
+<w:footnotes xmlns:wpc="http://schemas.microsoft.com/office/word/2010/wordprocessingCanvas" xmlns:cx="http://schemas.microsoft.com/office/drawing/2014/chartex" xmlns:mc="http://schemas.openxmlformats.org/markup-compatibility/2006" xmlns:o="urn:schemas-microsoft-com:office:office" xmlns:r="http://schemas.openxmlformats.org/officeDocument/2006/relationships" xmlns:m="http://schemas.openxmlformats.org/officeDocument/2006/math" xmlns:v="urn:schemas-microsoft-com:vml" xmlns:wp14="http://schemas.microsoft.com/office/word/2010/wordprocessingDrawing" xmlns:wp="http://schemas.openxmlformats.org/drawingml/2006/wordprocessingDrawing" xmlns:w10="urn:schemas-microsoft-com:office:word" xmlns:w="http://schemas.openxmlformats.org/wordprocessingml/2006/main" xmlns:w14="http://schemas.microsoft.com/office/word/2010/wordml" xmlns:w15="http://schemas.microsoft.com/office/word/2012/wordml" xmlns:w16se="http://schemas.microsoft.com/office/word/2015/wordml/symex" xmlns:wpg="http://schemas.microsoft.com/office/word/2010/wordprocessingGroup" xmlns:wpi="http://schemas.microsoft.com/office/word/2010/wordprocessingInk" xmlns:wne="http://schemas.microsoft.com/office/word/2006/wordml" xmlns:wps="http://schemas.microsoft.com/office/word/2010/wordprocessingShape" mc:Ignorable="w14 w15 w16se wp14">
   <w:footnote w:type="separator" w:id="-1">
     <w:p>
       <w:pPr>
@@ -5550,7 +6402,7 @@
 </file>
 
 <file path=word/header1.xml><?xml version="1.0" encoding="utf-8"?>
-<w:hdr xmlns:wpc="http://schemas.microsoft.com/office/word/2010/wordprocessingCanvas" xmlns:cx="http://schemas.microsoft.com/office/drawing/2014/chartex" xmlns:cx1="http://schemas.microsoft.com/office/drawing/2015/9/8/chartex" xmlns:cx2="http://schemas.microsoft.com/office/drawing/2015/10/21/chartex" xmlns:cx3="http://schemas.microsoft.com/office/drawing/2016/5/9/chartex" xmlns:cx4="http://schemas.microsoft.com/office/drawing/2016/5/10/chartex" xmlns:cx5="http://schemas.microsoft.com/office/drawing/2016/5/11/chartex" xmlns:cx6="http://schemas.microsoft.com/office/drawing/2016/5/12/chartex" xmlns:cx7="http://schemas.microsoft.com/office/drawing/2016/5/13/chartex" xmlns:cx8="http://schemas.microsoft.com/office/drawing/2016/5/14/chartex" xmlns:mc="http://schemas.openxmlformats.org/markup-compatibility/2006" xmlns:aink="http://schemas.microsoft.com/office/drawing/2016/ink" xmlns:am3d="http://schemas.microsoft.com/office/drawing/2017/model3d" xmlns:o="urn:schemas-microsoft-com:office:office" xmlns:r="http://schemas.openxmlformats.org/officeDocument/2006/relationships" xmlns:m="http://schemas.openxmlformats.org/officeDocument/2006/math" xmlns:v="urn:schemas-microsoft-com:vml" xmlns:wp14="http://schemas.microsoft.com/office/word/2010/wordprocessingDrawing" xmlns:wp="http://schemas.openxmlformats.org/drawingml/2006/wordprocessingDrawing" xmlns:w10="urn:schemas-microsoft-com:office:word" xmlns:w="http://schemas.openxmlformats.org/wordprocessingml/2006/main" xmlns:w14="http://schemas.microsoft.com/office/word/2010/wordml" xmlns:w15="http://schemas.microsoft.com/office/word/2012/wordml" xmlns:w16cid="http://schemas.microsoft.com/office/word/2016/wordml/cid" xmlns:w16se="http://schemas.microsoft.com/office/word/2015/wordml/symex" xmlns:wpg="http://schemas.microsoft.com/office/word/2010/wordprocessingGroup" xmlns:wpi="http://schemas.microsoft.com/office/word/2010/wordprocessingInk" xmlns:wne="http://schemas.microsoft.com/office/word/2006/wordml" xmlns:wps="http://schemas.microsoft.com/office/word/2010/wordprocessingShape" mc:Ignorable="w14 w15 w16se w16cid wp14">
+<w:hdr xmlns:wpc="http://schemas.microsoft.com/office/word/2010/wordprocessingCanvas" xmlns:cx="http://schemas.microsoft.com/office/drawing/2014/chartex" xmlns:mc="http://schemas.openxmlformats.org/markup-compatibility/2006" xmlns:o="urn:schemas-microsoft-com:office:office" xmlns:r="http://schemas.openxmlformats.org/officeDocument/2006/relationships" xmlns:m="http://schemas.openxmlformats.org/officeDocument/2006/math" xmlns:v="urn:schemas-microsoft-com:vml" xmlns:wp14="http://schemas.microsoft.com/office/word/2010/wordprocessingDrawing" xmlns:wp="http://schemas.openxmlformats.org/drawingml/2006/wordprocessingDrawing" xmlns:w10="urn:schemas-microsoft-com:office:word" xmlns:w="http://schemas.openxmlformats.org/wordprocessingml/2006/main" xmlns:w14="http://schemas.microsoft.com/office/word/2010/wordml" xmlns:w15="http://schemas.microsoft.com/office/word/2012/wordml" xmlns:w16se="http://schemas.microsoft.com/office/word/2015/wordml/symex" xmlns:wpg="http://schemas.microsoft.com/office/word/2010/wordprocessingGroup" xmlns:wpi="http://schemas.microsoft.com/office/word/2010/wordprocessingInk" xmlns:wne="http://schemas.microsoft.com/office/word/2006/wordml" xmlns:wps="http://schemas.microsoft.com/office/word/2010/wordprocessingShape" mc:Ignorable="w14 w15 w16se wp14">
   <w:p>
     <w:pPr>
       <w:jc w:val="center"/>
@@ -5584,7 +6436,7 @@
 </file>
 
 <file path=word/numbering.xml><?xml version="1.0" encoding="utf-8"?>
-<w:numbering xmlns:wpc="http://schemas.microsoft.com/office/word/2010/wordprocessingCanvas" xmlns:cx="http://schemas.microsoft.com/office/drawing/2014/chartex" xmlns:cx1="http://schemas.microsoft.com/office/drawing/2015/9/8/chartex" xmlns:cx2="http://schemas.microsoft.com/office/drawing/2015/10/21/chartex" xmlns:cx3="http://schemas.microsoft.com/office/drawing/2016/5/9/chartex" xmlns:cx4="http://schemas.microsoft.com/office/drawing/2016/5/10/chartex" xmlns:cx5="http://schemas.microsoft.com/office/drawing/2016/5/11/chartex" xmlns:cx6="http://schemas.microsoft.com/office/drawing/2016/5/12/chartex" xmlns:cx7="http://schemas.microsoft.com/office/drawing/2016/5/13/chartex" xmlns:cx8="http://schemas.microsoft.com/office/drawing/2016/5/14/chartex" xmlns:mc="http://schemas.openxmlformats.org/markup-compatibility/2006" xmlns:aink="http://schemas.microsoft.com/office/drawing/2016/ink" xmlns:am3d="http://schemas.microsoft.com/office/drawing/2017/model3d" xmlns:o="urn:schemas-microsoft-com:office:office" xmlns:r="http://schemas.openxmlformats.org/officeDocument/2006/relationships" xmlns:m="http://schemas.openxmlformats.org/officeDocument/2006/math" xmlns:v="urn:schemas-microsoft-com:vml" xmlns:wp14="http://schemas.microsoft.com/office/word/2010/wordprocessingDrawing" xmlns:wp="http://schemas.openxmlformats.org/drawingml/2006/wordprocessingDrawing" xmlns:w10="urn:schemas-microsoft-com:office:word" xmlns:w="http://schemas.openxmlformats.org/wordprocessingml/2006/main" xmlns:w14="http://schemas.microsoft.com/office/word/2010/wordml" xmlns:w15="http://schemas.microsoft.com/office/word/2012/wordml" xmlns:w16cid="http://schemas.microsoft.com/office/word/2016/wordml/cid" xmlns:w16se="http://schemas.microsoft.com/office/word/2015/wordml/symex" xmlns:wpg="http://schemas.microsoft.com/office/word/2010/wordprocessingGroup" xmlns:wpi="http://schemas.microsoft.com/office/word/2010/wordprocessingInk" xmlns:wne="http://schemas.microsoft.com/office/word/2006/wordml" xmlns:wps="http://schemas.microsoft.com/office/word/2010/wordprocessingShape" mc:Ignorable="w14 w15 w16se w16cid wp14">
+<w:numbering xmlns:wpc="http://schemas.microsoft.com/office/word/2010/wordprocessingCanvas" xmlns:cx="http://schemas.microsoft.com/office/drawing/2014/chartex" xmlns:mc="http://schemas.openxmlformats.org/markup-compatibility/2006" xmlns:o="urn:schemas-microsoft-com:office:office" xmlns:r="http://schemas.openxmlformats.org/officeDocument/2006/relationships" xmlns:m="http://schemas.openxmlformats.org/officeDocument/2006/math" xmlns:v="urn:schemas-microsoft-com:vml" xmlns:wp14="http://schemas.microsoft.com/office/word/2010/wordprocessingDrawing" xmlns:wp="http://schemas.openxmlformats.org/drawingml/2006/wordprocessingDrawing" xmlns:w10="urn:schemas-microsoft-com:office:word" xmlns:w="http://schemas.openxmlformats.org/wordprocessingml/2006/main" xmlns:w14="http://schemas.microsoft.com/office/word/2010/wordml" xmlns:w15="http://schemas.microsoft.com/office/word/2012/wordml" xmlns:w16se="http://schemas.microsoft.com/office/word/2015/wordml/symex" xmlns:wpg="http://schemas.microsoft.com/office/word/2010/wordprocessingGroup" xmlns:wpi="http://schemas.microsoft.com/office/word/2010/wordprocessingInk" xmlns:wne="http://schemas.microsoft.com/office/word/2006/wordml" xmlns:wps="http://schemas.microsoft.com/office/word/2010/wordprocessingShape" mc:Ignorable="w14 w15 w16se wp14">
   <w:abstractNum w:abstractNumId="0" w15:restartNumberingAfterBreak="0">
     <w:nsid w:val="515F0331"/>
     <w:multiLevelType w:val="hybridMultilevel"/>
@@ -6283,7 +7135,7 @@
 </file>
 
 <file path=word/styles.xml><?xml version="1.0" encoding="utf-8"?>
-<w:styles xmlns:mc="http://schemas.openxmlformats.org/markup-compatibility/2006" xmlns:r="http://schemas.openxmlformats.org/officeDocument/2006/relationships" xmlns:w="http://schemas.openxmlformats.org/wordprocessingml/2006/main" xmlns:w14="http://schemas.microsoft.com/office/word/2010/wordml" xmlns:w15="http://schemas.microsoft.com/office/word/2012/wordml" xmlns:w16cid="http://schemas.microsoft.com/office/word/2016/wordml/cid" xmlns:w16se="http://schemas.microsoft.com/office/word/2015/wordml/symex" mc:Ignorable="w14 w15 w16se w16cid">
+<w:styles xmlns:mc="http://schemas.openxmlformats.org/markup-compatibility/2006" xmlns:r="http://schemas.openxmlformats.org/officeDocument/2006/relationships" xmlns:w="http://schemas.openxmlformats.org/wordprocessingml/2006/main" xmlns:w14="http://schemas.microsoft.com/office/word/2010/wordml" xmlns:w15="http://schemas.microsoft.com/office/word/2012/wordml" xmlns:w16se="http://schemas.microsoft.com/office/word/2015/wordml/symex" mc:Ignorable="w14 w15 w16se">
   <w:docDefaults>
     <w:rPrDefault>
       <w:rPr>
@@ -6299,7 +7151,7 @@
       </w:pPr>
     </w:pPrDefault>
   </w:docDefaults>
-  <w:latentStyles w:defLockedState="0" w:defUIPriority="99" w:defSemiHidden="0" w:defUnhideWhenUsed="0" w:defQFormat="0" w:count="376">
+  <w:latentStyles w:defLockedState="0" w:defUIPriority="99" w:defSemiHidden="0" w:defUnhideWhenUsed="0" w:defQFormat="0" w:count="371">
     <w:lsdException w:name="Normal" w:uiPriority="0" w:qFormat="1"/>
     <w:lsdException w:name="heading 1" w:uiPriority="9" w:qFormat="1"/>
     <w:lsdException w:name="heading 2" w:semiHidden="1" w:uiPriority="9" w:unhideWhenUsed="1" w:qFormat="1"/>
@@ -6671,11 +7523,6 @@
     <w:lsdException w:name="List Table 5 Dark Accent 6" w:uiPriority="50"/>
     <w:lsdException w:name="List Table 6 Colorful Accent 6" w:uiPriority="51"/>
     <w:lsdException w:name="List Table 7 Colorful Accent 6" w:uiPriority="52"/>
-    <w:lsdException w:name="Mention" w:semiHidden="1" w:unhideWhenUsed="1"/>
-    <w:lsdException w:name="Smart Hyperlink" w:semiHidden="1" w:unhideWhenUsed="1"/>
-    <w:lsdException w:name="Hashtag" w:semiHidden="1" w:unhideWhenUsed="1"/>
-    <w:lsdException w:name="Unresolved Mention" w:semiHidden="1" w:unhideWhenUsed="1"/>
-    <w:lsdException w:name="Smart Link" w:semiHidden="1" w:unhideWhenUsed="1"/>
   </w:latentStyles>
   <w:style w:type="paragraph" w:default="1" w:styleId="Normal">
     <w:name w:val="Normal"/>

--- a/PPE/doc/PPE_geoworld_AUSTRIE_DESMURS_PATINI.docx
+++ b/PPE/doc/PPE_geoworld_AUSTRIE_DESMURS_PATINI.docx
@@ -1,6 +1,6 @@
 
 <file path=word/document.xml><?xml version="1.0" encoding="utf-8"?>
-<w:document xmlns:wpc="http://schemas.microsoft.com/office/word/2010/wordprocessingCanvas" xmlns:cx="http://schemas.microsoft.com/office/drawing/2014/chartex" xmlns:mc="http://schemas.openxmlformats.org/markup-compatibility/2006" xmlns:o="urn:schemas-microsoft-com:office:office" xmlns:r="http://schemas.openxmlformats.org/officeDocument/2006/relationships" xmlns:m="http://schemas.openxmlformats.org/officeDocument/2006/math" xmlns:v="urn:schemas-microsoft-com:vml" xmlns:wp14="http://schemas.microsoft.com/office/word/2010/wordprocessingDrawing" xmlns:wp="http://schemas.openxmlformats.org/drawingml/2006/wordprocessingDrawing" xmlns:w10="urn:schemas-microsoft-com:office:word" xmlns:w="http://schemas.openxmlformats.org/wordprocessingml/2006/main" xmlns:w14="http://schemas.microsoft.com/office/word/2010/wordml" xmlns:w15="http://schemas.microsoft.com/office/word/2012/wordml" xmlns:w16se="http://schemas.microsoft.com/office/word/2015/wordml/symex" xmlns:wpg="http://schemas.microsoft.com/office/word/2010/wordprocessingGroup" xmlns:wpi="http://schemas.microsoft.com/office/word/2010/wordprocessingInk" xmlns:wne="http://schemas.microsoft.com/office/word/2006/wordml" xmlns:wps="http://schemas.microsoft.com/office/word/2010/wordprocessingShape" mc:Ignorable="w14 w15 w16se wp14">
+<w:document xmlns:wpc="http://schemas.microsoft.com/office/word/2010/wordprocessingCanvas" xmlns:cx="http://schemas.microsoft.com/office/drawing/2014/chartex" xmlns:cx1="http://schemas.microsoft.com/office/drawing/2015/9/8/chartex" xmlns:cx2="http://schemas.microsoft.com/office/drawing/2015/10/21/chartex" xmlns:cx3="http://schemas.microsoft.com/office/drawing/2016/5/9/chartex" xmlns:cx4="http://schemas.microsoft.com/office/drawing/2016/5/10/chartex" xmlns:cx5="http://schemas.microsoft.com/office/drawing/2016/5/11/chartex" xmlns:cx6="http://schemas.microsoft.com/office/drawing/2016/5/12/chartex" xmlns:cx7="http://schemas.microsoft.com/office/drawing/2016/5/13/chartex" xmlns:cx8="http://schemas.microsoft.com/office/drawing/2016/5/14/chartex" xmlns:mc="http://schemas.openxmlformats.org/markup-compatibility/2006" xmlns:aink="http://schemas.microsoft.com/office/drawing/2016/ink" xmlns:am3d="http://schemas.microsoft.com/office/drawing/2017/model3d" xmlns:o="urn:schemas-microsoft-com:office:office" xmlns:r="http://schemas.openxmlformats.org/officeDocument/2006/relationships" xmlns:m="http://schemas.openxmlformats.org/officeDocument/2006/math" xmlns:v="urn:schemas-microsoft-com:vml" xmlns:wp14="http://schemas.microsoft.com/office/word/2010/wordprocessingDrawing" xmlns:wp="http://schemas.openxmlformats.org/drawingml/2006/wordprocessingDrawing" xmlns:w10="urn:schemas-microsoft-com:office:word" xmlns:w="http://schemas.openxmlformats.org/wordprocessingml/2006/main" xmlns:w14="http://schemas.microsoft.com/office/word/2010/wordml" xmlns:w15="http://schemas.microsoft.com/office/word/2012/wordml" xmlns:w16cex="http://schemas.microsoft.com/office/word/2018/wordml/cex" xmlns:w16cid="http://schemas.microsoft.com/office/word/2016/wordml/cid" xmlns:w16="http://schemas.microsoft.com/office/word/2018/wordml" xmlns:w16se="http://schemas.microsoft.com/office/word/2015/wordml/symex" xmlns:wpg="http://schemas.microsoft.com/office/word/2010/wordprocessingGroup" xmlns:wpi="http://schemas.microsoft.com/office/word/2010/wordprocessingInk" xmlns:wne="http://schemas.microsoft.com/office/word/2006/wordml" xmlns:wps="http://schemas.microsoft.com/office/word/2010/wordprocessingShape" mc:Ignorable="w14 w15 w16se w16cid w16 w16cex wp14">
   <w:body>
     <w:p>
       <w:pPr>
@@ -14,6 +14,8 @@
           <w:szCs w:val="40"/>
         </w:rPr>
       </w:pPr>
+      <w:bookmarkStart w:id="0" w:name="_Hlk38921323"/>
+      <w:bookmarkEnd w:id="0"/>
       <w:r>
         <w:rPr>
           <w:rFonts w:ascii="Arial Nova Cond" w:hAnsi="Arial Nova Cond"/>
@@ -43,6 +45,7 @@
       <w:pPr>
         <w:jc w:val="center"/>
         <w:rPr>
+          <w:rFonts w:ascii="Arial Nova Cond" w:hAnsi="Arial Nova Cond"/>
           <w:b/>
           <w:bCs/>
           <w:color w:val="70AD47" w:themeColor="accent6"/>
@@ -50,1154 +53,125 @@
           <w:szCs w:val="40"/>
         </w:rPr>
       </w:pPr>
-    </w:p>
-    <w:p>
-      <w:pPr>
-        <w:rPr>
-          <w:rFonts w:ascii="Arial Nova Cond" w:hAnsi="Arial Nova Cond"/>
-          <w:b/>
-          <w:bCs/>
-          <w:color w:val="000000" w:themeColor="text1"/>
-          <w:sz w:val="24"/>
-          <w:szCs w:val="24"/>
-        </w:rPr>
-      </w:pPr>
-      <w:r>
-        <w:rPr>
-          <w:rFonts w:ascii="Arial Nova Cond" w:hAnsi="Arial Nova Cond"/>
-          <w:color w:val="000000" w:themeColor="text1"/>
-          <w:sz w:val="24"/>
-          <w:szCs w:val="24"/>
-        </w:rPr>
-        <w:t xml:space="preserve">Avant de commencer le PPE, nous avons fait le choix de faire un </w:t>
-      </w:r>
-      <w:proofErr w:type="spellStart"/>
-      <w:r>
-        <w:rPr>
-          <w:rFonts w:ascii="Arial Nova Cond" w:hAnsi="Arial Nova Cond"/>
-          <w:color w:val="000000" w:themeColor="text1"/>
-          <w:sz w:val="24"/>
-          <w:szCs w:val="24"/>
-        </w:rPr>
-        <w:t>virtualhost</w:t>
-      </w:r>
-      <w:proofErr w:type="spellEnd"/>
-      <w:r>
-        <w:rPr>
-          <w:rFonts w:ascii="Arial Nova Cond" w:hAnsi="Arial Nova Cond"/>
-          <w:color w:val="000000" w:themeColor="text1"/>
-          <w:sz w:val="24"/>
-          <w:szCs w:val="24"/>
-        </w:rPr>
-        <w:t xml:space="preserve">, afin avoir un nom de domaine fictif, mais pratique pour </w:t>
-      </w:r>
-      <w:r>
-        <w:rPr>
-          <w:rFonts w:ascii="Arial Nova Cond" w:hAnsi="Arial Nova Cond"/>
-          <w:color w:val="000000" w:themeColor="text1"/>
-          <w:sz w:val="24"/>
-          <w:szCs w:val="24"/>
-        </w:rPr>
-        <w:t xml:space="preserve">qu’on ait la même configuration de fichier. </w:t>
-      </w:r>
-      <w:r>
-        <w:rPr>
-          <w:rFonts w:ascii="Arial Nova Cond" w:hAnsi="Arial Nova Cond"/>
-          <w:color w:val="000000" w:themeColor="text1"/>
-          <w:sz w:val="24"/>
-          <w:szCs w:val="24"/>
-        </w:rPr>
-        <w:br/>
-        <w:t xml:space="preserve">Ici notre </w:t>
-      </w:r>
-      <w:r>
-        <w:rPr>
-          <w:rFonts w:ascii="Arial Nova Cond" w:hAnsi="Arial Nova Cond"/>
-          <w:color w:val="000000" w:themeColor="text1"/>
-          <w:sz w:val="24"/>
-          <w:szCs w:val="24"/>
-        </w:rPr>
-        <w:t xml:space="preserve">nom </w:t>
-      </w:r>
-      <w:r>
-        <w:rPr>
-          <w:rFonts w:ascii="Arial Nova Cond" w:hAnsi="Arial Nova Cond"/>
-          <w:color w:val="000000" w:themeColor="text1"/>
-          <w:sz w:val="24"/>
-          <w:szCs w:val="24"/>
-        </w:rPr>
-        <w:t xml:space="preserve">de domaine est : </w:t>
-      </w:r>
-      <w:r>
-        <w:rPr>
-          <w:rFonts w:ascii="Arial Nova Cond" w:hAnsi="Arial Nova Cond"/>
-          <w:b/>
-          <w:bCs/>
-          <w:color w:val="000000" w:themeColor="text1"/>
-          <w:sz w:val="24"/>
-          <w:szCs w:val="24"/>
-        </w:rPr>
-        <w:t>geoworld.fr</w:t>
-      </w:r>
-    </w:p>
-    <w:p>
-      <w:pPr>
-        <w:rPr>
-          <w:rFonts w:ascii="Arial Nova Cond" w:hAnsi="Arial Nova Cond"/>
-          <w:color w:val="000000" w:themeColor="text1"/>
-          <w:sz w:val="24"/>
-          <w:szCs w:val="24"/>
-        </w:rPr>
-      </w:pPr>
-    </w:p>
-    <w:p>
-      <w:pPr>
-        <w:rPr>
-          <w:rFonts w:ascii="Arial Nova Cond" w:hAnsi="Arial Nova Cond"/>
-          <w:color w:val="000000" w:themeColor="text1"/>
-          <w:sz w:val="24"/>
-          <w:szCs w:val="24"/>
-        </w:rPr>
-      </w:pPr>
-      <w:r>
-        <w:rPr>
-          <w:rFonts w:ascii="Arial Nova Cond" w:hAnsi="Arial Nova Cond"/>
-          <w:color w:val="000000" w:themeColor="text1"/>
-          <w:sz w:val="24"/>
-          <w:szCs w:val="24"/>
-        </w:rPr>
-        <w:t xml:space="preserve">Nous avons utilisé plusieurs outils pour réaliser ce PEE : </w:t>
-      </w:r>
-    </w:p>
-    <w:p>
-      <w:pPr>
-        <w:rPr>
-          <w:rFonts w:ascii="Arial Nova Cond" w:hAnsi="Arial Nova Cond"/>
-          <w:color w:val="000000" w:themeColor="text1"/>
-          <w:sz w:val="24"/>
-          <w:szCs w:val="24"/>
-        </w:rPr>
-      </w:pPr>
-    </w:p>
-    <w:p>
-      <w:pPr>
-        <w:pStyle w:val="Paragraphedeliste"/>
-        <w:numPr>
-          <w:ilvl w:val="0"/>
-          <w:numId w:val="5"/>
-        </w:numPr>
-        <w:rPr>
-          <w:rFonts w:ascii="Arial Nova Cond" w:hAnsi="Arial Nova Cond"/>
-          <w:b/>
-          <w:bCs/>
-          <w:color w:val="000000" w:themeColor="text1"/>
-          <w:sz w:val="24"/>
-          <w:szCs w:val="24"/>
-        </w:rPr>
-      </w:pPr>
-      <w:r>
-        <w:rPr>
-          <w:rFonts w:ascii="Arial Nova Cond" w:hAnsi="Arial Nova Cond"/>
-          <w:b/>
-          <w:bCs/>
-          <w:color w:val="000000" w:themeColor="text1"/>
-          <w:sz w:val="24"/>
-          <w:szCs w:val="24"/>
-        </w:rPr>
-        <w:t>Firefox </w:t>
-      </w:r>
-      <w:proofErr w:type="spellStart"/>
-      <w:r>
-        <w:rPr>
-          <w:rFonts w:ascii="Arial Nova Cond" w:hAnsi="Arial Nova Cond"/>
-          <w:b/>
-          <w:bCs/>
-          <w:color w:val="000000" w:themeColor="text1"/>
-          <w:sz w:val="24"/>
-          <w:szCs w:val="24"/>
-        </w:rPr>
-        <w:t>developer</w:t>
-      </w:r>
-      <w:proofErr w:type="spellEnd"/>
-      <w:r>
-        <w:rPr>
-          <w:rFonts w:ascii="Arial Nova Cond" w:hAnsi="Arial Nova Cond"/>
-          <w:b/>
-          <w:bCs/>
-          <w:color w:val="000000" w:themeColor="text1"/>
-          <w:sz w:val="24"/>
-          <w:szCs w:val="24"/>
-        </w:rPr>
-        <w:t xml:space="preserve"> : </w:t>
-      </w:r>
-      <w:r>
-        <w:rPr>
-          <w:rFonts w:ascii="Arial Nova Cond" w:hAnsi="Arial Nova Cond"/>
-          <w:color w:val="000000" w:themeColor="text1"/>
-          <w:sz w:val="24"/>
-          <w:szCs w:val="24"/>
-        </w:rPr>
-        <w:t>Système d’exploitation</w:t>
-      </w:r>
-      <w:r>
-        <w:rPr>
-          <w:rFonts w:ascii="Arial Nova Cond" w:hAnsi="Arial Nova Cond"/>
-          <w:b/>
-          <w:bCs/>
-          <w:color w:val="000000" w:themeColor="text1"/>
-          <w:sz w:val="24"/>
-          <w:szCs w:val="24"/>
-        </w:rPr>
-        <w:t xml:space="preserve"> </w:t>
-      </w:r>
-    </w:p>
-    <w:p>
-      <w:pPr>
-        <w:pStyle w:val="Paragraphedeliste"/>
-        <w:rPr>
-          <w:rFonts w:ascii="Arial Nova Cond" w:hAnsi="Arial Nova Cond"/>
-          <w:b/>
-          <w:bCs/>
-          <w:color w:val="000000" w:themeColor="text1"/>
-          <w:sz w:val="24"/>
-          <w:szCs w:val="24"/>
-        </w:rPr>
-      </w:pPr>
-    </w:p>
-    <w:p>
-      <w:pPr>
-        <w:pStyle w:val="Paragraphedeliste"/>
-        <w:numPr>
-          <w:ilvl w:val="0"/>
-          <w:numId w:val="5"/>
-        </w:numPr>
-        <w:rPr>
-          <w:rFonts w:ascii="Arial Nova Cond" w:hAnsi="Arial Nova Cond"/>
-          <w:b/>
-          <w:bCs/>
-          <w:color w:val="000000" w:themeColor="text1"/>
-          <w:sz w:val="24"/>
-          <w:szCs w:val="24"/>
-        </w:rPr>
-      </w:pPr>
-      <w:proofErr w:type="spellStart"/>
-      <w:r>
-        <w:rPr>
-          <w:rFonts w:ascii="Arial Nova Cond" w:hAnsi="Arial Nova Cond"/>
-          <w:b/>
-          <w:bCs/>
-          <w:color w:val="000000" w:themeColor="text1"/>
-          <w:sz w:val="24"/>
-          <w:szCs w:val="24"/>
-        </w:rPr>
-        <w:t>SublimeText</w:t>
-      </w:r>
-      <w:proofErr w:type="spellEnd"/>
-      <w:r>
-        <w:rPr>
-          <w:rFonts w:ascii="Arial Nova Cond" w:hAnsi="Arial Nova Cond"/>
-          <w:b/>
-          <w:bCs/>
-          <w:color w:val="000000" w:themeColor="text1"/>
-          <w:sz w:val="24"/>
-          <w:szCs w:val="24"/>
-        </w:rPr>
-        <w:t xml:space="preserve"> : </w:t>
-      </w:r>
-      <w:r>
-        <w:rPr>
-          <w:rFonts w:ascii="Arial Nova Cond" w:hAnsi="Arial Nova Cond"/>
-          <w:color w:val="000000" w:themeColor="text1"/>
-          <w:sz w:val="24"/>
-          <w:szCs w:val="24"/>
-        </w:rPr>
-        <w:t>Editeur de texte</w:t>
-      </w:r>
-    </w:p>
-    <w:p>
-      <w:pPr>
-        <w:rPr>
-          <w:rFonts w:ascii="Arial Nova Cond" w:hAnsi="Arial Nova Cond"/>
-          <w:b/>
-          <w:bCs/>
-          <w:color w:val="000000" w:themeColor="text1"/>
-          <w:sz w:val="24"/>
-          <w:szCs w:val="24"/>
-        </w:rPr>
-      </w:pPr>
-    </w:p>
-    <w:p>
-      <w:pPr>
-        <w:pStyle w:val="Paragraphedeliste"/>
-        <w:numPr>
-          <w:ilvl w:val="0"/>
-          <w:numId w:val="5"/>
-        </w:numPr>
-        <w:rPr>
-          <w:rFonts w:ascii="Arial Nova Cond" w:hAnsi="Arial Nova Cond"/>
-          <w:color w:val="000000" w:themeColor="text1"/>
-          <w:sz w:val="24"/>
-          <w:szCs w:val="24"/>
-        </w:rPr>
-      </w:pPr>
-      <w:r>
-        <w:rPr>
-          <w:rFonts w:ascii="Arial Nova Cond" w:hAnsi="Arial Nova Cond"/>
-          <w:b/>
-          <w:bCs/>
-          <w:color w:val="000000" w:themeColor="text1"/>
-          <w:sz w:val="24"/>
-          <w:szCs w:val="24"/>
-        </w:rPr>
-        <w:t>WAMP server :</w:t>
-      </w:r>
-      <w:r>
-        <w:rPr>
-          <w:rFonts w:ascii="Arial Nova Cond" w:hAnsi="Arial Nova Cond"/>
-          <w:color w:val="000000" w:themeColor="text1"/>
-          <w:sz w:val="24"/>
-          <w:szCs w:val="24"/>
-        </w:rPr>
-        <w:t xml:space="preserve"> Héberger en local le site et permettre de faire le </w:t>
-      </w:r>
-      <w:proofErr w:type="spellStart"/>
-      <w:r>
-        <w:rPr>
-          <w:rFonts w:ascii="Arial Nova Cond" w:hAnsi="Arial Nova Cond"/>
-          <w:color w:val="000000" w:themeColor="text1"/>
-          <w:sz w:val="24"/>
-          <w:szCs w:val="24"/>
-        </w:rPr>
-        <w:t>virtualhost</w:t>
-      </w:r>
-      <w:proofErr w:type="spellEnd"/>
-      <w:r>
-        <w:rPr>
-          <w:rFonts w:ascii="Arial Nova Cond" w:hAnsi="Arial Nova Cond"/>
-          <w:color w:val="000000" w:themeColor="text1"/>
-          <w:sz w:val="24"/>
-          <w:szCs w:val="24"/>
-        </w:rPr>
-        <w:t>.</w:t>
-      </w:r>
-    </w:p>
-    <w:p>
-      <w:pPr>
-        <w:pStyle w:val="Paragraphedeliste"/>
-        <w:rPr>
-          <w:rFonts w:ascii="Arial Nova Cond" w:hAnsi="Arial Nova Cond"/>
-          <w:color w:val="000000" w:themeColor="text1"/>
-          <w:sz w:val="24"/>
-          <w:szCs w:val="24"/>
-        </w:rPr>
-      </w:pPr>
-    </w:p>
-    <w:p>
-      <w:pPr>
-        <w:pStyle w:val="Paragraphedeliste"/>
-        <w:numPr>
-          <w:ilvl w:val="0"/>
-          <w:numId w:val="5"/>
-        </w:numPr>
-        <w:rPr>
-          <w:rFonts w:ascii="Arial Nova Cond" w:hAnsi="Arial Nova Cond"/>
-          <w:color w:val="000000" w:themeColor="text1"/>
-          <w:sz w:val="24"/>
-          <w:szCs w:val="24"/>
-        </w:rPr>
-      </w:pPr>
-      <w:r>
-        <w:rPr>
-          <w:rFonts w:ascii="Arial Nova Cond" w:hAnsi="Arial Nova Cond"/>
-          <w:b/>
-          <w:bCs/>
-          <w:color w:val="000000" w:themeColor="text1"/>
-          <w:sz w:val="24"/>
-          <w:szCs w:val="24"/>
-        </w:rPr>
-        <w:t>GitHub :</w:t>
-      </w:r>
-      <w:r>
-        <w:rPr>
-          <w:rFonts w:ascii="Arial Nova Cond" w:hAnsi="Arial Nova Cond"/>
-          <w:color w:val="000000" w:themeColor="text1"/>
-          <w:sz w:val="24"/>
-          <w:szCs w:val="24"/>
-        </w:rPr>
-        <w:t xml:space="preserve"> Synchronisation</w:t>
-      </w:r>
-      <w:r>
-        <w:rPr>
-          <w:rFonts w:ascii="Arial Nova Cond" w:hAnsi="Arial Nova Cond"/>
-          <w:color w:val="000000" w:themeColor="text1"/>
-          <w:sz w:val="24"/>
-          <w:szCs w:val="24"/>
-        </w:rPr>
-        <w:t xml:space="preserve"> - Partage</w:t>
-      </w:r>
-      <w:r>
-        <w:rPr>
-          <w:rFonts w:ascii="Arial Nova Cond" w:hAnsi="Arial Nova Cond"/>
-          <w:color w:val="000000" w:themeColor="text1"/>
-          <w:sz w:val="24"/>
-          <w:szCs w:val="24"/>
-        </w:rPr>
-        <w:t xml:space="preserve"> des fichiers entre développeurs.</w:t>
-      </w:r>
-    </w:p>
-    <w:p>
-      <w:pPr>
-        <w:pStyle w:val="Paragraphedeliste"/>
-        <w:rPr>
-          <w:rFonts w:ascii="Arial Nova Cond" w:hAnsi="Arial Nova Cond"/>
-          <w:color w:val="000000" w:themeColor="text1"/>
-          <w:sz w:val="24"/>
-          <w:szCs w:val="24"/>
-        </w:rPr>
-      </w:pPr>
-    </w:p>
-    <w:p>
-      <w:pPr>
-        <w:rPr>
-          <w:rFonts w:ascii="Arial Nova Cond" w:hAnsi="Arial Nova Cond"/>
-          <w:color w:val="000000" w:themeColor="text1"/>
-          <w:sz w:val="24"/>
-          <w:szCs w:val="24"/>
-        </w:rPr>
-      </w:pPr>
-    </w:p>
-    <w:p>
-      <w:pPr>
-        <w:rPr>
-          <w:rFonts w:ascii="Arial Nova Cond" w:hAnsi="Arial Nova Cond"/>
-          <w:b/>
-          <w:bCs/>
-          <w:color w:val="C00000"/>
-          <w:sz w:val="28"/>
-          <w:szCs w:val="28"/>
-          <w:u w:val="single"/>
-        </w:rPr>
-      </w:pPr>
-      <w:r>
-        <w:rPr>
-          <w:rFonts w:ascii="Arial Nova Cond" w:hAnsi="Arial Nova Cond"/>
-          <w:b/>
-          <w:bCs/>
-          <w:color w:val="C00000"/>
-          <w:sz w:val="28"/>
-          <w:szCs w:val="28"/>
-          <w:u w:val="single"/>
-        </w:rPr>
-        <w:t xml:space="preserve">Contexte </w:t>
-      </w:r>
-    </w:p>
-    <w:p>
-      <w:pPr>
-        <w:rPr>
-          <w:rFonts w:ascii="Arial Nova Cond" w:hAnsi="Arial Nova Cond"/>
-          <w:b/>
-          <w:bCs/>
-          <w:color w:val="C00000"/>
-          <w:sz w:val="28"/>
-          <w:szCs w:val="28"/>
-          <w:u w:val="single"/>
-        </w:rPr>
-      </w:pPr>
-    </w:p>
-    <w:p>
-      <w:pPr>
-        <w:rPr>
-          <w:rFonts w:ascii="Arial Nova Cond" w:hAnsi="Arial Nova Cond"/>
-          <w:color w:val="1F3864" w:themeColor="accent1" w:themeShade="80"/>
-          <w:sz w:val="24"/>
-          <w:szCs w:val="24"/>
-        </w:rPr>
-      </w:pPr>
-      <w:r>
-        <w:rPr>
-          <w:rFonts w:ascii="Arial Nova Cond" w:hAnsi="Arial Nova Cond"/>
-          <w:color w:val="1F3864" w:themeColor="accent1" w:themeShade="80"/>
-          <w:sz w:val="24"/>
-          <w:szCs w:val="24"/>
-        </w:rPr>
-        <w:t xml:space="preserve">L'application est destinée à des professeurs d'histoire et de géographie. Elle doit permettre aux professeurs, comme aux élèves, de consulter des données géopolitiques et économiques de la planète. Ces données ont été communiquées par l'institut </w:t>
-      </w:r>
-      <w:proofErr w:type="spellStart"/>
-      <w:r>
-        <w:rPr>
-          <w:rFonts w:ascii="Arial Nova Cond" w:hAnsi="Arial Nova Cond"/>
-          <w:color w:val="1F3864" w:themeColor="accent1" w:themeShade="80"/>
-          <w:sz w:val="24"/>
-          <w:szCs w:val="24"/>
-        </w:rPr>
-        <w:t>O</w:t>
-      </w:r>
-      <w:r>
-        <w:rPr>
-          <w:rFonts w:ascii="Arial" w:hAnsi="Arial" w:cs="Arial"/>
-          <w:color w:val="1F3864" w:themeColor="accent1" w:themeShade="80"/>
-          <w:sz w:val="24"/>
-          <w:szCs w:val="24"/>
-        </w:rPr>
-        <w:t>ﬃ</w:t>
-      </w:r>
-      <w:r>
-        <w:rPr>
-          <w:rFonts w:ascii="Arial Nova Cond" w:hAnsi="Arial Nova Cond"/>
-          <w:color w:val="1F3864" w:themeColor="accent1" w:themeShade="80"/>
-          <w:sz w:val="24"/>
-          <w:szCs w:val="24"/>
-        </w:rPr>
-        <w:t>cial</w:t>
-      </w:r>
-      <w:proofErr w:type="spellEnd"/>
-      <w:r>
-        <w:rPr>
-          <w:rFonts w:ascii="Arial Nova Cond" w:hAnsi="Arial Nova Cond"/>
-          <w:color w:val="1F3864" w:themeColor="accent1" w:themeShade="80"/>
-          <w:sz w:val="24"/>
-          <w:szCs w:val="24"/>
-        </w:rPr>
-        <w:t xml:space="preserve"> </w:t>
-      </w:r>
-      <w:proofErr w:type="spellStart"/>
-      <w:r>
-        <w:rPr>
-          <w:rFonts w:ascii="Arial Nova Cond" w:hAnsi="Arial Nova Cond"/>
-          <w:color w:val="1F3864" w:themeColor="accent1" w:themeShade="80"/>
-          <w:sz w:val="24"/>
-          <w:szCs w:val="24"/>
-        </w:rPr>
-        <w:t>Statistics</w:t>
-      </w:r>
-      <w:proofErr w:type="spellEnd"/>
-      <w:r>
-        <w:rPr>
-          <w:rFonts w:ascii="Arial Nova Cond" w:hAnsi="Arial Nova Cond"/>
-          <w:color w:val="1F3864" w:themeColor="accent1" w:themeShade="80"/>
-          <w:sz w:val="24"/>
-          <w:szCs w:val="24"/>
-        </w:rPr>
-        <w:t xml:space="preserve"> of </w:t>
-      </w:r>
-      <w:proofErr w:type="spellStart"/>
-      <w:r>
-        <w:rPr>
-          <w:rFonts w:ascii="Arial Nova Cond" w:hAnsi="Arial Nova Cond"/>
-          <w:color w:val="1F3864" w:themeColor="accent1" w:themeShade="80"/>
-          <w:sz w:val="24"/>
-          <w:szCs w:val="24"/>
-        </w:rPr>
-        <w:t>Finland</w:t>
-      </w:r>
-      <w:proofErr w:type="spellEnd"/>
-      <w:r>
-        <w:rPr>
-          <w:rFonts w:ascii="Arial Nova Cond" w:hAnsi="Arial Nova Cond"/>
-          <w:color w:val="1F3864" w:themeColor="accent1" w:themeShade="80"/>
-          <w:sz w:val="24"/>
-          <w:szCs w:val="24"/>
-        </w:rPr>
-        <w:t xml:space="preserve"> (2006). </w:t>
-      </w:r>
-      <w:r>
-        <w:rPr>
-          <w:rFonts w:ascii="Arial Nova Cond" w:hAnsi="Arial Nova Cond"/>
-          <w:color w:val="1F3864" w:themeColor="accent1" w:themeShade="80"/>
-          <w:sz w:val="24"/>
-          <w:szCs w:val="24"/>
-        </w:rPr>
-        <w:br/>
-      </w:r>
-      <w:r>
-        <w:rPr>
-          <w:rFonts w:ascii="Arial Nova Cond" w:hAnsi="Arial Nova Cond" w:cs="Arial Nova Cond"/>
-          <w:color w:val="1F3864" w:themeColor="accent1" w:themeShade="80"/>
-          <w:sz w:val="24"/>
-          <w:szCs w:val="24"/>
-        </w:rPr>
-        <w:t>É</w:t>
-      </w:r>
-      <w:r>
-        <w:rPr>
-          <w:rFonts w:ascii="Arial Nova Cond" w:hAnsi="Arial Nova Cond"/>
-          <w:color w:val="1F3864" w:themeColor="accent1" w:themeShade="80"/>
-          <w:sz w:val="24"/>
-          <w:szCs w:val="24"/>
-        </w:rPr>
-        <w:t>tant donn</w:t>
-      </w:r>
-      <w:r>
-        <w:rPr>
-          <w:rFonts w:ascii="Arial Nova Cond" w:hAnsi="Arial Nova Cond" w:cs="Arial Nova Cond"/>
-          <w:color w:val="1F3864" w:themeColor="accent1" w:themeShade="80"/>
-          <w:sz w:val="24"/>
-          <w:szCs w:val="24"/>
-        </w:rPr>
-        <w:t>é</w:t>
-      </w:r>
-      <w:r>
-        <w:rPr>
-          <w:rFonts w:ascii="Arial Nova Cond" w:hAnsi="Arial Nova Cond"/>
-          <w:color w:val="1F3864" w:themeColor="accent1" w:themeShade="80"/>
-          <w:sz w:val="24"/>
-          <w:szCs w:val="24"/>
-        </w:rPr>
-        <w:t xml:space="preserve"> l'</w:t>
-      </w:r>
-      <w:r>
-        <w:rPr>
-          <w:rFonts w:ascii="Arial Nova Cond" w:hAnsi="Arial Nova Cond" w:cs="Arial Nova Cond"/>
-          <w:color w:val="1F3864" w:themeColor="accent1" w:themeShade="80"/>
-          <w:sz w:val="24"/>
-          <w:szCs w:val="24"/>
-        </w:rPr>
-        <w:t>â</w:t>
-      </w:r>
-      <w:r>
-        <w:rPr>
-          <w:rFonts w:ascii="Arial Nova Cond" w:hAnsi="Arial Nova Cond"/>
-          <w:color w:val="1F3864" w:themeColor="accent1" w:themeShade="80"/>
-          <w:sz w:val="24"/>
-          <w:szCs w:val="24"/>
-        </w:rPr>
-        <w:t>ge de ces donn</w:t>
-      </w:r>
-      <w:r>
-        <w:rPr>
-          <w:rFonts w:ascii="Arial Nova Cond" w:hAnsi="Arial Nova Cond" w:cs="Arial Nova Cond"/>
-          <w:color w:val="1F3864" w:themeColor="accent1" w:themeShade="80"/>
-          <w:sz w:val="24"/>
-          <w:szCs w:val="24"/>
-        </w:rPr>
-        <w:t>é</w:t>
-      </w:r>
-      <w:r>
-        <w:rPr>
-          <w:rFonts w:ascii="Arial Nova Cond" w:hAnsi="Arial Nova Cond"/>
-          <w:color w:val="1F3864" w:themeColor="accent1" w:themeShade="80"/>
-          <w:sz w:val="24"/>
-          <w:szCs w:val="24"/>
-        </w:rPr>
-        <w:t xml:space="preserve">es, il faudra mettre en place un (ou plusieurs) moyen(s) de les mettre </w:t>
-      </w:r>
-      <w:r>
-        <w:rPr>
-          <w:rFonts w:ascii="Arial Nova Cond" w:hAnsi="Arial Nova Cond" w:cs="Arial Nova Cond"/>
-          <w:color w:val="1F3864" w:themeColor="accent1" w:themeShade="80"/>
-          <w:sz w:val="24"/>
-          <w:szCs w:val="24"/>
-        </w:rPr>
-        <w:t>à</w:t>
-      </w:r>
-      <w:r>
-        <w:rPr>
-          <w:rFonts w:ascii="Arial Nova Cond" w:hAnsi="Arial Nova Cond"/>
-          <w:color w:val="1F3864" w:themeColor="accent1" w:themeShade="80"/>
-          <w:sz w:val="24"/>
-          <w:szCs w:val="24"/>
-        </w:rPr>
-        <w:t xml:space="preserve"> jour. Les acteurs et leurs int</w:t>
-      </w:r>
-      <w:r>
-        <w:rPr>
-          <w:rFonts w:ascii="Arial Nova Cond" w:hAnsi="Arial Nova Cond" w:cs="Arial Nova Cond"/>
-          <w:color w:val="1F3864" w:themeColor="accent1" w:themeShade="80"/>
-          <w:sz w:val="24"/>
-          <w:szCs w:val="24"/>
-        </w:rPr>
-        <w:t>é</w:t>
-      </w:r>
-      <w:r>
-        <w:rPr>
-          <w:rFonts w:ascii="Arial Nova Cond" w:hAnsi="Arial Nova Cond"/>
-          <w:color w:val="1F3864" w:themeColor="accent1" w:themeShade="80"/>
-          <w:sz w:val="24"/>
-          <w:szCs w:val="24"/>
-        </w:rPr>
-        <w:t>r</w:t>
-      </w:r>
-      <w:r>
-        <w:rPr>
-          <w:rFonts w:ascii="Arial Nova Cond" w:hAnsi="Arial Nova Cond" w:cs="Arial Nova Cond"/>
-          <w:color w:val="1F3864" w:themeColor="accent1" w:themeShade="80"/>
-          <w:sz w:val="24"/>
-          <w:szCs w:val="24"/>
-        </w:rPr>
-        <w:t>ê</w:t>
-      </w:r>
-      <w:r>
-        <w:rPr>
-          <w:rFonts w:ascii="Arial Nova Cond" w:hAnsi="Arial Nova Cond"/>
-          <w:color w:val="1F3864" w:themeColor="accent1" w:themeShade="80"/>
-          <w:sz w:val="24"/>
-          <w:szCs w:val="24"/>
-        </w:rPr>
-        <w:t xml:space="preserve">ts : </w:t>
-      </w:r>
-    </w:p>
-    <w:p>
-      <w:pPr>
-        <w:pStyle w:val="Paragraphedeliste"/>
-        <w:numPr>
-          <w:ilvl w:val="0"/>
-          <w:numId w:val="6"/>
-        </w:numPr>
-        <w:rPr>
-          <w:rFonts w:ascii="Arial Nova Cond" w:hAnsi="Arial Nova Cond"/>
-          <w:color w:val="1F3864" w:themeColor="accent1" w:themeShade="80"/>
-          <w:sz w:val="24"/>
-          <w:szCs w:val="24"/>
-        </w:rPr>
-      </w:pPr>
-      <w:r>
-        <w:rPr>
-          <w:rFonts w:ascii="Arial Nova Cond" w:hAnsi="Arial Nova Cond"/>
-          <w:b/>
-          <w:bCs/>
-          <w:color w:val="1F3864" w:themeColor="accent1" w:themeShade="80"/>
-          <w:sz w:val="24"/>
-          <w:szCs w:val="24"/>
-        </w:rPr>
-        <w:t>Enseignant :</w:t>
-      </w:r>
-      <w:r>
-        <w:rPr>
-          <w:rFonts w:ascii="Arial Nova Cond" w:hAnsi="Arial Nova Cond"/>
-          <w:color w:val="1F3864" w:themeColor="accent1" w:themeShade="80"/>
-          <w:sz w:val="24"/>
-          <w:szCs w:val="24"/>
-        </w:rPr>
-        <w:t xml:space="preserve"> souhaite sensibiliser ses </w:t>
-      </w:r>
-      <w:r>
-        <w:rPr>
-          <w:rFonts w:ascii="Arial Nova Cond" w:hAnsi="Arial Nova Cond" w:cs="Arial Nova Cond"/>
-          <w:color w:val="1F3864" w:themeColor="accent1" w:themeShade="80"/>
-          <w:sz w:val="24"/>
-          <w:szCs w:val="24"/>
-        </w:rPr>
-        <w:t>é</w:t>
-      </w:r>
-      <w:r>
-        <w:rPr>
-          <w:rFonts w:ascii="Arial Nova Cond" w:hAnsi="Arial Nova Cond"/>
-          <w:color w:val="1F3864" w:themeColor="accent1" w:themeShade="80"/>
-          <w:sz w:val="24"/>
-          <w:szCs w:val="24"/>
-        </w:rPr>
-        <w:t>l</w:t>
-      </w:r>
-      <w:r>
-        <w:rPr>
-          <w:rFonts w:ascii="Arial Nova Cond" w:hAnsi="Arial Nova Cond" w:cs="Arial Nova Cond"/>
-          <w:color w:val="1F3864" w:themeColor="accent1" w:themeShade="80"/>
-          <w:sz w:val="24"/>
-          <w:szCs w:val="24"/>
-        </w:rPr>
-        <w:t>è</w:t>
-      </w:r>
-      <w:r>
-        <w:rPr>
-          <w:rFonts w:ascii="Arial Nova Cond" w:hAnsi="Arial Nova Cond"/>
-          <w:color w:val="1F3864" w:themeColor="accent1" w:themeShade="80"/>
-          <w:sz w:val="24"/>
-          <w:szCs w:val="24"/>
-        </w:rPr>
-        <w:t xml:space="preserve">ves </w:t>
-      </w:r>
-      <w:r>
-        <w:rPr>
-          <w:rFonts w:ascii="Arial Nova Cond" w:hAnsi="Arial Nova Cond" w:cs="Arial Nova Cond"/>
-          <w:color w:val="1F3864" w:themeColor="accent1" w:themeShade="80"/>
-          <w:sz w:val="24"/>
-          <w:szCs w:val="24"/>
-        </w:rPr>
-        <w:t>à</w:t>
-      </w:r>
-      <w:r>
-        <w:rPr>
-          <w:rFonts w:ascii="Arial Nova Cond" w:hAnsi="Arial Nova Cond"/>
-          <w:color w:val="1F3864" w:themeColor="accent1" w:themeShade="80"/>
-          <w:sz w:val="24"/>
-          <w:szCs w:val="24"/>
-        </w:rPr>
-        <w:t xml:space="preserve"> des données géopolitiques et économiques de la planète </w:t>
-      </w:r>
-    </w:p>
-    <w:p>
-      <w:pPr>
-        <w:pStyle w:val="Paragraphedeliste"/>
-        <w:rPr>
-          <w:rFonts w:ascii="Arial Nova Cond" w:hAnsi="Arial Nova Cond"/>
-          <w:color w:val="1F3864" w:themeColor="accent1" w:themeShade="80"/>
-          <w:sz w:val="24"/>
-          <w:szCs w:val="24"/>
-        </w:rPr>
-      </w:pPr>
-    </w:p>
-    <w:p>
-      <w:pPr>
-        <w:pStyle w:val="Paragraphedeliste"/>
-        <w:numPr>
-          <w:ilvl w:val="0"/>
-          <w:numId w:val="6"/>
-        </w:numPr>
-        <w:rPr>
-          <w:rFonts w:ascii="Arial Nova Cond" w:hAnsi="Arial Nova Cond"/>
-          <w:color w:val="1F3864" w:themeColor="accent1" w:themeShade="80"/>
-          <w:sz w:val="24"/>
-          <w:szCs w:val="24"/>
-        </w:rPr>
-      </w:pPr>
-      <w:r>
-        <w:rPr>
-          <w:rFonts w:ascii="Arial Nova Cond" w:hAnsi="Arial Nova Cond"/>
-          <w:b/>
-          <w:bCs/>
-          <w:color w:val="1F3864" w:themeColor="accent1" w:themeShade="80"/>
-          <w:sz w:val="24"/>
-          <w:szCs w:val="24"/>
-        </w:rPr>
-        <w:t xml:space="preserve">Elève : </w:t>
-      </w:r>
-      <w:r>
-        <w:rPr>
-          <w:rFonts w:ascii="Arial Nova Cond" w:hAnsi="Arial Nova Cond"/>
-          <w:color w:val="1F3864" w:themeColor="accent1" w:themeShade="80"/>
-          <w:sz w:val="24"/>
-          <w:szCs w:val="24"/>
-        </w:rPr>
-        <w:t xml:space="preserve">aimerait disposer d'un outil qui réponde à ses interrogations ainsi que prendre plaisir à consulter les informations présentées </w:t>
-      </w:r>
-    </w:p>
-    <w:p>
-      <w:pPr>
-        <w:pStyle w:val="Paragraphedeliste"/>
-        <w:rPr>
-          <w:rFonts w:ascii="Arial Nova Cond" w:hAnsi="Arial Nova Cond"/>
-          <w:color w:val="1F3864" w:themeColor="accent1" w:themeShade="80"/>
-          <w:sz w:val="24"/>
-          <w:szCs w:val="24"/>
-        </w:rPr>
-      </w:pPr>
-    </w:p>
-    <w:p>
-      <w:pPr>
-        <w:pStyle w:val="Paragraphedeliste"/>
-        <w:rPr>
-          <w:rFonts w:ascii="Arial Nova Cond" w:hAnsi="Arial Nova Cond"/>
-          <w:color w:val="1F3864" w:themeColor="accent1" w:themeShade="80"/>
-          <w:sz w:val="24"/>
-          <w:szCs w:val="24"/>
-        </w:rPr>
-      </w:pPr>
-    </w:p>
-    <w:p>
-      <w:pPr>
-        <w:pStyle w:val="Paragraphedeliste"/>
-        <w:numPr>
-          <w:ilvl w:val="0"/>
-          <w:numId w:val="6"/>
-        </w:numPr>
-        <w:rPr>
-          <w:rFonts w:ascii="Arial Nova Cond" w:hAnsi="Arial Nova Cond"/>
-          <w:color w:val="1F3864" w:themeColor="accent1" w:themeShade="80"/>
-          <w:sz w:val="24"/>
-          <w:szCs w:val="24"/>
-        </w:rPr>
-      </w:pPr>
-      <w:r>
-        <w:rPr>
-          <w:rFonts w:ascii="Arial Nova Cond" w:hAnsi="Arial Nova Cond"/>
-          <w:b/>
-          <w:bCs/>
-          <w:color w:val="1F3864" w:themeColor="accent1" w:themeShade="80"/>
-          <w:sz w:val="24"/>
-          <w:szCs w:val="24"/>
-        </w:rPr>
-        <w:t>Administrateur :</w:t>
-      </w:r>
-      <w:r>
-        <w:rPr>
-          <w:rFonts w:ascii="Arial Nova Cond" w:hAnsi="Arial Nova Cond"/>
-          <w:color w:val="1F3864" w:themeColor="accent1" w:themeShade="80"/>
-          <w:sz w:val="24"/>
-          <w:szCs w:val="24"/>
-        </w:rPr>
-        <w:t xml:space="preserve"> disposer d'une interface d'administration de l'application (gestion des utilisateurs, leurs droits)</w:t>
-      </w:r>
-    </w:p>
-    <w:p>
-      <w:pPr>
-        <w:rPr>
-          <w:rFonts w:ascii="Arial Nova Cond" w:hAnsi="Arial Nova Cond"/>
-          <w:color w:val="1F3864" w:themeColor="accent1" w:themeShade="80"/>
-          <w:sz w:val="24"/>
-          <w:szCs w:val="24"/>
-        </w:rPr>
-      </w:pPr>
-    </w:p>
-    <w:p>
-      <w:pPr>
-        <w:rPr>
-          <w:rFonts w:ascii="Arial Nova Cond" w:hAnsi="Arial Nova Cond"/>
-          <w:color w:val="1F3864" w:themeColor="accent1" w:themeShade="80"/>
-          <w:sz w:val="24"/>
-          <w:szCs w:val="24"/>
-        </w:rPr>
-      </w:pPr>
-    </w:p>
-    <w:p>
-      <w:pPr>
-        <w:rPr>
-          <w:rFonts w:ascii="Arial Nova Cond" w:hAnsi="Arial Nova Cond"/>
-          <w:color w:val="1F3864" w:themeColor="accent1" w:themeShade="80"/>
-          <w:sz w:val="24"/>
-          <w:szCs w:val="24"/>
-        </w:rPr>
-      </w:pPr>
-    </w:p>
-    <w:p>
-      <w:pPr>
-        <w:rPr>
-          <w:rFonts w:ascii="Arial Nova Cond" w:hAnsi="Arial Nova Cond"/>
-          <w:color w:val="1F3864" w:themeColor="accent1" w:themeShade="80"/>
-          <w:sz w:val="24"/>
-          <w:szCs w:val="24"/>
-        </w:rPr>
-      </w:pPr>
-    </w:p>
-    <w:p>
-      <w:pPr>
-        <w:rPr>
-          <w:rFonts w:ascii="Arial Nova Cond" w:hAnsi="Arial Nova Cond"/>
-          <w:color w:val="1F3864" w:themeColor="accent1" w:themeShade="80"/>
-          <w:sz w:val="24"/>
-          <w:szCs w:val="24"/>
-        </w:rPr>
-      </w:pPr>
-    </w:p>
-    <w:p>
-      <w:pPr>
-        <w:rPr>
-          <w:rFonts w:ascii="Arial Nova Cond" w:hAnsi="Arial Nova Cond"/>
-          <w:color w:val="1F3864" w:themeColor="accent1" w:themeShade="80"/>
-          <w:sz w:val="24"/>
-          <w:szCs w:val="24"/>
-        </w:rPr>
-      </w:pPr>
-    </w:p>
-    <w:p>
-      <w:pPr>
-        <w:rPr>
-          <w:rFonts w:ascii="Arial Nova Cond" w:hAnsi="Arial Nova Cond"/>
-          <w:color w:val="1F3864" w:themeColor="accent1" w:themeShade="80"/>
-          <w:sz w:val="24"/>
-          <w:szCs w:val="24"/>
-        </w:rPr>
-      </w:pPr>
-    </w:p>
-    <w:p>
-      <w:pPr>
-        <w:rPr>
-          <w:rFonts w:ascii="Arial Nova Cond" w:hAnsi="Arial Nova Cond"/>
-          <w:color w:val="1F3864" w:themeColor="accent1" w:themeShade="80"/>
-          <w:sz w:val="24"/>
-          <w:szCs w:val="24"/>
-        </w:rPr>
-      </w:pPr>
-    </w:p>
-    <w:p>
-      <w:pPr>
-        <w:rPr>
-          <w:rFonts w:ascii="Arial Nova Cond" w:hAnsi="Arial Nova Cond"/>
-          <w:b/>
-          <w:bCs/>
-          <w:color w:val="C00000"/>
-          <w:sz w:val="28"/>
-          <w:szCs w:val="28"/>
-          <w:u w:val="single"/>
-        </w:rPr>
-      </w:pPr>
-      <w:r>
-        <w:rPr>
-          <w:rFonts w:ascii="Arial Nova Cond" w:hAnsi="Arial Nova Cond"/>
-          <w:b/>
-          <w:bCs/>
-          <w:color w:val="C00000"/>
-          <w:sz w:val="28"/>
-          <w:szCs w:val="28"/>
-          <w:u w:val="single"/>
-        </w:rPr>
-        <w:t xml:space="preserve">Premiers travaux imposés   </w:t>
-      </w:r>
-    </w:p>
-    <w:p>
-      <w:pPr>
-        <w:rPr>
-          <w:rFonts w:ascii="Arial Nova Cond" w:hAnsi="Arial Nova Cond"/>
-          <w:color w:val="1F3864" w:themeColor="accent1" w:themeShade="80"/>
-          <w:sz w:val="24"/>
-          <w:szCs w:val="24"/>
-        </w:rPr>
-      </w:pPr>
-    </w:p>
-    <w:p>
-      <w:pPr>
-        <w:rPr>
-          <w:rFonts w:ascii="Arial Nova Cond" w:hAnsi="Arial Nova Cond"/>
-          <w:color w:val="1F3864" w:themeColor="accent1" w:themeShade="80"/>
-          <w:sz w:val="24"/>
-          <w:szCs w:val="24"/>
-        </w:rPr>
-      </w:pPr>
-    </w:p>
-    <w:p>
-      <w:pPr>
-        <w:pStyle w:val="Paragraphedeliste"/>
-        <w:numPr>
-          <w:ilvl w:val="0"/>
-          <w:numId w:val="4"/>
-        </w:numPr>
-        <w:rPr>
-          <w:rFonts w:ascii="Arial Nova Cond" w:hAnsi="Arial Nova Cond"/>
-          <w:b/>
-          <w:bCs/>
-          <w:color w:val="1F3864" w:themeColor="accent1" w:themeShade="80"/>
-          <w:sz w:val="24"/>
-          <w:szCs w:val="24"/>
-        </w:rPr>
-      </w:pPr>
-      <w:r>
-        <w:rPr>
-          <w:rFonts w:ascii="Arial Nova Cond" w:hAnsi="Arial Nova Cond"/>
-          <w:b/>
-          <w:bCs/>
-          <w:color w:val="1F3864" w:themeColor="accent1" w:themeShade="80"/>
-          <w:sz w:val="24"/>
-          <w:szCs w:val="24"/>
-        </w:rPr>
-        <w:t xml:space="preserve">Télécharger les scripts SQL de la base de données de démarrage (format </w:t>
-      </w:r>
-      <w:proofErr w:type="spellStart"/>
-      <w:r>
-        <w:rPr>
-          <w:rFonts w:ascii="Arial Nova Cond" w:hAnsi="Arial Nova Cond"/>
-          <w:b/>
-          <w:bCs/>
-          <w:color w:val="1F3864" w:themeColor="accent1" w:themeShade="80"/>
-          <w:sz w:val="24"/>
-          <w:szCs w:val="24"/>
-        </w:rPr>
-        <w:t>mysql</w:t>
-      </w:r>
-      <w:proofErr w:type="spellEnd"/>
-      <w:r>
-        <w:rPr>
-          <w:rFonts w:ascii="Arial Nova Cond" w:hAnsi="Arial Nova Cond"/>
-          <w:b/>
-          <w:bCs/>
-          <w:color w:val="1F3864" w:themeColor="accent1" w:themeShade="80"/>
-          <w:sz w:val="24"/>
-          <w:szCs w:val="24"/>
-        </w:rPr>
-        <w:t>)</w:t>
-      </w:r>
-    </w:p>
-    <w:p>
-      <w:pPr>
-        <w:pStyle w:val="Paragraphedeliste"/>
-        <w:rPr>
-          <w:rFonts w:ascii="Arial Nova Cond" w:hAnsi="Arial Nova Cond"/>
-          <w:color w:val="1F3864" w:themeColor="accent1" w:themeShade="80"/>
-          <w:sz w:val="24"/>
-          <w:szCs w:val="24"/>
-        </w:rPr>
-      </w:pPr>
-    </w:p>
-    <w:p>
-      <w:pPr>
-        <w:pStyle w:val="Paragraphedeliste"/>
-        <w:rPr>
-          <w:rFonts w:ascii="Arial Nova Cond" w:hAnsi="Arial Nova Cond"/>
-          <w:color w:val="1F3864" w:themeColor="accent1" w:themeShade="80"/>
-          <w:sz w:val="24"/>
-          <w:szCs w:val="24"/>
-        </w:rPr>
-      </w:pPr>
-      <w:r>
-        <w:rPr>
-          <w:rFonts w:ascii="Arial Nova Cond" w:hAnsi="Arial Nova Cond"/>
-          <w:color w:val="1F3864" w:themeColor="accent1" w:themeShade="80"/>
-          <w:sz w:val="24"/>
-          <w:szCs w:val="24"/>
-        </w:rPr>
-        <w:t xml:space="preserve">On nous fournissait 2 fichiers </w:t>
-      </w:r>
-      <w:proofErr w:type="spellStart"/>
-      <w:r>
-        <w:rPr>
-          <w:rFonts w:ascii="Arial Nova Cond" w:hAnsi="Arial Nova Cond"/>
-          <w:color w:val="1F3864" w:themeColor="accent1" w:themeShade="80"/>
-          <w:sz w:val="24"/>
-          <w:szCs w:val="24"/>
-        </w:rPr>
-        <w:t>mysql</w:t>
-      </w:r>
-      <w:proofErr w:type="spellEnd"/>
-      <w:r>
-        <w:rPr>
-          <w:rFonts w:ascii="Arial Nova Cond" w:hAnsi="Arial Nova Cond"/>
-          <w:color w:val="1F3864" w:themeColor="accent1" w:themeShade="80"/>
-          <w:sz w:val="24"/>
-          <w:szCs w:val="24"/>
-        </w:rPr>
-        <w:t>, l’un contenant la structure de la base de données (les tables) et l’autre les données de la base de données.</w:t>
-      </w:r>
-    </w:p>
-    <w:p>
-      <w:pPr>
-        <w:pStyle w:val="Paragraphedeliste"/>
-        <w:rPr>
-          <w:rFonts w:ascii="Arial Nova Cond" w:hAnsi="Arial Nova Cond"/>
-          <w:color w:val="1F3864" w:themeColor="accent1" w:themeShade="80"/>
-          <w:sz w:val="24"/>
-          <w:szCs w:val="24"/>
-        </w:rPr>
-      </w:pPr>
-    </w:p>
-    <w:p>
-      <w:pPr>
-        <w:pStyle w:val="Paragraphedeliste"/>
-        <w:rPr>
-          <w:rFonts w:ascii="Arial Nova Cond" w:hAnsi="Arial Nova Cond"/>
-          <w:color w:val="1F3864" w:themeColor="accent1" w:themeShade="80"/>
-          <w:sz w:val="24"/>
-          <w:szCs w:val="24"/>
-        </w:rPr>
-      </w:pPr>
-    </w:p>
-    <w:p>
-      <w:pPr>
-        <w:pStyle w:val="Paragraphedeliste"/>
-        <w:rPr>
-          <w:rFonts w:ascii="Arial Nova Cond" w:hAnsi="Arial Nova Cond"/>
-          <w:color w:val="1F3864" w:themeColor="accent1" w:themeShade="80"/>
-          <w:sz w:val="24"/>
-          <w:szCs w:val="24"/>
-        </w:rPr>
-      </w:pPr>
-      <w:r>
-        <w:rPr>
+      <w:r>
+        <w:rPr>
+          <w:rFonts w:ascii="Arial Nova Cond" w:hAnsi="Arial Nova Cond"/>
+          <w:b/>
+          <w:bCs/>
           <w:noProof/>
-          <w:lang w:eastAsia="fr-FR"/>
+          <w:color w:val="70AD47" w:themeColor="accent6"/>
+          <w:sz w:val="40"/>
+          <w:szCs w:val="40"/>
+        </w:rPr>
+        <mc:AlternateContent>
+          <mc:Choice Requires="wps">
+            <w:drawing>
+              <wp:anchor distT="0" distB="0" distL="114300" distR="114300" simplePos="0" relativeHeight="251657215" behindDoc="1" locked="0" layoutInCell="1" allowOverlap="1" wp14:anchorId="50275557" wp14:editId="4FD835C2">
+                <wp:simplePos x="0" y="0"/>
+                <wp:positionH relativeFrom="column">
+                  <wp:posOffset>-229235</wp:posOffset>
+                </wp:positionH>
+                <wp:positionV relativeFrom="paragraph">
+                  <wp:posOffset>368300</wp:posOffset>
+                </wp:positionV>
+                <wp:extent cx="6271260" cy="1181100"/>
+                <wp:effectExtent l="0" t="0" r="0" b="0"/>
+                <wp:wrapNone/>
+                <wp:docPr id="43" name="Rectangle : coins arrondis 43"/>
+                <wp:cNvGraphicFramePr/>
+                <a:graphic xmlns:a="http://schemas.openxmlformats.org/drawingml/2006/main">
+                  <a:graphicData uri="http://schemas.microsoft.com/office/word/2010/wordprocessingShape">
+                    <wps:wsp>
+                      <wps:cNvSpPr/>
+                      <wps:spPr>
+                        <a:xfrm>
+                          <a:off x="0" y="0"/>
+                          <a:ext cx="6271260" cy="1181100"/>
+                        </a:xfrm>
+                        <a:prstGeom prst="roundRect">
+                          <a:avLst>
+                            <a:gd name="adj" fmla="val 50000"/>
+                          </a:avLst>
+                        </a:prstGeom>
+                        <a:solidFill>
+                          <a:srgbClr val="000000">
+                            <a:alpha val="34902"/>
+                          </a:srgbClr>
+                        </a:solidFill>
+                        <a:ln>
+                          <a:noFill/>
+                        </a:ln>
+                      </wps:spPr>
+                      <wps:style>
+                        <a:lnRef idx="2">
+                          <a:schemeClr val="accent1">
+                            <a:shade val="50000"/>
+                          </a:schemeClr>
+                        </a:lnRef>
+                        <a:fillRef idx="1">
+                          <a:schemeClr val="accent1"/>
+                        </a:fillRef>
+                        <a:effectRef idx="0">
+                          <a:schemeClr val="accent1"/>
+                        </a:effectRef>
+                        <a:fontRef idx="minor">
+                          <a:schemeClr val="lt1"/>
+                        </a:fontRef>
+                      </wps:style>
+                      <wps:bodyPr rot="0" spcFirstLastPara="0" vertOverflow="overflow" horzOverflow="overflow" vert="horz" wrap="square" lIns="91440" tIns="45720" rIns="91440" bIns="45720" numCol="1" spcCol="0" rtlCol="0" fromWordArt="0" anchor="ctr" anchorCtr="0" forceAA="0" compatLnSpc="1">
+                        <a:prstTxWarp prst="textNoShape">
+                          <a:avLst/>
+                        </a:prstTxWarp>
+                        <a:noAutofit/>
+                      </wps:bodyPr>
+                    </wps:wsp>
+                  </a:graphicData>
+                </a:graphic>
+                <wp14:sizeRelH relativeFrom="margin">
+                  <wp14:pctWidth>0</wp14:pctWidth>
+                </wp14:sizeRelH>
+                <wp14:sizeRelV relativeFrom="margin">
+                  <wp14:pctHeight>0</wp14:pctHeight>
+                </wp14:sizeRelV>
+              </wp:anchor>
+            </w:drawing>
+          </mc:Choice>
+          <mc:Fallback>
+            <w:pict>
+              <v:roundrect w14:anchorId="6BAF3AEA" id="Rectangle : coins arrondis 43" o:spid="_x0000_s1026" style="position:absolute;margin-left:-18.05pt;margin-top:29pt;width:493.8pt;height:93pt;z-index:-251659265;visibility:visible;mso-wrap-style:square;mso-width-percent:0;mso-height-percent:0;mso-wrap-distance-left:9pt;mso-wrap-distance-top:0;mso-wrap-distance-right:9pt;mso-wrap-distance-bottom:0;mso-position-horizontal:absolute;mso-position-horizontal-relative:text;mso-position-vertical:absolute;mso-position-vertical-relative:text;mso-width-percent:0;mso-height-percent:0;mso-width-relative:margin;mso-height-relative:margin;v-text-anchor:middle" arcsize=".5" o:gfxdata="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" fillcolor="black" stroked="f" strokeweight="1pt">
+                <v:fill opacity="22873f"/>
+                <v:stroke joinstyle="miter"/>
+              </v:roundrect>
+            </w:pict>
+          </mc:Fallback>
+        </mc:AlternateContent>
+      </w:r>
+    </w:p>
+    <w:p>
+      <w:pPr>
+        <w:jc w:val="center"/>
+        <w:rPr>
+          <w:b/>
+          <w:bCs/>
+          <w:color w:val="70AD47" w:themeColor="accent6"/>
+          <w:sz w:val="40"/>
+          <w:szCs w:val="40"/>
+        </w:rPr>
+      </w:pPr>
+      <w:r>
+        <w:rPr>
+          <w:b/>
+          <w:bCs/>
+          <w:noProof/>
+          <w:color w:val="70AD47" w:themeColor="accent6"/>
+          <w:sz w:val="40"/>
+          <w:szCs w:val="40"/>
         </w:rPr>
         <w:drawing>
-          <wp:inline distT="0" distB="0" distL="0" distR="0" wp14:anchorId="5B1C9FBE" wp14:editId="484F8B6F">
-            <wp:extent cx="5760720" cy="515620"/>
+          <wp:inline distT="0" distB="0" distL="0" distR="0" wp14:anchorId="22624DB5" wp14:editId="16E1B638">
+            <wp:extent cx="5753100" cy="1082040"/>
             <wp:effectExtent l="0" t="0" r="0" b="0"/>
-            <wp:docPr id="1" name="Image 1"/>
+            <wp:docPr id="36" name="Image 36"/>
             <wp:cNvGraphicFramePr>
               <a:graphicFrameLocks xmlns:a="http://schemas.openxmlformats.org/drawingml/2006/main" noChangeAspect="1"/>
             </wp:cNvGraphicFramePr>
@@ -1205,23 +179,36 @@
               <a:graphicData uri="http://schemas.openxmlformats.org/drawingml/2006/picture">
                 <pic:pic xmlns:pic="http://schemas.openxmlformats.org/drawingml/2006/picture">
                   <pic:nvPicPr>
-                    <pic:cNvPr id="1" name=""/>
-                    <pic:cNvPicPr/>
+                    <pic:cNvPr id="0" name="Picture 1"/>
+                    <pic:cNvPicPr>
+                      <a:picLocks noChangeAspect="1" noChangeArrowheads="1"/>
+                    </pic:cNvPicPr>
                   </pic:nvPicPr>
                   <pic:blipFill>
-                    <a:blip r:embed="rId7"/>
+                    <a:blip r:embed="rId7" cstate="print">
+                      <a:extLst>
+                        <a:ext uri="{28A0092B-C50C-407E-A947-70E740481C1C}">
+                          <a14:useLocalDpi xmlns:a14="http://schemas.microsoft.com/office/drawing/2010/main" val="0"/>
+                        </a:ext>
+                      </a:extLst>
+                    </a:blip>
+                    <a:srcRect/>
                     <a:stretch>
                       <a:fillRect/>
                     </a:stretch>
                   </pic:blipFill>
-                  <pic:spPr>
+                  <pic:spPr bwMode="auto">
                     <a:xfrm>
                       <a:off x="0" y="0"/>
-                      <a:ext cx="5760720" cy="515620"/>
+                      <a:ext cx="5753100" cy="1082040"/>
                     </a:xfrm>
                     <a:prstGeom prst="rect">
                       <a:avLst/>
                     </a:prstGeom>
+                    <a:noFill/>
+                    <a:ln>
+                      <a:noFill/>
+                    </a:ln>
                   </pic:spPr>
                 </pic:pic>
               </a:graphicData>
@@ -1232,40 +219,1011 @@
     </w:p>
     <w:p>
       <w:pPr>
-        <w:pStyle w:val="Paragraphedeliste"/>
-        <w:rPr>
-          <w:rFonts w:ascii="Arial Nova Cond" w:hAnsi="Arial Nova Cond"/>
-          <w:color w:val="1F3864" w:themeColor="accent1" w:themeShade="80"/>
-          <w:sz w:val="24"/>
-          <w:szCs w:val="24"/>
-        </w:rPr>
-      </w:pPr>
-    </w:p>
-    <w:p>
-      <w:pPr>
-        <w:pStyle w:val="Paragraphedeliste"/>
-        <w:rPr>
-          <w:rFonts w:ascii="Arial Nova Cond" w:hAnsi="Arial Nova Cond"/>
-          <w:color w:val="1F3864" w:themeColor="accent1" w:themeShade="80"/>
-          <w:sz w:val="24"/>
-          <w:szCs w:val="24"/>
-        </w:rPr>
-      </w:pPr>
-    </w:p>
-    <w:p>
-      <w:pPr>
-        <w:pStyle w:val="Paragraphedeliste"/>
-        <w:rPr>
-          <w:rFonts w:ascii="Arial Nova Cond" w:hAnsi="Arial Nova Cond"/>
-          <w:color w:val="1F3864" w:themeColor="accent1" w:themeShade="80"/>
-          <w:sz w:val="24"/>
-          <w:szCs w:val="24"/>
-        </w:rPr>
-      </w:pPr>
-    </w:p>
-    <w:p>
-      <w:pPr>
-        <w:pStyle w:val="Paragraphedeliste"/>
+        <w:jc w:val="center"/>
+        <w:rPr>
+          <w:b/>
+          <w:bCs/>
+          <w:color w:val="70AD47" w:themeColor="accent6"/>
+          <w:sz w:val="40"/>
+          <w:szCs w:val="40"/>
+        </w:rPr>
+      </w:pPr>
+    </w:p>
+    <w:p>
+      <w:pPr>
+        <w:rPr>
+          <w:rFonts w:ascii="Arial Nova Cond" w:hAnsi="Arial Nova Cond"/>
+          <w:b/>
+          <w:bCs/>
+          <w:color w:val="000000" w:themeColor="text1"/>
+          <w:sz w:val="24"/>
+          <w:szCs w:val="24"/>
+        </w:rPr>
+      </w:pPr>
+      <w:r>
+        <w:rPr>
+          <w:rFonts w:ascii="Arial Nova Cond" w:hAnsi="Arial Nova Cond"/>
+          <w:color w:val="000000" w:themeColor="text1"/>
+          <w:sz w:val="24"/>
+          <w:szCs w:val="24"/>
+        </w:rPr>
+        <w:t xml:space="preserve">Avant de commencer le PPE, nous avons fait le choix de faire un </w:t>
+      </w:r>
+      <w:proofErr w:type="spellStart"/>
+      <w:r>
+        <w:rPr>
+          <w:rFonts w:ascii="Arial Nova Cond" w:hAnsi="Arial Nova Cond"/>
+          <w:color w:val="000000" w:themeColor="text1"/>
+          <w:sz w:val="24"/>
+          <w:szCs w:val="24"/>
+        </w:rPr>
+        <w:t>virtualhost</w:t>
+      </w:r>
+      <w:proofErr w:type="spellEnd"/>
+      <w:r>
+        <w:rPr>
+          <w:rFonts w:ascii="Arial Nova Cond" w:hAnsi="Arial Nova Cond"/>
+          <w:color w:val="000000" w:themeColor="text1"/>
+          <w:sz w:val="24"/>
+          <w:szCs w:val="24"/>
+        </w:rPr>
+        <w:t xml:space="preserve">, afin avoir un nom de domaine fictif, mais pratique pour </w:t>
+      </w:r>
+      <w:r>
+        <w:rPr>
+          <w:rFonts w:ascii="Arial Nova Cond" w:hAnsi="Arial Nova Cond"/>
+          <w:color w:val="000000" w:themeColor="text1"/>
+          <w:sz w:val="24"/>
+          <w:szCs w:val="24"/>
+        </w:rPr>
+        <w:t xml:space="preserve">qu’on ait la même configuration de fichier. </w:t>
+      </w:r>
+      <w:r>
+        <w:rPr>
+          <w:rFonts w:ascii="Arial Nova Cond" w:hAnsi="Arial Nova Cond"/>
+          <w:color w:val="000000" w:themeColor="text1"/>
+          <w:sz w:val="24"/>
+          <w:szCs w:val="24"/>
+        </w:rPr>
+        <w:br/>
+        <w:t xml:space="preserve">Ici notre </w:t>
+      </w:r>
+      <w:r>
+        <w:rPr>
+          <w:rFonts w:ascii="Arial Nova Cond" w:hAnsi="Arial Nova Cond"/>
+          <w:color w:val="000000" w:themeColor="text1"/>
+          <w:sz w:val="24"/>
+          <w:szCs w:val="24"/>
+        </w:rPr>
+        <w:t xml:space="preserve">nom </w:t>
+      </w:r>
+      <w:r>
+        <w:rPr>
+          <w:rFonts w:ascii="Arial Nova Cond" w:hAnsi="Arial Nova Cond"/>
+          <w:color w:val="000000" w:themeColor="text1"/>
+          <w:sz w:val="24"/>
+          <w:szCs w:val="24"/>
+        </w:rPr>
+        <w:t xml:space="preserve">de domaine est : </w:t>
+      </w:r>
+      <w:r>
+        <w:rPr>
+          <w:rFonts w:ascii="Arial Nova Cond" w:hAnsi="Arial Nova Cond"/>
+          <w:b/>
+          <w:bCs/>
+          <w:color w:val="000000" w:themeColor="text1"/>
+          <w:sz w:val="24"/>
+          <w:szCs w:val="24"/>
+        </w:rPr>
+        <w:t>geoworld.fr</w:t>
+      </w:r>
+    </w:p>
+    <w:p>
+      <w:pPr>
+        <w:rPr>
+          <w:rFonts w:ascii="Arial Nova Cond" w:hAnsi="Arial Nova Cond"/>
+          <w:color w:val="000000" w:themeColor="text1"/>
+          <w:sz w:val="24"/>
+          <w:szCs w:val="24"/>
+        </w:rPr>
+      </w:pPr>
+    </w:p>
+    <w:p>
+      <w:pPr>
+        <w:rPr>
+          <w:rFonts w:ascii="Arial Nova Cond" w:hAnsi="Arial Nova Cond"/>
+          <w:color w:val="000000" w:themeColor="text1"/>
+          <w:sz w:val="24"/>
+          <w:szCs w:val="24"/>
+        </w:rPr>
+      </w:pPr>
+      <w:r>
+        <w:rPr>
+          <w:rFonts w:ascii="Arial Nova Cond" w:hAnsi="Arial Nova Cond"/>
+          <w:color w:val="000000" w:themeColor="text1"/>
+          <w:sz w:val="24"/>
+          <w:szCs w:val="24"/>
+        </w:rPr>
+        <w:t xml:space="preserve">Nous avons utilisé plusieurs outils pour réaliser ce PEE : </w:t>
+      </w:r>
+    </w:p>
+    <w:p>
+      <w:pPr>
+        <w:rPr>
+          <w:rFonts w:ascii="Arial Nova Cond" w:hAnsi="Arial Nova Cond"/>
+          <w:color w:val="000000" w:themeColor="text1"/>
+          <w:sz w:val="24"/>
+          <w:szCs w:val="24"/>
+        </w:rPr>
+      </w:pPr>
+    </w:p>
+    <w:p>
+      <w:pPr>
+        <w:pStyle w:val="Paragraphedeliste"/>
+        <w:numPr>
+          <w:ilvl w:val="0"/>
+          <w:numId w:val="5"/>
+        </w:numPr>
+        <w:rPr>
+          <w:rFonts w:ascii="Arial Nova Cond" w:hAnsi="Arial Nova Cond"/>
+          <w:b/>
+          <w:bCs/>
+          <w:color w:val="000000" w:themeColor="text1"/>
+          <w:sz w:val="24"/>
+          <w:szCs w:val="24"/>
+        </w:rPr>
+      </w:pPr>
+      <w:r>
+        <w:rPr>
+          <w:rFonts w:ascii="Arial Nova Cond" w:hAnsi="Arial Nova Cond"/>
+          <w:b/>
+          <w:bCs/>
+          <w:color w:val="000000" w:themeColor="text1"/>
+          <w:sz w:val="24"/>
+          <w:szCs w:val="24"/>
+        </w:rPr>
+        <w:t>Firefox </w:t>
+      </w:r>
+      <w:proofErr w:type="spellStart"/>
+      <w:r>
+        <w:rPr>
+          <w:rFonts w:ascii="Arial Nova Cond" w:hAnsi="Arial Nova Cond"/>
+          <w:b/>
+          <w:bCs/>
+          <w:color w:val="000000" w:themeColor="text1"/>
+          <w:sz w:val="24"/>
+          <w:szCs w:val="24"/>
+        </w:rPr>
+        <w:t>developer</w:t>
+      </w:r>
+      <w:proofErr w:type="spellEnd"/>
+      <w:r>
+        <w:rPr>
+          <w:rFonts w:ascii="Arial Nova Cond" w:hAnsi="Arial Nova Cond"/>
+          <w:b/>
+          <w:bCs/>
+          <w:color w:val="000000" w:themeColor="text1"/>
+          <w:sz w:val="24"/>
+          <w:szCs w:val="24"/>
+        </w:rPr>
+        <w:t xml:space="preserve"> : </w:t>
+      </w:r>
+      <w:r>
+        <w:rPr>
+          <w:rFonts w:ascii="Arial Nova Cond" w:hAnsi="Arial Nova Cond"/>
+          <w:color w:val="000000" w:themeColor="text1"/>
+          <w:sz w:val="24"/>
+          <w:szCs w:val="24"/>
+        </w:rPr>
+        <w:t>Système d’exploitation</w:t>
+      </w:r>
+      <w:r>
+        <w:rPr>
+          <w:rFonts w:ascii="Arial Nova Cond" w:hAnsi="Arial Nova Cond"/>
+          <w:b/>
+          <w:bCs/>
+          <w:color w:val="000000" w:themeColor="text1"/>
+          <w:sz w:val="24"/>
+          <w:szCs w:val="24"/>
+        </w:rPr>
+        <w:t xml:space="preserve"> </w:t>
+      </w:r>
+    </w:p>
+    <w:p>
+      <w:pPr>
+        <w:pStyle w:val="Paragraphedeliste"/>
+        <w:rPr>
+          <w:rFonts w:ascii="Arial Nova Cond" w:hAnsi="Arial Nova Cond"/>
+          <w:b/>
+          <w:bCs/>
+          <w:color w:val="000000" w:themeColor="text1"/>
+          <w:sz w:val="24"/>
+          <w:szCs w:val="24"/>
+        </w:rPr>
+      </w:pPr>
+    </w:p>
+    <w:p>
+      <w:pPr>
+        <w:pStyle w:val="Paragraphedeliste"/>
+        <w:numPr>
+          <w:ilvl w:val="0"/>
+          <w:numId w:val="5"/>
+        </w:numPr>
+        <w:rPr>
+          <w:rFonts w:ascii="Arial Nova Cond" w:hAnsi="Arial Nova Cond"/>
+          <w:b/>
+          <w:bCs/>
+          <w:color w:val="000000" w:themeColor="text1"/>
+          <w:sz w:val="24"/>
+          <w:szCs w:val="24"/>
+        </w:rPr>
+      </w:pPr>
+      <w:proofErr w:type="spellStart"/>
+      <w:r>
+        <w:rPr>
+          <w:rFonts w:ascii="Arial Nova Cond" w:hAnsi="Arial Nova Cond"/>
+          <w:b/>
+          <w:bCs/>
+          <w:color w:val="000000" w:themeColor="text1"/>
+          <w:sz w:val="24"/>
+          <w:szCs w:val="24"/>
+        </w:rPr>
+        <w:t>SublimeText</w:t>
+      </w:r>
+      <w:proofErr w:type="spellEnd"/>
+      <w:r>
+        <w:rPr>
+          <w:rFonts w:ascii="Arial Nova Cond" w:hAnsi="Arial Nova Cond"/>
+          <w:b/>
+          <w:bCs/>
+          <w:color w:val="000000" w:themeColor="text1"/>
+          <w:sz w:val="24"/>
+          <w:szCs w:val="24"/>
+        </w:rPr>
+        <w:t xml:space="preserve"> : </w:t>
+      </w:r>
+      <w:r>
+        <w:rPr>
+          <w:rFonts w:ascii="Arial Nova Cond" w:hAnsi="Arial Nova Cond"/>
+          <w:color w:val="000000" w:themeColor="text1"/>
+          <w:sz w:val="24"/>
+          <w:szCs w:val="24"/>
+        </w:rPr>
+        <w:t>Editeur de texte</w:t>
+      </w:r>
+    </w:p>
+    <w:p>
+      <w:pPr>
+        <w:rPr>
+          <w:rFonts w:ascii="Arial Nova Cond" w:hAnsi="Arial Nova Cond"/>
+          <w:b/>
+          <w:bCs/>
+          <w:color w:val="000000" w:themeColor="text1"/>
+          <w:sz w:val="24"/>
+          <w:szCs w:val="24"/>
+        </w:rPr>
+      </w:pPr>
+    </w:p>
+    <w:p>
+      <w:pPr>
+        <w:pStyle w:val="Paragraphedeliste"/>
+        <w:numPr>
+          <w:ilvl w:val="0"/>
+          <w:numId w:val="5"/>
+        </w:numPr>
+        <w:rPr>
+          <w:rFonts w:ascii="Arial Nova Cond" w:hAnsi="Arial Nova Cond"/>
+          <w:color w:val="000000" w:themeColor="text1"/>
+          <w:sz w:val="24"/>
+          <w:szCs w:val="24"/>
+        </w:rPr>
+      </w:pPr>
+      <w:r>
+        <w:rPr>
+          <w:rFonts w:ascii="Arial Nova Cond" w:hAnsi="Arial Nova Cond"/>
+          <w:b/>
+          <w:bCs/>
+          <w:color w:val="000000" w:themeColor="text1"/>
+          <w:sz w:val="24"/>
+          <w:szCs w:val="24"/>
+        </w:rPr>
+        <w:t>WAMP server :</w:t>
+      </w:r>
+      <w:r>
+        <w:rPr>
+          <w:rFonts w:ascii="Arial Nova Cond" w:hAnsi="Arial Nova Cond"/>
+          <w:color w:val="000000" w:themeColor="text1"/>
+          <w:sz w:val="24"/>
+          <w:szCs w:val="24"/>
+        </w:rPr>
+        <w:t xml:space="preserve"> Héberger en local le site et permettre de faire le </w:t>
+      </w:r>
+      <w:proofErr w:type="spellStart"/>
+      <w:r>
+        <w:rPr>
+          <w:rFonts w:ascii="Arial Nova Cond" w:hAnsi="Arial Nova Cond"/>
+          <w:color w:val="000000" w:themeColor="text1"/>
+          <w:sz w:val="24"/>
+          <w:szCs w:val="24"/>
+        </w:rPr>
+        <w:t>virtualhost</w:t>
+      </w:r>
+      <w:proofErr w:type="spellEnd"/>
+      <w:r>
+        <w:rPr>
+          <w:rFonts w:ascii="Arial Nova Cond" w:hAnsi="Arial Nova Cond"/>
+          <w:color w:val="000000" w:themeColor="text1"/>
+          <w:sz w:val="24"/>
+          <w:szCs w:val="24"/>
+        </w:rPr>
+        <w:t>.</w:t>
+      </w:r>
+    </w:p>
+    <w:p>
+      <w:pPr>
+        <w:pStyle w:val="Paragraphedeliste"/>
+        <w:rPr>
+          <w:rFonts w:ascii="Arial Nova Cond" w:hAnsi="Arial Nova Cond"/>
+          <w:color w:val="000000" w:themeColor="text1"/>
+          <w:sz w:val="24"/>
+          <w:szCs w:val="24"/>
+        </w:rPr>
+      </w:pPr>
+    </w:p>
+    <w:p>
+      <w:pPr>
+        <w:pStyle w:val="Paragraphedeliste"/>
+        <w:numPr>
+          <w:ilvl w:val="0"/>
+          <w:numId w:val="5"/>
+        </w:numPr>
+        <w:rPr>
+          <w:rFonts w:ascii="Arial Nova Cond" w:hAnsi="Arial Nova Cond"/>
+          <w:color w:val="000000" w:themeColor="text1"/>
+          <w:sz w:val="24"/>
+          <w:szCs w:val="24"/>
+        </w:rPr>
+      </w:pPr>
+      <w:r>
+        <w:rPr>
+          <w:rFonts w:ascii="Arial Nova Cond" w:hAnsi="Arial Nova Cond"/>
+          <w:b/>
+          <w:bCs/>
+          <w:color w:val="000000" w:themeColor="text1"/>
+          <w:sz w:val="24"/>
+          <w:szCs w:val="24"/>
+        </w:rPr>
+        <w:t>GitHub :</w:t>
+      </w:r>
+      <w:r>
+        <w:rPr>
+          <w:rFonts w:ascii="Arial Nova Cond" w:hAnsi="Arial Nova Cond"/>
+          <w:color w:val="000000" w:themeColor="text1"/>
+          <w:sz w:val="24"/>
+          <w:szCs w:val="24"/>
+        </w:rPr>
+        <w:t xml:space="preserve"> Synchronisation</w:t>
+      </w:r>
+      <w:r>
+        <w:rPr>
+          <w:rFonts w:ascii="Arial Nova Cond" w:hAnsi="Arial Nova Cond"/>
+          <w:color w:val="000000" w:themeColor="text1"/>
+          <w:sz w:val="24"/>
+          <w:szCs w:val="24"/>
+        </w:rPr>
+        <w:t xml:space="preserve"> - Partage</w:t>
+      </w:r>
+      <w:r>
+        <w:rPr>
+          <w:rFonts w:ascii="Arial Nova Cond" w:hAnsi="Arial Nova Cond"/>
+          <w:color w:val="000000" w:themeColor="text1"/>
+          <w:sz w:val="24"/>
+          <w:szCs w:val="24"/>
+        </w:rPr>
+        <w:t xml:space="preserve"> des fichiers entre développeurs.</w:t>
+      </w:r>
+    </w:p>
+    <w:p>
+      <w:pPr>
+        <w:pStyle w:val="Paragraphedeliste"/>
+        <w:rPr>
+          <w:rFonts w:ascii="Arial Nova Cond" w:hAnsi="Arial Nova Cond"/>
+          <w:color w:val="000000" w:themeColor="text1"/>
+          <w:sz w:val="24"/>
+          <w:szCs w:val="24"/>
+        </w:rPr>
+      </w:pPr>
+    </w:p>
+    <w:p>
+      <w:pPr>
+        <w:rPr>
+          <w:rFonts w:ascii="Arial Nova Cond" w:hAnsi="Arial Nova Cond"/>
+          <w:color w:val="000000" w:themeColor="text1"/>
+          <w:sz w:val="24"/>
+          <w:szCs w:val="24"/>
+        </w:rPr>
+      </w:pPr>
+    </w:p>
+    <w:p>
+      <w:pPr>
+        <w:rPr>
+          <w:rFonts w:ascii="Arial Nova Cond" w:hAnsi="Arial Nova Cond"/>
+          <w:b/>
+          <w:bCs/>
+          <w:color w:val="C00000"/>
+          <w:sz w:val="28"/>
+          <w:szCs w:val="28"/>
+          <w:u w:val="single"/>
+        </w:rPr>
+      </w:pPr>
+      <w:r>
+        <w:rPr>
+          <w:rFonts w:ascii="Arial Nova Cond" w:hAnsi="Arial Nova Cond"/>
+          <w:b/>
+          <w:bCs/>
+          <w:color w:val="C00000"/>
+          <w:sz w:val="28"/>
+          <w:szCs w:val="28"/>
+          <w:u w:val="single"/>
+        </w:rPr>
+        <w:t xml:space="preserve">Contexte </w:t>
+      </w:r>
+    </w:p>
+    <w:p>
+      <w:pPr>
+        <w:rPr>
+          <w:rFonts w:ascii="Arial Nova Cond" w:hAnsi="Arial Nova Cond"/>
+          <w:b/>
+          <w:bCs/>
+          <w:color w:val="C00000"/>
+          <w:sz w:val="28"/>
+          <w:szCs w:val="28"/>
+          <w:u w:val="single"/>
+        </w:rPr>
+      </w:pPr>
+    </w:p>
+    <w:p>
+      <w:pPr>
+        <w:rPr>
+          <w:rFonts w:ascii="Arial Nova Cond" w:hAnsi="Arial Nova Cond"/>
+          <w:color w:val="1F3864" w:themeColor="accent1" w:themeShade="80"/>
+          <w:sz w:val="24"/>
+          <w:szCs w:val="24"/>
+        </w:rPr>
+      </w:pPr>
+      <w:r>
+        <w:rPr>
+          <w:rFonts w:ascii="Arial Nova Cond" w:hAnsi="Arial Nova Cond"/>
+          <w:color w:val="1F3864" w:themeColor="accent1" w:themeShade="80"/>
+          <w:sz w:val="24"/>
+          <w:szCs w:val="24"/>
+        </w:rPr>
+        <w:t xml:space="preserve">L'application est destinée à des professeurs d'histoire et de géographie. Elle doit permettre aux professeurs, comme aux élèves, de consulter des données géopolitiques et économiques de la planète. Ces données ont été communiquées par l'institut </w:t>
+      </w:r>
+      <w:proofErr w:type="spellStart"/>
+      <w:r>
+        <w:rPr>
+          <w:rFonts w:ascii="Arial Nova Cond" w:hAnsi="Arial Nova Cond"/>
+          <w:color w:val="1F3864" w:themeColor="accent1" w:themeShade="80"/>
+          <w:sz w:val="24"/>
+          <w:szCs w:val="24"/>
+        </w:rPr>
+        <w:t>O</w:t>
+      </w:r>
+      <w:r>
+        <w:rPr>
+          <w:rFonts w:ascii="Arial" w:hAnsi="Arial" w:cs="Arial"/>
+          <w:color w:val="1F3864" w:themeColor="accent1" w:themeShade="80"/>
+          <w:sz w:val="24"/>
+          <w:szCs w:val="24"/>
+        </w:rPr>
+        <w:t>ﬃ</w:t>
+      </w:r>
+      <w:r>
+        <w:rPr>
+          <w:rFonts w:ascii="Arial Nova Cond" w:hAnsi="Arial Nova Cond"/>
+          <w:color w:val="1F3864" w:themeColor="accent1" w:themeShade="80"/>
+          <w:sz w:val="24"/>
+          <w:szCs w:val="24"/>
+        </w:rPr>
+        <w:t>cial</w:t>
+      </w:r>
+      <w:proofErr w:type="spellEnd"/>
+      <w:r>
+        <w:rPr>
+          <w:rFonts w:ascii="Arial Nova Cond" w:hAnsi="Arial Nova Cond"/>
+          <w:color w:val="1F3864" w:themeColor="accent1" w:themeShade="80"/>
+          <w:sz w:val="24"/>
+          <w:szCs w:val="24"/>
+        </w:rPr>
+        <w:t xml:space="preserve"> </w:t>
+      </w:r>
+      <w:proofErr w:type="spellStart"/>
+      <w:r>
+        <w:rPr>
+          <w:rFonts w:ascii="Arial Nova Cond" w:hAnsi="Arial Nova Cond"/>
+          <w:color w:val="1F3864" w:themeColor="accent1" w:themeShade="80"/>
+          <w:sz w:val="24"/>
+          <w:szCs w:val="24"/>
+        </w:rPr>
+        <w:t>Statistics</w:t>
+      </w:r>
+      <w:proofErr w:type="spellEnd"/>
+      <w:r>
+        <w:rPr>
+          <w:rFonts w:ascii="Arial Nova Cond" w:hAnsi="Arial Nova Cond"/>
+          <w:color w:val="1F3864" w:themeColor="accent1" w:themeShade="80"/>
+          <w:sz w:val="24"/>
+          <w:szCs w:val="24"/>
+        </w:rPr>
+        <w:t xml:space="preserve"> of </w:t>
+      </w:r>
+      <w:proofErr w:type="spellStart"/>
+      <w:r>
+        <w:rPr>
+          <w:rFonts w:ascii="Arial Nova Cond" w:hAnsi="Arial Nova Cond"/>
+          <w:color w:val="1F3864" w:themeColor="accent1" w:themeShade="80"/>
+          <w:sz w:val="24"/>
+          <w:szCs w:val="24"/>
+        </w:rPr>
+        <w:t>Finland</w:t>
+      </w:r>
+      <w:proofErr w:type="spellEnd"/>
+      <w:r>
+        <w:rPr>
+          <w:rFonts w:ascii="Arial Nova Cond" w:hAnsi="Arial Nova Cond"/>
+          <w:color w:val="1F3864" w:themeColor="accent1" w:themeShade="80"/>
+          <w:sz w:val="24"/>
+          <w:szCs w:val="24"/>
+        </w:rPr>
+        <w:t xml:space="preserve"> (2006). </w:t>
+      </w:r>
+      <w:r>
+        <w:rPr>
+          <w:rFonts w:ascii="Arial Nova Cond" w:hAnsi="Arial Nova Cond"/>
+          <w:color w:val="1F3864" w:themeColor="accent1" w:themeShade="80"/>
+          <w:sz w:val="24"/>
+          <w:szCs w:val="24"/>
+        </w:rPr>
+        <w:br/>
+      </w:r>
+      <w:r>
+        <w:rPr>
+          <w:rFonts w:ascii="Arial Nova Cond" w:hAnsi="Arial Nova Cond" w:cs="Arial Nova Cond"/>
+          <w:color w:val="1F3864" w:themeColor="accent1" w:themeShade="80"/>
+          <w:sz w:val="24"/>
+          <w:szCs w:val="24"/>
+        </w:rPr>
+        <w:t>É</w:t>
+      </w:r>
+      <w:r>
+        <w:rPr>
+          <w:rFonts w:ascii="Arial Nova Cond" w:hAnsi="Arial Nova Cond"/>
+          <w:color w:val="1F3864" w:themeColor="accent1" w:themeShade="80"/>
+          <w:sz w:val="24"/>
+          <w:szCs w:val="24"/>
+        </w:rPr>
+        <w:t>tant donn</w:t>
+      </w:r>
+      <w:r>
+        <w:rPr>
+          <w:rFonts w:ascii="Arial Nova Cond" w:hAnsi="Arial Nova Cond" w:cs="Arial Nova Cond"/>
+          <w:color w:val="1F3864" w:themeColor="accent1" w:themeShade="80"/>
+          <w:sz w:val="24"/>
+          <w:szCs w:val="24"/>
+        </w:rPr>
+        <w:t>é</w:t>
+      </w:r>
+      <w:r>
+        <w:rPr>
+          <w:rFonts w:ascii="Arial Nova Cond" w:hAnsi="Arial Nova Cond"/>
+          <w:color w:val="1F3864" w:themeColor="accent1" w:themeShade="80"/>
+          <w:sz w:val="24"/>
+          <w:szCs w:val="24"/>
+        </w:rPr>
+        <w:t xml:space="preserve"> l'</w:t>
+      </w:r>
+      <w:r>
+        <w:rPr>
+          <w:rFonts w:ascii="Arial Nova Cond" w:hAnsi="Arial Nova Cond" w:cs="Arial Nova Cond"/>
+          <w:color w:val="1F3864" w:themeColor="accent1" w:themeShade="80"/>
+          <w:sz w:val="24"/>
+          <w:szCs w:val="24"/>
+        </w:rPr>
+        <w:t>â</w:t>
+      </w:r>
+      <w:r>
+        <w:rPr>
+          <w:rFonts w:ascii="Arial Nova Cond" w:hAnsi="Arial Nova Cond"/>
+          <w:color w:val="1F3864" w:themeColor="accent1" w:themeShade="80"/>
+          <w:sz w:val="24"/>
+          <w:szCs w:val="24"/>
+        </w:rPr>
+        <w:t>ge de ces donn</w:t>
+      </w:r>
+      <w:r>
+        <w:rPr>
+          <w:rFonts w:ascii="Arial Nova Cond" w:hAnsi="Arial Nova Cond" w:cs="Arial Nova Cond"/>
+          <w:color w:val="1F3864" w:themeColor="accent1" w:themeShade="80"/>
+          <w:sz w:val="24"/>
+          <w:szCs w:val="24"/>
+        </w:rPr>
+        <w:t>é</w:t>
+      </w:r>
+      <w:r>
+        <w:rPr>
+          <w:rFonts w:ascii="Arial Nova Cond" w:hAnsi="Arial Nova Cond"/>
+          <w:color w:val="1F3864" w:themeColor="accent1" w:themeShade="80"/>
+          <w:sz w:val="24"/>
+          <w:szCs w:val="24"/>
+        </w:rPr>
+        <w:t xml:space="preserve">es, il faudra mettre en place un (ou plusieurs) moyen(s) de les mettre </w:t>
+      </w:r>
+      <w:r>
+        <w:rPr>
+          <w:rFonts w:ascii="Arial Nova Cond" w:hAnsi="Arial Nova Cond" w:cs="Arial Nova Cond"/>
+          <w:color w:val="1F3864" w:themeColor="accent1" w:themeShade="80"/>
+          <w:sz w:val="24"/>
+          <w:szCs w:val="24"/>
+        </w:rPr>
+        <w:t>à</w:t>
+      </w:r>
+      <w:r>
+        <w:rPr>
+          <w:rFonts w:ascii="Arial Nova Cond" w:hAnsi="Arial Nova Cond"/>
+          <w:color w:val="1F3864" w:themeColor="accent1" w:themeShade="80"/>
+          <w:sz w:val="24"/>
+          <w:szCs w:val="24"/>
+        </w:rPr>
+        <w:t xml:space="preserve"> jour. Les acteurs et leurs int</w:t>
+      </w:r>
+      <w:r>
+        <w:rPr>
+          <w:rFonts w:ascii="Arial Nova Cond" w:hAnsi="Arial Nova Cond" w:cs="Arial Nova Cond"/>
+          <w:color w:val="1F3864" w:themeColor="accent1" w:themeShade="80"/>
+          <w:sz w:val="24"/>
+          <w:szCs w:val="24"/>
+        </w:rPr>
+        <w:t>é</w:t>
+      </w:r>
+      <w:r>
+        <w:rPr>
+          <w:rFonts w:ascii="Arial Nova Cond" w:hAnsi="Arial Nova Cond"/>
+          <w:color w:val="1F3864" w:themeColor="accent1" w:themeShade="80"/>
+          <w:sz w:val="24"/>
+          <w:szCs w:val="24"/>
+        </w:rPr>
+        <w:t>r</w:t>
+      </w:r>
+      <w:r>
+        <w:rPr>
+          <w:rFonts w:ascii="Arial Nova Cond" w:hAnsi="Arial Nova Cond" w:cs="Arial Nova Cond"/>
+          <w:color w:val="1F3864" w:themeColor="accent1" w:themeShade="80"/>
+          <w:sz w:val="24"/>
+          <w:szCs w:val="24"/>
+        </w:rPr>
+        <w:t>ê</w:t>
+      </w:r>
+      <w:r>
+        <w:rPr>
+          <w:rFonts w:ascii="Arial Nova Cond" w:hAnsi="Arial Nova Cond"/>
+          <w:color w:val="1F3864" w:themeColor="accent1" w:themeShade="80"/>
+          <w:sz w:val="24"/>
+          <w:szCs w:val="24"/>
+        </w:rPr>
+        <w:t xml:space="preserve">ts : </w:t>
+      </w:r>
+    </w:p>
+    <w:p>
+      <w:pPr>
+        <w:pStyle w:val="Paragraphedeliste"/>
+        <w:numPr>
+          <w:ilvl w:val="0"/>
+          <w:numId w:val="6"/>
+        </w:numPr>
+        <w:rPr>
+          <w:rFonts w:ascii="Arial Nova Cond" w:hAnsi="Arial Nova Cond"/>
+          <w:color w:val="1F3864" w:themeColor="accent1" w:themeShade="80"/>
+          <w:sz w:val="24"/>
+          <w:szCs w:val="24"/>
+        </w:rPr>
+      </w:pPr>
+      <w:r>
+        <w:rPr>
+          <w:rFonts w:ascii="Arial Nova Cond" w:hAnsi="Arial Nova Cond"/>
+          <w:b/>
+          <w:bCs/>
+          <w:color w:val="1F3864" w:themeColor="accent1" w:themeShade="80"/>
+          <w:sz w:val="24"/>
+          <w:szCs w:val="24"/>
+        </w:rPr>
+        <w:t>Enseignant :</w:t>
+      </w:r>
+      <w:r>
+        <w:rPr>
+          <w:rFonts w:ascii="Arial Nova Cond" w:hAnsi="Arial Nova Cond"/>
+          <w:color w:val="1F3864" w:themeColor="accent1" w:themeShade="80"/>
+          <w:sz w:val="24"/>
+          <w:szCs w:val="24"/>
+        </w:rPr>
+        <w:t xml:space="preserve"> souhaite sensibiliser ses </w:t>
+      </w:r>
+      <w:r>
+        <w:rPr>
+          <w:rFonts w:ascii="Arial Nova Cond" w:hAnsi="Arial Nova Cond" w:cs="Arial Nova Cond"/>
+          <w:color w:val="1F3864" w:themeColor="accent1" w:themeShade="80"/>
+          <w:sz w:val="24"/>
+          <w:szCs w:val="24"/>
+        </w:rPr>
+        <w:t>é</w:t>
+      </w:r>
+      <w:r>
+        <w:rPr>
+          <w:rFonts w:ascii="Arial Nova Cond" w:hAnsi="Arial Nova Cond"/>
+          <w:color w:val="1F3864" w:themeColor="accent1" w:themeShade="80"/>
+          <w:sz w:val="24"/>
+          <w:szCs w:val="24"/>
+        </w:rPr>
+        <w:t>l</w:t>
+      </w:r>
+      <w:r>
+        <w:rPr>
+          <w:rFonts w:ascii="Arial Nova Cond" w:hAnsi="Arial Nova Cond" w:cs="Arial Nova Cond"/>
+          <w:color w:val="1F3864" w:themeColor="accent1" w:themeShade="80"/>
+          <w:sz w:val="24"/>
+          <w:szCs w:val="24"/>
+        </w:rPr>
+        <w:t>è</w:t>
+      </w:r>
+      <w:r>
+        <w:rPr>
+          <w:rFonts w:ascii="Arial Nova Cond" w:hAnsi="Arial Nova Cond"/>
+          <w:color w:val="1F3864" w:themeColor="accent1" w:themeShade="80"/>
+          <w:sz w:val="24"/>
+          <w:szCs w:val="24"/>
+        </w:rPr>
+        <w:t xml:space="preserve">ves </w:t>
+      </w:r>
+      <w:r>
+        <w:rPr>
+          <w:rFonts w:ascii="Arial Nova Cond" w:hAnsi="Arial Nova Cond" w:cs="Arial Nova Cond"/>
+          <w:color w:val="1F3864" w:themeColor="accent1" w:themeShade="80"/>
+          <w:sz w:val="24"/>
+          <w:szCs w:val="24"/>
+        </w:rPr>
+        <w:t>à</w:t>
+      </w:r>
+      <w:r>
+        <w:rPr>
+          <w:rFonts w:ascii="Arial Nova Cond" w:hAnsi="Arial Nova Cond"/>
+          <w:color w:val="1F3864" w:themeColor="accent1" w:themeShade="80"/>
+          <w:sz w:val="24"/>
+          <w:szCs w:val="24"/>
+        </w:rPr>
+        <w:t xml:space="preserve"> des données géopolitiques et économiques de la planète </w:t>
+      </w:r>
+    </w:p>
+    <w:p>
+      <w:pPr>
+        <w:pStyle w:val="Paragraphedeliste"/>
+        <w:rPr>
+          <w:rFonts w:ascii="Arial Nova Cond" w:hAnsi="Arial Nova Cond"/>
+          <w:color w:val="1F3864" w:themeColor="accent1" w:themeShade="80"/>
+          <w:sz w:val="24"/>
+          <w:szCs w:val="24"/>
+        </w:rPr>
+      </w:pPr>
+    </w:p>
+    <w:p>
+      <w:pPr>
+        <w:pStyle w:val="Paragraphedeliste"/>
+        <w:numPr>
+          <w:ilvl w:val="0"/>
+          <w:numId w:val="6"/>
+        </w:numPr>
+        <w:rPr>
+          <w:rFonts w:ascii="Arial Nova Cond" w:hAnsi="Arial Nova Cond"/>
+          <w:color w:val="1F3864" w:themeColor="accent1" w:themeShade="80"/>
+          <w:sz w:val="24"/>
+          <w:szCs w:val="24"/>
+        </w:rPr>
+      </w:pPr>
+      <w:r>
+        <w:rPr>
+          <w:rFonts w:ascii="Arial Nova Cond" w:hAnsi="Arial Nova Cond"/>
+          <w:b/>
+          <w:bCs/>
+          <w:color w:val="1F3864" w:themeColor="accent1" w:themeShade="80"/>
+          <w:sz w:val="24"/>
+          <w:szCs w:val="24"/>
+        </w:rPr>
+        <w:t xml:space="preserve">Elève : </w:t>
+      </w:r>
+      <w:r>
+        <w:rPr>
+          <w:rFonts w:ascii="Arial Nova Cond" w:hAnsi="Arial Nova Cond"/>
+          <w:color w:val="1F3864" w:themeColor="accent1" w:themeShade="80"/>
+          <w:sz w:val="24"/>
+          <w:szCs w:val="24"/>
+        </w:rPr>
+        <w:t xml:space="preserve">aimerait disposer d'un outil qui réponde à ses interrogations ainsi que prendre plaisir à consulter les informations présentées </w:t>
+      </w:r>
+    </w:p>
+    <w:p>
+      <w:pPr>
+        <w:pStyle w:val="Paragraphedeliste"/>
+        <w:rPr>
+          <w:rFonts w:ascii="Arial Nova Cond" w:hAnsi="Arial Nova Cond"/>
+          <w:color w:val="1F3864" w:themeColor="accent1" w:themeShade="80"/>
+          <w:sz w:val="24"/>
+          <w:szCs w:val="24"/>
+        </w:rPr>
+      </w:pPr>
+    </w:p>
+    <w:p>
+      <w:pPr>
+        <w:pStyle w:val="Paragraphedeliste"/>
+        <w:rPr>
+          <w:rFonts w:ascii="Arial Nova Cond" w:hAnsi="Arial Nova Cond"/>
+          <w:color w:val="1F3864" w:themeColor="accent1" w:themeShade="80"/>
+          <w:sz w:val="24"/>
+          <w:szCs w:val="24"/>
+        </w:rPr>
+      </w:pPr>
+    </w:p>
+    <w:p>
+      <w:pPr>
+        <w:pStyle w:val="Paragraphedeliste"/>
+        <w:numPr>
+          <w:ilvl w:val="0"/>
+          <w:numId w:val="6"/>
+        </w:numPr>
+        <w:rPr>
+          <w:rFonts w:ascii="Arial Nova Cond" w:hAnsi="Arial Nova Cond"/>
+          <w:color w:val="1F3864" w:themeColor="accent1" w:themeShade="80"/>
+          <w:sz w:val="24"/>
+          <w:szCs w:val="24"/>
+        </w:rPr>
+      </w:pPr>
+      <w:r>
+        <w:rPr>
+          <w:rFonts w:ascii="Arial Nova Cond" w:hAnsi="Arial Nova Cond"/>
+          <w:b/>
+          <w:bCs/>
+          <w:color w:val="1F3864" w:themeColor="accent1" w:themeShade="80"/>
+          <w:sz w:val="24"/>
+          <w:szCs w:val="24"/>
+        </w:rPr>
+        <w:lastRenderedPageBreak/>
+        <w:t>Administrateur :</w:t>
+      </w:r>
+      <w:r>
+        <w:rPr>
+          <w:rFonts w:ascii="Arial Nova Cond" w:hAnsi="Arial Nova Cond"/>
+          <w:color w:val="1F3864" w:themeColor="accent1" w:themeShade="80"/>
+          <w:sz w:val="24"/>
+          <w:szCs w:val="24"/>
+        </w:rPr>
+        <w:t xml:space="preserve"> disposer d'une interface d'administration de l'application (gestion des utilisateurs, leurs droits)</w:t>
+      </w:r>
+    </w:p>
+    <w:p>
+      <w:pPr>
+        <w:rPr>
+          <w:rFonts w:ascii="Arial Nova Cond" w:hAnsi="Arial Nova Cond"/>
+          <w:color w:val="1F3864" w:themeColor="accent1" w:themeShade="80"/>
+          <w:sz w:val="24"/>
+          <w:szCs w:val="24"/>
+        </w:rPr>
+      </w:pPr>
+    </w:p>
+    <w:p>
+      <w:pPr>
+        <w:rPr>
+          <w:rFonts w:ascii="Arial Nova Cond" w:hAnsi="Arial Nova Cond"/>
+          <w:color w:val="1F3864" w:themeColor="accent1" w:themeShade="80"/>
+          <w:sz w:val="24"/>
+          <w:szCs w:val="24"/>
+        </w:rPr>
+      </w:pPr>
+    </w:p>
+    <w:p>
+      <w:pPr>
+        <w:rPr>
+          <w:rFonts w:ascii="Arial Nova Cond" w:hAnsi="Arial Nova Cond"/>
+          <w:color w:val="1F3864" w:themeColor="accent1" w:themeShade="80"/>
+          <w:sz w:val="24"/>
+          <w:szCs w:val="24"/>
+        </w:rPr>
+      </w:pPr>
+    </w:p>
+    <w:p>
+      <w:pPr>
+        <w:rPr>
+          <w:rFonts w:ascii="Arial Nova Cond" w:hAnsi="Arial Nova Cond"/>
+          <w:color w:val="1F3864" w:themeColor="accent1" w:themeShade="80"/>
+          <w:sz w:val="24"/>
+          <w:szCs w:val="24"/>
+        </w:rPr>
+      </w:pPr>
+    </w:p>
+    <w:p>
+      <w:pPr>
+        <w:rPr>
+          <w:rFonts w:ascii="Arial Nova Cond" w:hAnsi="Arial Nova Cond"/>
+          <w:color w:val="1F3864" w:themeColor="accent1" w:themeShade="80"/>
+          <w:sz w:val="24"/>
+          <w:szCs w:val="24"/>
+        </w:rPr>
+      </w:pPr>
+    </w:p>
+    <w:p>
+      <w:pPr>
+        <w:rPr>
+          <w:rFonts w:ascii="Arial Nova Cond" w:hAnsi="Arial Nova Cond"/>
+          <w:color w:val="1F3864" w:themeColor="accent1" w:themeShade="80"/>
+          <w:sz w:val="24"/>
+          <w:szCs w:val="24"/>
+        </w:rPr>
+      </w:pPr>
+    </w:p>
+    <w:p>
+      <w:pPr>
+        <w:rPr>
+          <w:rFonts w:ascii="Arial Nova Cond" w:hAnsi="Arial Nova Cond"/>
+          <w:color w:val="1F3864" w:themeColor="accent1" w:themeShade="80"/>
+          <w:sz w:val="24"/>
+          <w:szCs w:val="24"/>
+        </w:rPr>
+      </w:pPr>
+    </w:p>
+    <w:p>
+      <w:pPr>
+        <w:rPr>
+          <w:rFonts w:ascii="Arial Nova Cond" w:hAnsi="Arial Nova Cond"/>
+          <w:color w:val="1F3864" w:themeColor="accent1" w:themeShade="80"/>
+          <w:sz w:val="24"/>
+          <w:szCs w:val="24"/>
+        </w:rPr>
+      </w:pPr>
+    </w:p>
+    <w:p>
+      <w:pPr>
+        <w:rPr>
+          <w:rFonts w:ascii="Arial Nova Cond" w:hAnsi="Arial Nova Cond"/>
+          <w:b/>
+          <w:bCs/>
+          <w:color w:val="C00000"/>
+          <w:sz w:val="28"/>
+          <w:szCs w:val="28"/>
+          <w:u w:val="single"/>
+        </w:rPr>
+      </w:pPr>
+      <w:r>
+        <w:rPr>
+          <w:rFonts w:ascii="Arial Nova Cond" w:hAnsi="Arial Nova Cond"/>
+          <w:b/>
+          <w:bCs/>
+          <w:color w:val="C00000"/>
+          <w:sz w:val="28"/>
+          <w:szCs w:val="28"/>
+          <w:u w:val="single"/>
+        </w:rPr>
+        <w:t xml:space="preserve">Premiers travaux imposés   </w:t>
+      </w:r>
+    </w:p>
+    <w:p>
+      <w:pPr>
+        <w:rPr>
+          <w:rFonts w:ascii="Arial Nova Cond" w:hAnsi="Arial Nova Cond"/>
+          <w:color w:val="1F3864" w:themeColor="accent1" w:themeShade="80"/>
+          <w:sz w:val="24"/>
+          <w:szCs w:val="24"/>
+        </w:rPr>
+      </w:pPr>
+    </w:p>
+    <w:p>
+      <w:pPr>
         <w:rPr>
           <w:rFonts w:ascii="Arial Nova Cond" w:hAnsi="Arial Nova Cond"/>
           <w:color w:val="1F3864" w:themeColor="accent1" w:themeShade="80"/>
@@ -1299,129 +1257,82 @@
           <w:sz w:val="24"/>
           <w:szCs w:val="24"/>
         </w:rPr>
-        <w:t>Créer une base de données, et initialiser cette dernière à l'aide des 2 scripts en question</w:t>
-      </w:r>
-    </w:p>
-    <w:p>
-      <w:pPr>
-        <w:pStyle w:val="Paragraphedeliste"/>
-        <w:rPr>
-          <w:rFonts w:ascii="Arial Nova Cond" w:hAnsi="Arial Nova Cond"/>
-          <w:color w:val="1F3864" w:themeColor="accent1" w:themeShade="80"/>
-          <w:sz w:val="24"/>
-          <w:szCs w:val="24"/>
-        </w:rPr>
-      </w:pPr>
-    </w:p>
-    <w:p>
-      <w:pPr>
-        <w:pStyle w:val="Paragraphedeliste"/>
-        <w:rPr>
-          <w:rFonts w:ascii="Arial Nova Cond" w:hAnsi="Arial Nova Cond"/>
-          <w:color w:val="1F3864" w:themeColor="accent1" w:themeShade="80"/>
-          <w:sz w:val="24"/>
-          <w:szCs w:val="24"/>
-        </w:rPr>
-      </w:pPr>
-      <w:r>
-        <w:rPr>
-          <w:rFonts w:ascii="Arial Nova Cond" w:hAnsi="Arial Nova Cond"/>
-          <w:color w:val="1F3864" w:themeColor="accent1" w:themeShade="80"/>
-          <w:sz w:val="24"/>
-          <w:szCs w:val="24"/>
-        </w:rPr>
-        <w:t xml:space="preserve">Importation de la structure de la base de données : </w:t>
-      </w:r>
-    </w:p>
-    <w:p>
-      <w:pPr>
-        <w:pStyle w:val="Paragraphedeliste"/>
-        <w:rPr>
-          <w:rFonts w:ascii="Arial Nova Cond" w:hAnsi="Arial Nova Cond"/>
-          <w:color w:val="1F3864" w:themeColor="accent1" w:themeShade="80"/>
-          <w:sz w:val="24"/>
-          <w:szCs w:val="24"/>
-        </w:rPr>
-      </w:pPr>
-    </w:p>
-    <w:p>
-      <w:pPr>
-        <w:pStyle w:val="Paragraphedeliste"/>
-        <w:rPr>
-          <w:rFonts w:ascii="Arial Nova Cond" w:hAnsi="Arial Nova Cond"/>
-          <w:color w:val="1F3864" w:themeColor="accent1" w:themeShade="80"/>
-          <w:sz w:val="24"/>
-          <w:szCs w:val="24"/>
-        </w:rPr>
-      </w:pPr>
-      <w:r>
-        <w:rPr>
-          <w:rFonts w:ascii="Arial Nova Cond" w:hAnsi="Arial Nova Cond"/>
-          <w:color w:val="1F3864" w:themeColor="accent1" w:themeShade="80"/>
-          <w:sz w:val="24"/>
-          <w:szCs w:val="24"/>
-        </w:rPr>
-        <w:t xml:space="preserve">Lors de l’importation du fichier structure, on a eu un message d’erreur sur les contraintes. </w:t>
-      </w:r>
-    </w:p>
-    <w:p>
-      <w:pPr>
-        <w:pStyle w:val="Paragraphedeliste"/>
-        <w:rPr>
-          <w:rFonts w:ascii="Arial Nova Cond" w:hAnsi="Arial Nova Cond"/>
-          <w:color w:val="1F3864" w:themeColor="accent1" w:themeShade="80"/>
-          <w:sz w:val="24"/>
-          <w:szCs w:val="24"/>
-        </w:rPr>
-      </w:pPr>
-      <w:r>
-        <w:rPr>
-          <w:rFonts w:ascii="Arial Nova Cond" w:hAnsi="Arial Nova Cond"/>
-          <w:color w:val="1F3864" w:themeColor="accent1" w:themeShade="80"/>
-          <w:sz w:val="24"/>
-          <w:szCs w:val="24"/>
-        </w:rPr>
-        <w:t xml:space="preserve">On a remarqué par la suite dans le script de la structure de la base de données, que lors de la création de la table city, celle-ci voulait créer une contrainte sur la table country. Or que, la table country n’était pas créée. </w:t>
-      </w:r>
-    </w:p>
-    <w:p>
-      <w:pPr>
-        <w:pStyle w:val="Paragraphedeliste"/>
-        <w:rPr>
-          <w:rFonts w:ascii="Arial Nova Cond" w:hAnsi="Arial Nova Cond"/>
-          <w:color w:val="1F3864" w:themeColor="accent1" w:themeShade="80"/>
-          <w:sz w:val="24"/>
-          <w:szCs w:val="24"/>
-        </w:rPr>
-      </w:pPr>
-      <w:r>
-        <w:rPr>
-          <w:rFonts w:ascii="Arial Nova Cond" w:hAnsi="Arial Nova Cond"/>
-          <w:color w:val="1F3864" w:themeColor="accent1" w:themeShade="80"/>
-          <w:sz w:val="24"/>
-          <w:szCs w:val="24"/>
-        </w:rPr>
-        <w:t xml:space="preserve">Alors on a déplacé le code </w:t>
+        <w:t xml:space="preserve">Télécharger les scripts SQL de la base de données de démarrage (format </w:t>
       </w:r>
       <w:proofErr w:type="spellStart"/>
       <w:r>
         <w:rPr>
           <w:rFonts w:ascii="Arial Nova Cond" w:hAnsi="Arial Nova Cond"/>
-          <w:color w:val="1F3864" w:themeColor="accent1" w:themeShade="80"/>
-          <w:sz w:val="24"/>
-          <w:szCs w:val="24"/>
-        </w:rPr>
-        <w:t>sql</w:t>
+          <w:b/>
+          <w:bCs/>
+          <w:color w:val="1F3864" w:themeColor="accent1" w:themeShade="80"/>
+          <w:sz w:val="24"/>
+          <w:szCs w:val="24"/>
+        </w:rPr>
+        <w:t>mysql</w:t>
       </w:r>
       <w:proofErr w:type="spellEnd"/>
       <w:r>
         <w:rPr>
           <w:rFonts w:ascii="Arial Nova Cond" w:hAnsi="Arial Nova Cond"/>
-          <w:color w:val="1F3864" w:themeColor="accent1" w:themeShade="80"/>
-          <w:sz w:val="24"/>
-          <w:szCs w:val="24"/>
-        </w:rPr>
-        <w:t xml:space="preserve">, afin de palier à ce problème. </w:t>
+          <w:b/>
+          <w:bCs/>
+          <w:color w:val="1F3864" w:themeColor="accent1" w:themeShade="80"/>
+          <w:sz w:val="24"/>
+          <w:szCs w:val="24"/>
+        </w:rPr>
+        <w:t>)</w:t>
+      </w:r>
+    </w:p>
+    <w:p>
+      <w:pPr>
+        <w:pStyle w:val="Paragraphedeliste"/>
+        <w:rPr>
+          <w:rFonts w:ascii="Arial Nova Cond" w:hAnsi="Arial Nova Cond"/>
+          <w:color w:val="1F3864" w:themeColor="accent1" w:themeShade="80"/>
+          <w:sz w:val="24"/>
+          <w:szCs w:val="24"/>
+        </w:rPr>
+      </w:pPr>
+    </w:p>
+    <w:p>
+      <w:pPr>
+        <w:pStyle w:val="Paragraphedeliste"/>
+        <w:rPr>
+          <w:rFonts w:ascii="Arial Nova Cond" w:hAnsi="Arial Nova Cond"/>
+          <w:color w:val="1F3864" w:themeColor="accent1" w:themeShade="80"/>
+          <w:sz w:val="24"/>
+          <w:szCs w:val="24"/>
+        </w:rPr>
+      </w:pPr>
+      <w:r>
+        <w:rPr>
+          <w:rFonts w:ascii="Arial Nova Cond" w:hAnsi="Arial Nova Cond"/>
+          <w:color w:val="1F3864" w:themeColor="accent1" w:themeShade="80"/>
+          <w:sz w:val="24"/>
+          <w:szCs w:val="24"/>
+        </w:rPr>
+        <w:t xml:space="preserve">On nous fournissait 2 fichiers </w:t>
+      </w:r>
+      <w:proofErr w:type="spellStart"/>
+      <w:r>
+        <w:rPr>
+          <w:rFonts w:ascii="Arial Nova Cond" w:hAnsi="Arial Nova Cond"/>
+          <w:color w:val="1F3864" w:themeColor="accent1" w:themeShade="80"/>
+          <w:sz w:val="24"/>
+          <w:szCs w:val="24"/>
+        </w:rPr>
+        <w:t>mysql</w:t>
+      </w:r>
+      <w:proofErr w:type="spellEnd"/>
+      <w:r>
+        <w:rPr>
+          <w:rFonts w:ascii="Arial Nova Cond" w:hAnsi="Arial Nova Cond"/>
+          <w:color w:val="1F3864" w:themeColor="accent1" w:themeShade="80"/>
+          <w:sz w:val="24"/>
+          <w:szCs w:val="24"/>
+        </w:rPr>
+        <w:t>, l’un contenant la structure de la base de données (les tables) et l’autre les données de la base de données.</w:t>
       </w:r>
     </w:p>
     <w:p>
@@ -1461,12 +1372,11 @@
           <w:noProof/>
           <w:lang w:eastAsia="fr-FR"/>
         </w:rPr>
-        <w:lastRenderedPageBreak/>
         <w:drawing>
-          <wp:inline distT="0" distB="0" distL="0" distR="0" wp14:anchorId="43861190" wp14:editId="29F8ED8A">
-            <wp:extent cx="5760720" cy="2775585"/>
-            <wp:effectExtent l="0" t="0" r="0" b="5715"/>
-            <wp:docPr id="2" name="Image 2"/>
+          <wp:inline distT="0" distB="0" distL="0" distR="0" wp14:anchorId="517778CD" wp14:editId="6F6234F3">
+            <wp:extent cx="5760720" cy="515620"/>
+            <wp:effectExtent l="0" t="0" r="0" b="0"/>
+            <wp:docPr id="1" name="Image 1"/>
             <wp:cNvGraphicFramePr>
               <a:graphicFrameLocks xmlns:a="http://schemas.openxmlformats.org/drawingml/2006/main" noChangeAspect="1"/>
             </wp:cNvGraphicFramePr>
@@ -1486,7 +1396,7 @@
                   <pic:spPr>
                     <a:xfrm>
                       <a:off x="0" y="0"/>
-                      <a:ext cx="5760720" cy="2775585"/>
+                      <a:ext cx="5760720" cy="515620"/>
                     </a:xfrm>
                     <a:prstGeom prst="rect">
                       <a:avLst/>
@@ -1520,15 +1430,189 @@
           <w:szCs w:val="24"/>
         </w:rPr>
       </w:pPr>
-      <w:r>
-        <w:rPr>
-          <w:rFonts w:ascii="Arial Nova Cond" w:hAnsi="Arial Nova Cond"/>
-          <w:color w:val="1F3864" w:themeColor="accent1" w:themeShade="80"/>
-          <w:sz w:val="24"/>
-          <w:szCs w:val="24"/>
-        </w:rPr>
-        <w:t>Même problème pour cette erreur également.</w:t>
-      </w:r>
+    </w:p>
+    <w:p>
+      <w:pPr>
+        <w:pStyle w:val="Paragraphedeliste"/>
+        <w:rPr>
+          <w:rFonts w:ascii="Arial Nova Cond" w:hAnsi="Arial Nova Cond"/>
+          <w:color w:val="1F3864" w:themeColor="accent1" w:themeShade="80"/>
+          <w:sz w:val="24"/>
+          <w:szCs w:val="24"/>
+        </w:rPr>
+      </w:pPr>
+    </w:p>
+    <w:p>
+      <w:pPr>
+        <w:pStyle w:val="Paragraphedeliste"/>
+        <w:rPr>
+          <w:rFonts w:ascii="Arial Nova Cond" w:hAnsi="Arial Nova Cond"/>
+          <w:color w:val="1F3864" w:themeColor="accent1" w:themeShade="80"/>
+          <w:sz w:val="24"/>
+          <w:szCs w:val="24"/>
+        </w:rPr>
+      </w:pPr>
+    </w:p>
+    <w:p>
+      <w:pPr>
+        <w:pStyle w:val="Paragraphedeliste"/>
+        <w:numPr>
+          <w:ilvl w:val="0"/>
+          <w:numId w:val="4"/>
+        </w:numPr>
+        <w:rPr>
+          <w:rFonts w:ascii="Arial Nova Cond" w:hAnsi="Arial Nova Cond"/>
+          <w:b/>
+          <w:bCs/>
+          <w:color w:val="1F3864" w:themeColor="accent1" w:themeShade="80"/>
+          <w:sz w:val="24"/>
+          <w:szCs w:val="24"/>
+        </w:rPr>
+      </w:pPr>
+      <w:r>
+        <w:rPr>
+          <w:rFonts w:ascii="Arial Nova Cond" w:hAnsi="Arial Nova Cond"/>
+          <w:b/>
+          <w:bCs/>
+          <w:color w:val="1F3864" w:themeColor="accent1" w:themeShade="80"/>
+          <w:sz w:val="24"/>
+          <w:szCs w:val="24"/>
+        </w:rPr>
+        <w:t>Créer une base de données, et initialiser cette dernière à l'aide des 2 scripts en question</w:t>
+      </w:r>
+    </w:p>
+    <w:p>
+      <w:pPr>
+        <w:pStyle w:val="Paragraphedeliste"/>
+        <w:rPr>
+          <w:rFonts w:ascii="Arial Nova Cond" w:hAnsi="Arial Nova Cond"/>
+          <w:color w:val="1F3864" w:themeColor="accent1" w:themeShade="80"/>
+          <w:sz w:val="24"/>
+          <w:szCs w:val="24"/>
+        </w:rPr>
+      </w:pPr>
+    </w:p>
+    <w:p>
+      <w:pPr>
+        <w:pStyle w:val="Paragraphedeliste"/>
+        <w:rPr>
+          <w:rFonts w:ascii="Arial Nova Cond" w:hAnsi="Arial Nova Cond"/>
+          <w:color w:val="1F3864" w:themeColor="accent1" w:themeShade="80"/>
+          <w:sz w:val="24"/>
+          <w:szCs w:val="24"/>
+        </w:rPr>
+      </w:pPr>
+      <w:r>
+        <w:rPr>
+          <w:rFonts w:ascii="Arial Nova Cond" w:hAnsi="Arial Nova Cond"/>
+          <w:color w:val="1F3864" w:themeColor="accent1" w:themeShade="80"/>
+          <w:sz w:val="24"/>
+          <w:szCs w:val="24"/>
+        </w:rPr>
+        <w:t xml:space="preserve">Importation de la structure de la base de données : </w:t>
+      </w:r>
+    </w:p>
+    <w:p>
+      <w:pPr>
+        <w:pStyle w:val="Paragraphedeliste"/>
+        <w:rPr>
+          <w:rFonts w:ascii="Arial Nova Cond" w:hAnsi="Arial Nova Cond"/>
+          <w:color w:val="1F3864" w:themeColor="accent1" w:themeShade="80"/>
+          <w:sz w:val="24"/>
+          <w:szCs w:val="24"/>
+        </w:rPr>
+      </w:pPr>
+    </w:p>
+    <w:p>
+      <w:pPr>
+        <w:pStyle w:val="Paragraphedeliste"/>
+        <w:rPr>
+          <w:rFonts w:ascii="Arial Nova Cond" w:hAnsi="Arial Nova Cond"/>
+          <w:color w:val="1F3864" w:themeColor="accent1" w:themeShade="80"/>
+          <w:sz w:val="24"/>
+          <w:szCs w:val="24"/>
+        </w:rPr>
+      </w:pPr>
+      <w:r>
+        <w:rPr>
+          <w:rFonts w:ascii="Arial Nova Cond" w:hAnsi="Arial Nova Cond"/>
+          <w:color w:val="1F3864" w:themeColor="accent1" w:themeShade="80"/>
+          <w:sz w:val="24"/>
+          <w:szCs w:val="24"/>
+        </w:rPr>
+        <w:t xml:space="preserve">Lors de l’importation du fichier structure, on a eu un message d’erreur sur les contraintes. </w:t>
+      </w:r>
+    </w:p>
+    <w:p>
+      <w:pPr>
+        <w:pStyle w:val="Paragraphedeliste"/>
+        <w:rPr>
+          <w:rFonts w:ascii="Arial Nova Cond" w:hAnsi="Arial Nova Cond"/>
+          <w:color w:val="1F3864" w:themeColor="accent1" w:themeShade="80"/>
+          <w:sz w:val="24"/>
+          <w:szCs w:val="24"/>
+        </w:rPr>
+      </w:pPr>
+      <w:r>
+        <w:rPr>
+          <w:rFonts w:ascii="Arial Nova Cond" w:hAnsi="Arial Nova Cond"/>
+          <w:color w:val="1F3864" w:themeColor="accent1" w:themeShade="80"/>
+          <w:sz w:val="24"/>
+          <w:szCs w:val="24"/>
+        </w:rPr>
+        <w:t xml:space="preserve">On a remarqué par la suite dans le script de la structure de la base de données, que lors de la création de la table city, celle-ci voulait créer une contrainte sur la table country. Or que, la table country n’était pas créée. </w:t>
+      </w:r>
+    </w:p>
+    <w:p>
+      <w:pPr>
+        <w:pStyle w:val="Paragraphedeliste"/>
+        <w:rPr>
+          <w:rFonts w:ascii="Arial Nova Cond" w:hAnsi="Arial Nova Cond"/>
+          <w:color w:val="1F3864" w:themeColor="accent1" w:themeShade="80"/>
+          <w:sz w:val="24"/>
+          <w:szCs w:val="24"/>
+        </w:rPr>
+      </w:pPr>
+      <w:r>
+        <w:rPr>
+          <w:rFonts w:ascii="Arial Nova Cond" w:hAnsi="Arial Nova Cond"/>
+          <w:color w:val="1F3864" w:themeColor="accent1" w:themeShade="80"/>
+          <w:sz w:val="24"/>
+          <w:szCs w:val="24"/>
+        </w:rPr>
+        <w:t xml:space="preserve">Alors on a déplacé le code </w:t>
+      </w:r>
+      <w:proofErr w:type="spellStart"/>
+      <w:r>
+        <w:rPr>
+          <w:rFonts w:ascii="Arial Nova Cond" w:hAnsi="Arial Nova Cond"/>
+          <w:color w:val="1F3864" w:themeColor="accent1" w:themeShade="80"/>
+          <w:sz w:val="24"/>
+          <w:szCs w:val="24"/>
+        </w:rPr>
+        <w:t>sql</w:t>
+      </w:r>
+      <w:proofErr w:type="spellEnd"/>
+      <w:r>
+        <w:rPr>
+          <w:rFonts w:ascii="Arial Nova Cond" w:hAnsi="Arial Nova Cond"/>
+          <w:color w:val="1F3864" w:themeColor="accent1" w:themeShade="80"/>
+          <w:sz w:val="24"/>
+          <w:szCs w:val="24"/>
+        </w:rPr>
+        <w:t xml:space="preserve">, afin de palier à ce problème. </w:t>
+      </w:r>
+    </w:p>
+    <w:p>
+      <w:pPr>
+        <w:pStyle w:val="Paragraphedeliste"/>
+        <w:rPr>
+          <w:rFonts w:ascii="Arial Nova Cond" w:hAnsi="Arial Nova Cond"/>
+          <w:color w:val="1F3864" w:themeColor="accent1" w:themeShade="80"/>
+          <w:sz w:val="24"/>
+          <w:szCs w:val="24"/>
+        </w:rPr>
+      </w:pPr>
     </w:p>
     <w:p>
       <w:pPr>
@@ -1557,10 +1641,10 @@
           <w:lang w:eastAsia="fr-FR"/>
         </w:rPr>
         <w:drawing>
-          <wp:inline distT="0" distB="0" distL="0" distR="0" wp14:anchorId="399E252B" wp14:editId="74B0E838">
-            <wp:extent cx="5760720" cy="2800350"/>
-            <wp:effectExtent l="0" t="0" r="0" b="0"/>
-            <wp:docPr id="3" name="Image 3"/>
+          <wp:inline distT="0" distB="0" distL="0" distR="0" wp14:anchorId="25963E5F" wp14:editId="0FE3922A">
+            <wp:extent cx="5760720" cy="2775585"/>
+            <wp:effectExtent l="0" t="0" r="0" b="5715"/>
+            <wp:docPr id="2" name="Image 2"/>
             <wp:cNvGraphicFramePr>
               <a:graphicFrameLocks xmlns:a="http://schemas.openxmlformats.org/drawingml/2006/main" noChangeAspect="1"/>
             </wp:cNvGraphicFramePr>
@@ -1580,6 +1664,100 @@
                   <pic:spPr>
                     <a:xfrm>
                       <a:off x="0" y="0"/>
+                      <a:ext cx="5760720" cy="2775585"/>
+                    </a:xfrm>
+                    <a:prstGeom prst="rect">
+                      <a:avLst/>
+                    </a:prstGeom>
+                  </pic:spPr>
+                </pic:pic>
+              </a:graphicData>
+            </a:graphic>
+          </wp:inline>
+        </w:drawing>
+      </w:r>
+    </w:p>
+    <w:p>
+      <w:pPr>
+        <w:pStyle w:val="Paragraphedeliste"/>
+        <w:rPr>
+          <w:rFonts w:ascii="Arial Nova Cond" w:hAnsi="Arial Nova Cond"/>
+          <w:color w:val="1F3864" w:themeColor="accent1" w:themeShade="80"/>
+          <w:sz w:val="24"/>
+          <w:szCs w:val="24"/>
+        </w:rPr>
+      </w:pPr>
+    </w:p>
+    <w:p>
+      <w:pPr>
+        <w:pStyle w:val="Paragraphedeliste"/>
+        <w:rPr>
+          <w:rFonts w:ascii="Arial Nova Cond" w:hAnsi="Arial Nova Cond"/>
+          <w:color w:val="1F3864" w:themeColor="accent1" w:themeShade="80"/>
+          <w:sz w:val="24"/>
+          <w:szCs w:val="24"/>
+        </w:rPr>
+      </w:pPr>
+      <w:r>
+        <w:rPr>
+          <w:rFonts w:ascii="Arial Nova Cond" w:hAnsi="Arial Nova Cond"/>
+          <w:color w:val="1F3864" w:themeColor="accent1" w:themeShade="80"/>
+          <w:sz w:val="24"/>
+          <w:szCs w:val="24"/>
+        </w:rPr>
+        <w:t>Même problème pour cette erreur également.</w:t>
+      </w:r>
+    </w:p>
+    <w:p>
+      <w:pPr>
+        <w:pStyle w:val="Paragraphedeliste"/>
+        <w:rPr>
+          <w:rFonts w:ascii="Arial Nova Cond" w:hAnsi="Arial Nova Cond"/>
+          <w:color w:val="1F3864" w:themeColor="accent1" w:themeShade="80"/>
+          <w:sz w:val="24"/>
+          <w:szCs w:val="24"/>
+        </w:rPr>
+      </w:pPr>
+    </w:p>
+    <w:p>
+      <w:pPr>
+        <w:pStyle w:val="Paragraphedeliste"/>
+        <w:rPr>
+          <w:rFonts w:ascii="Arial Nova Cond" w:hAnsi="Arial Nova Cond"/>
+          <w:color w:val="1F3864" w:themeColor="accent1" w:themeShade="80"/>
+          <w:sz w:val="24"/>
+          <w:szCs w:val="24"/>
+        </w:rPr>
+      </w:pPr>
+      <w:r>
+        <w:rPr>
+          <w:noProof/>
+          <w:lang w:eastAsia="fr-FR"/>
+        </w:rPr>
+        <w:drawing>
+          <wp:inline distT="0" distB="0" distL="0" distR="0" wp14:anchorId="286B0BF5" wp14:editId="2DB68069">
+            <wp:extent cx="5760720" cy="2800350"/>
+            <wp:effectExtent l="0" t="0" r="0" b="0"/>
+            <wp:docPr id="3" name="Image 3"/>
+            <wp:cNvGraphicFramePr>
+              <a:graphicFrameLocks xmlns:a="http://schemas.openxmlformats.org/drawingml/2006/main" noChangeAspect="1"/>
+            </wp:cNvGraphicFramePr>
+            <a:graphic xmlns:a="http://schemas.openxmlformats.org/drawingml/2006/main">
+              <a:graphicData uri="http://schemas.openxmlformats.org/drawingml/2006/picture">
+                <pic:pic xmlns:pic="http://schemas.openxmlformats.org/drawingml/2006/picture">
+                  <pic:nvPicPr>
+                    <pic:cNvPr id="1" name=""/>
+                    <pic:cNvPicPr/>
+                  </pic:nvPicPr>
+                  <pic:blipFill>
+                    <a:blip r:embed="rId10"/>
+                    <a:stretch>
+                      <a:fillRect/>
+                    </a:stretch>
+                  </pic:blipFill>
+                  <pic:spPr>
+                    <a:xfrm>
+                      <a:off x="0" y="0"/>
                       <a:ext cx="5760720" cy="2800350"/>
                     </a:xfrm>
                     <a:prstGeom prst="rect">
@@ -1673,7 +1851,7 @@
           <w:lang w:eastAsia="fr-FR"/>
         </w:rPr>
         <w:drawing>
-          <wp:anchor distT="0" distB="0" distL="114300" distR="114300" simplePos="0" relativeHeight="251658240" behindDoc="0" locked="0" layoutInCell="1" allowOverlap="1" wp14:anchorId="513E252C">
+          <wp:anchor distT="0" distB="0" distL="114300" distR="114300" simplePos="0" relativeHeight="251658240" behindDoc="0" locked="0" layoutInCell="1" allowOverlap="1" wp14:anchorId="4D68FDC8" wp14:editId="4FDCBFFE">
             <wp:simplePos x="0" y="0"/>
             <wp:positionH relativeFrom="margin">
               <wp:align>left</wp:align>
@@ -1696,7 +1874,7 @@
                     <pic:cNvPicPr/>
                   </pic:nvPicPr>
                   <pic:blipFill rotWithShape="1">
-                    <a:blip r:embed="rId10">
+                    <a:blip r:embed="rId11">
                       <a:extLst>
                         <a:ext uri="{28A0092B-C50C-407E-A947-70E740481C1C}">
                           <a14:useLocalDpi xmlns:a14="http://schemas.microsoft.com/office/drawing/2010/main" val="0"/>
@@ -1793,7 +1971,6 @@
           <w:sz w:val="24"/>
           <w:szCs w:val="24"/>
         </w:rPr>
-        <w:lastRenderedPageBreak/>
         <w:t xml:space="preserve">La base de données  </w:t>
       </w:r>
     </w:p>
@@ -1835,7 +2012,7 @@
           <w:lang w:eastAsia="fr-FR"/>
         </w:rPr>
         <w:drawing>
-          <wp:inline distT="0" distB="0" distL="0" distR="0" wp14:anchorId="37E66D6F" wp14:editId="2B3C766E">
+          <wp:inline distT="0" distB="0" distL="0" distR="0" wp14:anchorId="62BE410C" wp14:editId="37D25807">
             <wp:extent cx="2114550" cy="1466850"/>
             <wp:effectExtent l="0" t="0" r="0" b="0"/>
             <wp:docPr id="5" name="Image 5"/>
@@ -1850,7 +2027,7 @@
                     <pic:cNvPicPr/>
                   </pic:nvPicPr>
                   <pic:blipFill>
-                    <a:blip r:embed="rId11"/>
+                    <a:blip r:embed="rId12"/>
                     <a:stretch>
                       <a:fillRect/>
                     </a:stretch>
@@ -2002,7 +2179,7 @@
           <w:lang w:eastAsia="fr-FR"/>
         </w:rPr>
         <w:drawing>
-          <wp:anchor distT="0" distB="0" distL="114300" distR="114300" simplePos="0" relativeHeight="251659264" behindDoc="0" locked="0" layoutInCell="1" allowOverlap="1" wp14:anchorId="7D36C17D">
+          <wp:anchor distT="0" distB="0" distL="114300" distR="114300" simplePos="0" relativeHeight="251659264" behindDoc="0" locked="0" layoutInCell="1" allowOverlap="1" wp14:anchorId="1B87E940" wp14:editId="480BF485">
             <wp:simplePos x="0" y="0"/>
             <wp:positionH relativeFrom="margin">
               <wp:posOffset>578485</wp:posOffset>
@@ -2025,7 +2202,7 @@
                     <pic:cNvPicPr/>
                   </pic:nvPicPr>
                   <pic:blipFill rotWithShape="1">
-                    <a:blip r:embed="rId12">
+                    <a:blip r:embed="rId13">
                       <a:extLst>
                         <a:ext uri="{28A0092B-C50C-407E-A947-70E740481C1C}">
                           <a14:useLocalDpi xmlns:a14="http://schemas.microsoft.com/office/drawing/2010/main" val="0"/>
@@ -2276,74 +2453,10 @@
           <w:lang w:eastAsia="fr-FR"/>
         </w:rPr>
         <w:drawing>
-          <wp:inline distT="0" distB="0" distL="0" distR="0" wp14:anchorId="1BFC2869" wp14:editId="47C23E8D">
+          <wp:inline distT="0" distB="0" distL="0" distR="0" wp14:anchorId="0DB07BF8" wp14:editId="469090EA">
             <wp:extent cx="4829175" cy="495300"/>
             <wp:effectExtent l="0" t="0" r="9525" b="0"/>
             <wp:docPr id="7" name="Image 7"/>
-            <wp:cNvGraphicFramePr>
-              <a:graphicFrameLocks xmlns:a="http://schemas.openxmlformats.org/drawingml/2006/main" noChangeAspect="1"/>
-            </wp:cNvGraphicFramePr>
-            <a:graphic xmlns:a="http://schemas.openxmlformats.org/drawingml/2006/main">
-              <a:graphicData uri="http://schemas.openxmlformats.org/drawingml/2006/picture">
-                <pic:pic xmlns:pic="http://schemas.openxmlformats.org/drawingml/2006/picture">
-                  <pic:nvPicPr>
-                    <pic:cNvPr id="1" name=""/>
-                    <pic:cNvPicPr/>
-                  </pic:nvPicPr>
-                  <pic:blipFill>
-                    <a:blip r:embed="rId13"/>
-                    <a:stretch>
-                      <a:fillRect/>
-                    </a:stretch>
-                  </pic:blipFill>
-                  <pic:spPr>
-                    <a:xfrm>
-                      <a:off x="0" y="0"/>
-                      <a:ext cx="4829175" cy="495300"/>
-                    </a:xfrm>
-                    <a:prstGeom prst="rect">
-                      <a:avLst/>
-                    </a:prstGeom>
-                  </pic:spPr>
-                </pic:pic>
-              </a:graphicData>
-            </a:graphic>
-          </wp:inline>
-        </w:drawing>
-      </w:r>
-    </w:p>
-    <w:p>
-      <w:pPr>
-        <w:pStyle w:val="Paragraphedeliste"/>
-        <w:rPr>
-          <w:rFonts w:ascii="Arial Nova Cond" w:hAnsi="Arial Nova Cond"/>
-          <w:color w:val="1F3864" w:themeColor="accent1" w:themeShade="80"/>
-          <w:sz w:val="24"/>
-          <w:szCs w:val="24"/>
-        </w:rPr>
-      </w:pPr>
-    </w:p>
-    <w:p>
-      <w:pPr>
-        <w:pStyle w:val="Paragraphedeliste"/>
-        <w:rPr>
-          <w:rFonts w:ascii="Arial Nova Cond" w:hAnsi="Arial Nova Cond"/>
-          <w:color w:val="1F3864" w:themeColor="accent1" w:themeShade="80"/>
-          <w:sz w:val="24"/>
-          <w:szCs w:val="24"/>
-        </w:rPr>
-      </w:pPr>
-      <w:r>
-        <w:rPr>
-          <w:noProof/>
-          <w:lang w:eastAsia="fr-FR"/>
-        </w:rPr>
-        <w:lastRenderedPageBreak/>
-        <w:drawing>
-          <wp:inline distT="0" distB="0" distL="0" distR="0" wp14:anchorId="72560704" wp14:editId="7D5BAC56">
-            <wp:extent cx="1767840" cy="5088803"/>
-            <wp:effectExtent l="0" t="0" r="3810" b="0"/>
-            <wp:docPr id="8" name="Image 8"/>
             <wp:cNvGraphicFramePr>
               <a:graphicFrameLocks xmlns:a="http://schemas.openxmlformats.org/drawingml/2006/main" noChangeAspect="1"/>
             </wp:cNvGraphicFramePr>
@@ -2363,6 +2476,69 @@
                   <pic:spPr>
                     <a:xfrm>
                       <a:off x="0" y="0"/>
+                      <a:ext cx="4829175" cy="495300"/>
+                    </a:xfrm>
+                    <a:prstGeom prst="rect">
+                      <a:avLst/>
+                    </a:prstGeom>
+                  </pic:spPr>
+                </pic:pic>
+              </a:graphicData>
+            </a:graphic>
+          </wp:inline>
+        </w:drawing>
+      </w:r>
+    </w:p>
+    <w:p>
+      <w:pPr>
+        <w:pStyle w:val="Paragraphedeliste"/>
+        <w:rPr>
+          <w:rFonts w:ascii="Arial Nova Cond" w:hAnsi="Arial Nova Cond"/>
+          <w:color w:val="1F3864" w:themeColor="accent1" w:themeShade="80"/>
+          <w:sz w:val="24"/>
+          <w:szCs w:val="24"/>
+        </w:rPr>
+      </w:pPr>
+    </w:p>
+    <w:p>
+      <w:pPr>
+        <w:pStyle w:val="Paragraphedeliste"/>
+        <w:rPr>
+          <w:rFonts w:ascii="Arial Nova Cond" w:hAnsi="Arial Nova Cond"/>
+          <w:color w:val="1F3864" w:themeColor="accent1" w:themeShade="80"/>
+          <w:sz w:val="24"/>
+          <w:szCs w:val="24"/>
+        </w:rPr>
+      </w:pPr>
+      <w:r>
+        <w:rPr>
+          <w:noProof/>
+          <w:lang w:eastAsia="fr-FR"/>
+        </w:rPr>
+        <w:drawing>
+          <wp:inline distT="0" distB="0" distL="0" distR="0" wp14:anchorId="33144736" wp14:editId="2BFCB32B">
+            <wp:extent cx="1767840" cy="5088803"/>
+            <wp:effectExtent l="0" t="0" r="3810" b="0"/>
+            <wp:docPr id="8" name="Image 8"/>
+            <wp:cNvGraphicFramePr>
+              <a:graphicFrameLocks xmlns:a="http://schemas.openxmlformats.org/drawingml/2006/main" noChangeAspect="1"/>
+            </wp:cNvGraphicFramePr>
+            <a:graphic xmlns:a="http://schemas.openxmlformats.org/drawingml/2006/main">
+              <a:graphicData uri="http://schemas.openxmlformats.org/drawingml/2006/picture">
+                <pic:pic xmlns:pic="http://schemas.openxmlformats.org/drawingml/2006/picture">
+                  <pic:nvPicPr>
+                    <pic:cNvPr id="1" name=""/>
+                    <pic:cNvPicPr/>
+                  </pic:nvPicPr>
+                  <pic:blipFill>
+                    <a:blip r:embed="rId15"/>
+                    <a:stretch>
+                      <a:fillRect/>
+                    </a:stretch>
+                  </pic:blipFill>
+                  <pic:spPr>
+                    <a:xfrm>
+                      <a:off x="0" y="0"/>
                       <a:ext cx="1774699" cy="5108548"/>
                     </a:xfrm>
                     <a:prstGeom prst="rect">
@@ -2486,7 +2662,7 @@
           <w:lang w:eastAsia="fr-FR"/>
         </w:rPr>
         <w:drawing>
-          <wp:anchor distT="0" distB="0" distL="114300" distR="114300" simplePos="0" relativeHeight="251660288" behindDoc="0" locked="0" layoutInCell="1" allowOverlap="1" wp14:anchorId="576BB4F1">
+          <wp:anchor distT="0" distB="0" distL="114300" distR="114300" simplePos="0" relativeHeight="251660288" behindDoc="0" locked="0" layoutInCell="1" allowOverlap="1" wp14:anchorId="18723637" wp14:editId="70969B4B">
             <wp:simplePos x="0" y="0"/>
             <wp:positionH relativeFrom="page">
               <wp:posOffset>167640</wp:posOffset>
@@ -2509,7 +2685,7 @@
                     <pic:cNvPicPr/>
                   </pic:nvPicPr>
                   <pic:blipFill>
-                    <a:blip r:embed="rId15">
+                    <a:blip r:embed="rId16">
                       <a:extLst>
                         <a:ext uri="{28A0092B-C50C-407E-A947-70E740481C1C}">
                           <a14:useLocalDpi xmlns:a14="http://schemas.microsoft.com/office/drawing/2010/main" val="0"/>
@@ -2605,7 +2781,6 @@
           <w:sz w:val="24"/>
           <w:szCs w:val="24"/>
         </w:rPr>
-        <w:lastRenderedPageBreak/>
         <w:t xml:space="preserve">On a </w:t>
       </w:r>
       <w:r>
@@ -2770,7 +2945,7 @@
           <w:lang w:eastAsia="fr-FR"/>
         </w:rPr>
         <w:drawing>
-          <wp:anchor distT="0" distB="0" distL="114300" distR="114300" simplePos="0" relativeHeight="251661312" behindDoc="0" locked="0" layoutInCell="1" allowOverlap="1" wp14:anchorId="43E359B9">
+          <wp:anchor distT="0" distB="0" distL="114300" distR="114300" simplePos="0" relativeHeight="251661312" behindDoc="0" locked="0" layoutInCell="1" allowOverlap="1" wp14:anchorId="5CD078BE" wp14:editId="44B4EB76">
             <wp:simplePos x="0" y="0"/>
             <wp:positionH relativeFrom="page">
               <wp:posOffset>320040</wp:posOffset>
@@ -2793,7 +2968,7 @@
                     <pic:cNvPicPr/>
                   </pic:nvPicPr>
                   <pic:blipFill>
-                    <a:blip r:embed="rId16">
+                    <a:blip r:embed="rId17">
                       <a:extLst>
                         <a:ext uri="{28A0092B-C50C-407E-A947-70E740481C1C}">
                           <a14:useLocalDpi xmlns:a14="http://schemas.microsoft.com/office/drawing/2010/main" val="0"/>
@@ -2999,71 +3174,10 @@
           <w:lang w:eastAsia="fr-FR"/>
         </w:rPr>
         <w:drawing>
-          <wp:inline distT="0" distB="0" distL="0" distR="0" wp14:anchorId="048642D0" wp14:editId="62803D38">
+          <wp:inline distT="0" distB="0" distL="0" distR="0" wp14:anchorId="6BB9F0EC" wp14:editId="575C6C84">
             <wp:extent cx="6117579" cy="1066800"/>
             <wp:effectExtent l="0" t="0" r="0" b="0"/>
             <wp:docPr id="10" name="Image 10"/>
-            <wp:cNvGraphicFramePr>
-              <a:graphicFrameLocks xmlns:a="http://schemas.openxmlformats.org/drawingml/2006/main" noChangeAspect="1"/>
-            </wp:cNvGraphicFramePr>
-            <a:graphic xmlns:a="http://schemas.openxmlformats.org/drawingml/2006/main">
-              <a:graphicData uri="http://schemas.openxmlformats.org/drawingml/2006/picture">
-                <pic:pic xmlns:pic="http://schemas.openxmlformats.org/drawingml/2006/picture">
-                  <pic:nvPicPr>
-                    <pic:cNvPr id="1" name=""/>
-                    <pic:cNvPicPr/>
-                  </pic:nvPicPr>
-                  <pic:blipFill>
-                    <a:blip r:embed="rId17"/>
-                    <a:stretch>
-                      <a:fillRect/>
-                    </a:stretch>
-                  </pic:blipFill>
-                  <pic:spPr>
-                    <a:xfrm>
-                      <a:off x="0" y="0"/>
-                      <a:ext cx="6128986" cy="1068789"/>
-                    </a:xfrm>
-                    <a:prstGeom prst="rect">
-                      <a:avLst/>
-                    </a:prstGeom>
-                  </pic:spPr>
-                </pic:pic>
-              </a:graphicData>
-            </a:graphic>
-          </wp:inline>
-        </w:drawing>
-      </w:r>
-    </w:p>
-    <w:p>
-      <w:pPr>
-        <w:rPr>
-          <w:rFonts w:ascii="Arial Nova Cond" w:hAnsi="Arial Nova Cond"/>
-          <w:color w:val="1F3864" w:themeColor="accent1" w:themeShade="80"/>
-          <w:sz w:val="24"/>
-          <w:szCs w:val="24"/>
-        </w:rPr>
-      </w:pPr>
-    </w:p>
-    <w:p>
-      <w:pPr>
-        <w:rPr>
-          <w:rFonts w:ascii="Arial Nova Cond" w:hAnsi="Arial Nova Cond"/>
-          <w:color w:val="1F3864" w:themeColor="accent1" w:themeShade="80"/>
-          <w:sz w:val="24"/>
-          <w:szCs w:val="24"/>
-        </w:rPr>
-      </w:pPr>
-      <w:r>
-        <w:rPr>
-          <w:noProof/>
-          <w:lang w:eastAsia="fr-FR"/>
-        </w:rPr>
-        <w:drawing>
-          <wp:inline distT="0" distB="0" distL="0" distR="0" wp14:anchorId="7F7B65A2" wp14:editId="41E8D7D5">
-            <wp:extent cx="3497580" cy="1609611"/>
-            <wp:effectExtent l="0" t="0" r="7620" b="0"/>
-            <wp:docPr id="11" name="Image 11"/>
             <wp:cNvGraphicFramePr>
               <a:graphicFrameLocks xmlns:a="http://schemas.openxmlformats.org/drawingml/2006/main" noChangeAspect="1"/>
             </wp:cNvGraphicFramePr>
@@ -3083,6 +3197,67 @@
                   <pic:spPr>
                     <a:xfrm>
                       <a:off x="0" y="0"/>
+                      <a:ext cx="6128986" cy="1068789"/>
+                    </a:xfrm>
+                    <a:prstGeom prst="rect">
+                      <a:avLst/>
+                    </a:prstGeom>
+                  </pic:spPr>
+                </pic:pic>
+              </a:graphicData>
+            </a:graphic>
+          </wp:inline>
+        </w:drawing>
+      </w:r>
+    </w:p>
+    <w:p>
+      <w:pPr>
+        <w:rPr>
+          <w:rFonts w:ascii="Arial Nova Cond" w:hAnsi="Arial Nova Cond"/>
+          <w:color w:val="1F3864" w:themeColor="accent1" w:themeShade="80"/>
+          <w:sz w:val="24"/>
+          <w:szCs w:val="24"/>
+        </w:rPr>
+      </w:pPr>
+    </w:p>
+    <w:p>
+      <w:pPr>
+        <w:rPr>
+          <w:rFonts w:ascii="Arial Nova Cond" w:hAnsi="Arial Nova Cond"/>
+          <w:color w:val="1F3864" w:themeColor="accent1" w:themeShade="80"/>
+          <w:sz w:val="24"/>
+          <w:szCs w:val="24"/>
+        </w:rPr>
+      </w:pPr>
+      <w:r>
+        <w:rPr>
+          <w:noProof/>
+          <w:lang w:eastAsia="fr-FR"/>
+        </w:rPr>
+        <w:drawing>
+          <wp:inline distT="0" distB="0" distL="0" distR="0" wp14:anchorId="0FBBFB9E" wp14:editId="39B092F2">
+            <wp:extent cx="3497580" cy="1609611"/>
+            <wp:effectExtent l="0" t="0" r="7620" b="0"/>
+            <wp:docPr id="11" name="Image 11"/>
+            <wp:cNvGraphicFramePr>
+              <a:graphicFrameLocks xmlns:a="http://schemas.openxmlformats.org/drawingml/2006/main" noChangeAspect="1"/>
+            </wp:cNvGraphicFramePr>
+            <a:graphic xmlns:a="http://schemas.openxmlformats.org/drawingml/2006/main">
+              <a:graphicData uri="http://schemas.openxmlformats.org/drawingml/2006/picture">
+                <pic:pic xmlns:pic="http://schemas.openxmlformats.org/drawingml/2006/picture">
+                  <pic:nvPicPr>
+                    <pic:cNvPr id="1" name=""/>
+                    <pic:cNvPicPr/>
+                  </pic:nvPicPr>
+                  <pic:blipFill>
+                    <a:blip r:embed="rId19"/>
+                    <a:stretch>
+                      <a:fillRect/>
+                    </a:stretch>
+                  </pic:blipFill>
+                  <pic:spPr>
+                    <a:xfrm>
+                      <a:off x="0" y="0"/>
                       <a:ext cx="3555784" cy="1636397"/>
                     </a:xfrm>
                     <a:prstGeom prst="rect">
@@ -3220,7 +3395,7 @@
           <w:lang w:eastAsia="fr-FR"/>
         </w:rPr>
         <w:drawing>
-          <wp:anchor distT="0" distB="0" distL="114300" distR="114300" simplePos="0" relativeHeight="251662336" behindDoc="0" locked="0" layoutInCell="1" allowOverlap="1" wp14:anchorId="03EB4A3F">
+          <wp:anchor distT="0" distB="0" distL="114300" distR="114300" simplePos="0" relativeHeight="251662336" behindDoc="0" locked="0" layoutInCell="1" allowOverlap="1" wp14:anchorId="460230BF" wp14:editId="5D14D944">
             <wp:simplePos x="0" y="0"/>
             <wp:positionH relativeFrom="margin">
               <wp:posOffset>-640715</wp:posOffset>
@@ -3243,7 +3418,7 @@
                     <pic:cNvPicPr/>
                   </pic:nvPicPr>
                   <pic:blipFill>
-                    <a:blip r:embed="rId19">
+                    <a:blip r:embed="rId20">
                       <a:extLst>
                         <a:ext uri="{28A0092B-C50C-407E-A947-70E740481C1C}">
                           <a14:useLocalDpi xmlns:a14="http://schemas.microsoft.com/office/drawing/2010/main" val="0"/>
@@ -3421,7 +3596,6 @@
           <w:sz w:val="24"/>
           <w:szCs w:val="24"/>
         </w:rPr>
-        <w:lastRenderedPageBreak/>
         <w:t xml:space="preserve">Poursuivre la programmation de </w:t>
       </w:r>
       <w:proofErr w:type="spellStart"/>
@@ -3534,7 +3708,7 @@
           <w:lang w:eastAsia="fr-FR"/>
         </w:rPr>
         <w:drawing>
-          <wp:inline distT="0" distB="0" distL="0" distR="0">
+          <wp:inline distT="0" distB="0" distL="0" distR="0" wp14:anchorId="03DFE34B" wp14:editId="3F1F62B4">
             <wp:extent cx="5029200" cy="5547360"/>
             <wp:effectExtent l="0" t="0" r="0" b="0"/>
             <wp:docPr id="15" name="Image 15"/>
@@ -3551,7 +3725,7 @@
                     </pic:cNvPicPr>
                   </pic:nvPicPr>
                   <pic:blipFill>
-                    <a:blip r:embed="rId20">
+                    <a:blip r:embed="rId21">
                       <a:extLst>
                         <a:ext uri="{28A0092B-C50C-407E-A947-70E740481C1C}">
                           <a14:useLocalDpi xmlns:a14="http://schemas.microsoft.com/office/drawing/2010/main" val="0"/>
@@ -3677,9 +3851,8 @@
           <w:noProof/>
           <w:lang w:eastAsia="fr-FR"/>
         </w:rPr>
-        <w:lastRenderedPageBreak/>
         <w:drawing>
-          <wp:inline distT="0" distB="0" distL="0" distR="0" wp14:anchorId="7AF5795E" wp14:editId="78D8400D">
+          <wp:inline distT="0" distB="0" distL="0" distR="0" wp14:anchorId="321A5E8B" wp14:editId="38A9DB74">
             <wp:extent cx="4130040" cy="1676235"/>
             <wp:effectExtent l="0" t="0" r="3810" b="635"/>
             <wp:docPr id="16" name="Image 16"/>
@@ -3694,7 +3867,7 @@
                     <pic:cNvPicPr/>
                   </pic:nvPicPr>
                   <pic:blipFill>
-                    <a:blip r:embed="rId21"/>
+                    <a:blip r:embed="rId22"/>
                     <a:stretch>
                       <a:fillRect/>
                     </a:stretch>
@@ -3730,7 +3903,7 @@
           <w:lang w:eastAsia="fr-FR"/>
         </w:rPr>
         <w:drawing>
-          <wp:anchor distT="0" distB="0" distL="114300" distR="114300" simplePos="0" relativeHeight="251664384" behindDoc="0" locked="0" layoutInCell="1" allowOverlap="1" wp14:anchorId="65350F3F" wp14:editId="3F96CEA9">
+          <wp:anchor distT="0" distB="0" distL="114300" distR="114300" simplePos="0" relativeHeight="251664384" behindDoc="0" locked="0" layoutInCell="1" allowOverlap="1" wp14:anchorId="6754CCA0" wp14:editId="3B3B0E03">
             <wp:simplePos x="0" y="0"/>
             <wp:positionH relativeFrom="margin">
               <wp:posOffset>-777875</wp:posOffset>
@@ -3753,7 +3926,7 @@
                     <pic:cNvPicPr/>
                   </pic:nvPicPr>
                   <pic:blipFill rotWithShape="1">
-                    <a:blip r:embed="rId19">
+                    <a:blip r:embed="rId20">
                       <a:extLst>
                         <a:ext uri="{28A0092B-C50C-407E-A947-70E740481C1C}">
                           <a14:useLocalDpi xmlns:a14="http://schemas.microsoft.com/office/drawing/2010/main" val="0"/>
@@ -4213,132 +4386,10 @@
           <w:lang w:eastAsia="fr-FR"/>
         </w:rPr>
         <w:drawing>
-          <wp:inline distT="0" distB="0" distL="0" distR="0" wp14:anchorId="007426F1" wp14:editId="0415CAEC">
+          <wp:inline distT="0" distB="0" distL="0" distR="0" wp14:anchorId="6395548A" wp14:editId="72D92EF6">
             <wp:extent cx="5151120" cy="2492661"/>
             <wp:effectExtent l="0" t="0" r="0" b="3175"/>
             <wp:docPr id="18" name="Image 18"/>
-            <wp:cNvGraphicFramePr>
-              <a:graphicFrameLocks xmlns:a="http://schemas.openxmlformats.org/drawingml/2006/main" noChangeAspect="1"/>
-            </wp:cNvGraphicFramePr>
-            <a:graphic xmlns:a="http://schemas.openxmlformats.org/drawingml/2006/main">
-              <a:graphicData uri="http://schemas.openxmlformats.org/drawingml/2006/picture">
-                <pic:pic xmlns:pic="http://schemas.openxmlformats.org/drawingml/2006/picture">
-                  <pic:nvPicPr>
-                    <pic:cNvPr id="1" name=""/>
-                    <pic:cNvPicPr/>
-                  </pic:nvPicPr>
-                  <pic:blipFill>
-                    <a:blip r:embed="rId22"/>
-                    <a:stretch>
-                      <a:fillRect/>
-                    </a:stretch>
-                  </pic:blipFill>
-                  <pic:spPr>
-                    <a:xfrm>
-                      <a:off x="0" y="0"/>
-                      <a:ext cx="5168886" cy="2501258"/>
-                    </a:xfrm>
-                    <a:prstGeom prst="rect">
-                      <a:avLst/>
-                    </a:prstGeom>
-                  </pic:spPr>
-                </pic:pic>
-              </a:graphicData>
-            </a:graphic>
-          </wp:inline>
-        </w:drawing>
-      </w:r>
-    </w:p>
-    <w:p>
-      <w:pPr>
-        <w:rPr>
-          <w:rFonts w:ascii="Arial Nova Cond" w:hAnsi="Arial Nova Cond"/>
-          <w:color w:val="1F3864" w:themeColor="accent1" w:themeShade="80"/>
-          <w:sz w:val="24"/>
-          <w:szCs w:val="24"/>
-        </w:rPr>
-      </w:pPr>
-      <w:r>
-        <w:rPr>
-          <w:rFonts w:ascii="Arial Nova Cond" w:hAnsi="Arial Nova Cond"/>
-          <w:color w:val="1F3864" w:themeColor="accent1" w:themeShade="80"/>
-          <w:sz w:val="24"/>
-          <w:szCs w:val="24"/>
-        </w:rPr>
-        <w:t>L</w:t>
-      </w:r>
-      <w:r>
-        <w:rPr>
-          <w:rFonts w:ascii="Arial Nova Cond" w:hAnsi="Arial Nova Cond"/>
-          <w:color w:val="1F3864" w:themeColor="accent1" w:themeShade="80"/>
-          <w:sz w:val="24"/>
-          <w:szCs w:val="24"/>
-        </w:rPr>
-        <w:t>’ajout du script dans l</w:t>
-      </w:r>
-      <w:r>
-        <w:rPr>
-          <w:rFonts w:ascii="Arial Nova Cond" w:hAnsi="Arial Nova Cond"/>
-          <w:color w:val="1F3864" w:themeColor="accent1" w:themeShade="80"/>
-          <w:sz w:val="24"/>
-          <w:szCs w:val="24"/>
-        </w:rPr>
-        <w:t xml:space="preserve">e fichier </w:t>
-      </w:r>
-      <w:proofErr w:type="spellStart"/>
-      <w:r>
-        <w:rPr>
-          <w:rFonts w:ascii="Arial Nova Cond" w:hAnsi="Arial Nova Cond"/>
-          <w:color w:val="1F3864" w:themeColor="accent1" w:themeShade="80"/>
-          <w:sz w:val="24"/>
-          <w:szCs w:val="24"/>
-        </w:rPr>
-        <w:t>index.php</w:t>
-      </w:r>
-      <w:proofErr w:type="spellEnd"/>
-      <w:r>
-        <w:rPr>
-          <w:rFonts w:ascii="Arial Nova Cond" w:hAnsi="Arial Nova Cond"/>
-          <w:color w:val="1F3864" w:themeColor="accent1" w:themeShade="80"/>
-          <w:sz w:val="24"/>
-          <w:szCs w:val="24"/>
-        </w:rPr>
-        <w:t xml:space="preserve"> </w:t>
-      </w:r>
-    </w:p>
-    <w:p>
-      <w:pPr>
-        <w:rPr>
-          <w:rFonts w:ascii="Arial Nova Cond" w:hAnsi="Arial Nova Cond"/>
-          <w:b/>
-          <w:bCs/>
-          <w:color w:val="1F3864" w:themeColor="accent1" w:themeShade="80"/>
-          <w:sz w:val="24"/>
-          <w:szCs w:val="24"/>
-        </w:rPr>
-      </w:pPr>
-    </w:p>
-    <w:p>
-      <w:pPr>
-        <w:rPr>
-          <w:rFonts w:ascii="Arial Nova Cond" w:hAnsi="Arial Nova Cond"/>
-          <w:b/>
-          <w:bCs/>
-          <w:color w:val="1F3864" w:themeColor="accent1" w:themeShade="80"/>
-          <w:sz w:val="24"/>
-          <w:szCs w:val="24"/>
-        </w:rPr>
-      </w:pPr>
-      <w:r>
-        <w:rPr>
-          <w:noProof/>
-          <w:lang w:eastAsia="fr-FR"/>
-        </w:rPr>
-        <w:drawing>
-          <wp:inline distT="0" distB="0" distL="0" distR="0" wp14:anchorId="2EFB18E7" wp14:editId="2B9308A7">
-            <wp:extent cx="3710940" cy="2184043"/>
-            <wp:effectExtent l="0" t="0" r="3810" b="6985"/>
-            <wp:docPr id="19" name="Image 19"/>
             <wp:cNvGraphicFramePr>
               <a:graphicFrameLocks xmlns:a="http://schemas.openxmlformats.org/drawingml/2006/main" noChangeAspect="1"/>
             </wp:cNvGraphicFramePr>
@@ -4358,6 +4409,128 @@
                   <pic:spPr>
                     <a:xfrm>
                       <a:off x="0" y="0"/>
+                      <a:ext cx="5168886" cy="2501258"/>
+                    </a:xfrm>
+                    <a:prstGeom prst="rect">
+                      <a:avLst/>
+                    </a:prstGeom>
+                  </pic:spPr>
+                </pic:pic>
+              </a:graphicData>
+            </a:graphic>
+          </wp:inline>
+        </w:drawing>
+      </w:r>
+    </w:p>
+    <w:p>
+      <w:pPr>
+        <w:rPr>
+          <w:rFonts w:ascii="Arial Nova Cond" w:hAnsi="Arial Nova Cond"/>
+          <w:color w:val="1F3864" w:themeColor="accent1" w:themeShade="80"/>
+          <w:sz w:val="24"/>
+          <w:szCs w:val="24"/>
+        </w:rPr>
+      </w:pPr>
+      <w:r>
+        <w:rPr>
+          <w:rFonts w:ascii="Arial Nova Cond" w:hAnsi="Arial Nova Cond"/>
+          <w:color w:val="1F3864" w:themeColor="accent1" w:themeShade="80"/>
+          <w:sz w:val="24"/>
+          <w:szCs w:val="24"/>
+        </w:rPr>
+        <w:t>L</w:t>
+      </w:r>
+      <w:r>
+        <w:rPr>
+          <w:rFonts w:ascii="Arial Nova Cond" w:hAnsi="Arial Nova Cond"/>
+          <w:color w:val="1F3864" w:themeColor="accent1" w:themeShade="80"/>
+          <w:sz w:val="24"/>
+          <w:szCs w:val="24"/>
+        </w:rPr>
+        <w:t>’ajout du script dans l</w:t>
+      </w:r>
+      <w:r>
+        <w:rPr>
+          <w:rFonts w:ascii="Arial Nova Cond" w:hAnsi="Arial Nova Cond"/>
+          <w:color w:val="1F3864" w:themeColor="accent1" w:themeShade="80"/>
+          <w:sz w:val="24"/>
+          <w:szCs w:val="24"/>
+        </w:rPr>
+        <w:t xml:space="preserve">e fichier </w:t>
+      </w:r>
+      <w:proofErr w:type="spellStart"/>
+      <w:r>
+        <w:rPr>
+          <w:rFonts w:ascii="Arial Nova Cond" w:hAnsi="Arial Nova Cond"/>
+          <w:color w:val="1F3864" w:themeColor="accent1" w:themeShade="80"/>
+          <w:sz w:val="24"/>
+          <w:szCs w:val="24"/>
+        </w:rPr>
+        <w:t>index.php</w:t>
+      </w:r>
+      <w:proofErr w:type="spellEnd"/>
+      <w:r>
+        <w:rPr>
+          <w:rFonts w:ascii="Arial Nova Cond" w:hAnsi="Arial Nova Cond"/>
+          <w:color w:val="1F3864" w:themeColor="accent1" w:themeShade="80"/>
+          <w:sz w:val="24"/>
+          <w:szCs w:val="24"/>
+        </w:rPr>
+        <w:t xml:space="preserve"> </w:t>
+      </w:r>
+    </w:p>
+    <w:p>
+      <w:pPr>
+        <w:rPr>
+          <w:rFonts w:ascii="Arial Nova Cond" w:hAnsi="Arial Nova Cond"/>
+          <w:b/>
+          <w:bCs/>
+          <w:color w:val="1F3864" w:themeColor="accent1" w:themeShade="80"/>
+          <w:sz w:val="24"/>
+          <w:szCs w:val="24"/>
+        </w:rPr>
+      </w:pPr>
+    </w:p>
+    <w:p>
+      <w:pPr>
+        <w:rPr>
+          <w:rFonts w:ascii="Arial Nova Cond" w:hAnsi="Arial Nova Cond"/>
+          <w:b/>
+          <w:bCs/>
+          <w:color w:val="1F3864" w:themeColor="accent1" w:themeShade="80"/>
+          <w:sz w:val="24"/>
+          <w:szCs w:val="24"/>
+        </w:rPr>
+      </w:pPr>
+      <w:r>
+        <w:rPr>
+          <w:noProof/>
+          <w:lang w:eastAsia="fr-FR"/>
+        </w:rPr>
+        <w:drawing>
+          <wp:inline distT="0" distB="0" distL="0" distR="0" wp14:anchorId="10EB84BD" wp14:editId="364FF365">
+            <wp:extent cx="3710940" cy="2184043"/>
+            <wp:effectExtent l="0" t="0" r="3810" b="6985"/>
+            <wp:docPr id="19" name="Image 19"/>
+            <wp:cNvGraphicFramePr>
+              <a:graphicFrameLocks xmlns:a="http://schemas.openxmlformats.org/drawingml/2006/main" noChangeAspect="1"/>
+            </wp:cNvGraphicFramePr>
+            <a:graphic xmlns:a="http://schemas.openxmlformats.org/drawingml/2006/main">
+              <a:graphicData uri="http://schemas.openxmlformats.org/drawingml/2006/picture">
+                <pic:pic xmlns:pic="http://schemas.openxmlformats.org/drawingml/2006/picture">
+                  <pic:nvPicPr>
+                    <pic:cNvPr id="1" name=""/>
+                    <pic:cNvPicPr/>
+                  </pic:nvPicPr>
+                  <pic:blipFill>
+                    <a:blip r:embed="rId24"/>
+                    <a:stretch>
+                      <a:fillRect/>
+                    </a:stretch>
+                  </pic:blipFill>
+                  <pic:spPr>
+                    <a:xfrm>
+                      <a:off x="0" y="0"/>
                       <a:ext cx="3732425" cy="2196688"/>
                     </a:xfrm>
                     <a:prstGeom prst="rect">
@@ -4387,7 +4560,6 @@
           <w:sz w:val="24"/>
           <w:szCs w:val="24"/>
         </w:rPr>
-        <w:lastRenderedPageBreak/>
         <w:t>Résultat : La liste des pays du continent asiatique</w:t>
       </w:r>
     </w:p>
@@ -4408,7 +4580,7 @@
           <w:lang w:eastAsia="fr-FR"/>
         </w:rPr>
         <w:drawing>
-          <wp:anchor distT="0" distB="0" distL="114300" distR="114300" simplePos="0" relativeHeight="251665408" behindDoc="0" locked="0" layoutInCell="1" allowOverlap="1">
+          <wp:anchor distT="0" distB="0" distL="114300" distR="114300" simplePos="0" relativeHeight="251665408" behindDoc="0" locked="0" layoutInCell="1" allowOverlap="1" wp14:anchorId="34392E07" wp14:editId="10A78F33">
             <wp:simplePos x="0" y="0"/>
             <wp:positionH relativeFrom="margin">
               <wp:posOffset>-671195</wp:posOffset>
@@ -4433,7 +4605,7 @@
                     </pic:cNvPicPr>
                   </pic:nvPicPr>
                   <pic:blipFill>
-                    <a:blip r:embed="rId24">
+                    <a:blip r:embed="rId25">
                       <a:extLst>
                         <a:ext uri="{28A0092B-C50C-407E-A947-70E740481C1C}">
                           <a14:useLocalDpi xmlns:a14="http://schemas.microsoft.com/office/drawing/2010/main" val="0"/>
@@ -4959,7 +5131,7 @@
           <w:lang w:eastAsia="fr-FR"/>
         </w:rPr>
         <w:drawing>
-          <wp:inline distT="0" distB="0" distL="0" distR="0" wp14:anchorId="38247FE1" wp14:editId="1FE1B74E">
+          <wp:inline distT="0" distB="0" distL="0" distR="0" wp14:anchorId="072D440A" wp14:editId="6E97E30F">
             <wp:extent cx="1402080" cy="2371678"/>
             <wp:effectExtent l="0" t="0" r="7620" b="0"/>
             <wp:docPr id="21" name="Image 21"/>
@@ -4974,7 +5146,7 @@
                     <pic:cNvPicPr/>
                   </pic:nvPicPr>
                   <pic:blipFill>
-                    <a:blip r:embed="rId25"/>
+                    <a:blip r:embed="rId26"/>
                     <a:stretch>
                       <a:fillRect/>
                     </a:stretch>
@@ -5059,7 +5231,7 @@
           <w:lang w:eastAsia="fr-FR"/>
         </w:rPr>
         <w:drawing>
-          <wp:anchor distT="0" distB="0" distL="114300" distR="114300" simplePos="0" relativeHeight="251666432" behindDoc="0" locked="0" layoutInCell="1" allowOverlap="1" wp14:anchorId="08AF9402">
+          <wp:anchor distT="0" distB="0" distL="114300" distR="114300" simplePos="0" relativeHeight="251666432" behindDoc="0" locked="0" layoutInCell="1" allowOverlap="1" wp14:anchorId="53EEB5D4" wp14:editId="07C257C4">
             <wp:simplePos x="0" y="0"/>
             <wp:positionH relativeFrom="column">
               <wp:posOffset>-602615</wp:posOffset>
@@ -5082,7 +5254,7 @@
                     <pic:cNvPicPr/>
                   </pic:nvPicPr>
                   <pic:blipFill>
-                    <a:blip r:embed="rId26">
+                    <a:blip r:embed="rId27">
                       <a:extLst>
                         <a:ext uri="{28A0092B-C50C-407E-A947-70E740481C1C}">
                           <a14:useLocalDpi xmlns:a14="http://schemas.microsoft.com/office/drawing/2010/main" val="0"/>
@@ -5176,61 +5348,10 @@
           <w:lang w:eastAsia="fr-FR"/>
         </w:rPr>
         <w:drawing>
-          <wp:inline distT="0" distB="0" distL="0" distR="0" wp14:anchorId="46EDC99D" wp14:editId="62CC3305">
+          <wp:inline distT="0" distB="0" distL="0" distR="0" wp14:anchorId="45ADB433" wp14:editId="33E6D2A2">
             <wp:extent cx="4671060" cy="1362393"/>
             <wp:effectExtent l="0" t="0" r="0" b="9525"/>
             <wp:docPr id="23" name="Image 23"/>
-            <wp:cNvGraphicFramePr>
-              <a:graphicFrameLocks xmlns:a="http://schemas.openxmlformats.org/drawingml/2006/main" noChangeAspect="1"/>
-            </wp:cNvGraphicFramePr>
-            <a:graphic xmlns:a="http://schemas.openxmlformats.org/drawingml/2006/main">
-              <a:graphicData uri="http://schemas.openxmlformats.org/drawingml/2006/picture">
-                <pic:pic xmlns:pic="http://schemas.openxmlformats.org/drawingml/2006/picture">
-                  <pic:nvPicPr>
-                    <pic:cNvPr id="1" name=""/>
-                    <pic:cNvPicPr/>
-                  </pic:nvPicPr>
-                  <pic:blipFill>
-                    <a:blip r:embed="rId27"/>
-                    <a:stretch>
-                      <a:fillRect/>
-                    </a:stretch>
-                  </pic:blipFill>
-                  <pic:spPr>
-                    <a:xfrm>
-                      <a:off x="0" y="0"/>
-                      <a:ext cx="4700690" cy="1371035"/>
-                    </a:xfrm>
-                    <a:prstGeom prst="rect">
-                      <a:avLst/>
-                    </a:prstGeom>
-                  </pic:spPr>
-                </pic:pic>
-              </a:graphicData>
-            </a:graphic>
-          </wp:inline>
-        </w:drawing>
-      </w:r>
-    </w:p>
-    <w:p>
-      <w:pPr>
-        <w:rPr>
-          <w:rFonts w:ascii="Arial Nova Cond" w:hAnsi="Arial Nova Cond"/>
-          <w:color w:val="1F3864" w:themeColor="accent1" w:themeShade="80"/>
-          <w:sz w:val="24"/>
-          <w:szCs w:val="24"/>
-        </w:rPr>
-      </w:pPr>
-      <w:r>
-        <w:rPr>
-          <w:noProof/>
-          <w:lang w:eastAsia="fr-FR"/>
-        </w:rPr>
-        <w:drawing>
-          <wp:inline distT="0" distB="0" distL="0" distR="0" wp14:anchorId="42EA3315" wp14:editId="217C471E">
-            <wp:extent cx="5760720" cy="3239135"/>
-            <wp:effectExtent l="0" t="0" r="0" b="0"/>
-            <wp:docPr id="38" name="Image 38"/>
             <wp:cNvGraphicFramePr>
               <a:graphicFrameLocks xmlns:a="http://schemas.openxmlformats.org/drawingml/2006/main" noChangeAspect="1"/>
             </wp:cNvGraphicFramePr>
@@ -5250,7 +5371,7 @@
                   <pic:spPr>
                     <a:xfrm>
                       <a:off x="0" y="0"/>
-                      <a:ext cx="5760720" cy="3239135"/>
+                      <a:ext cx="4700690" cy="1371035"/>
                     </a:xfrm>
                     <a:prstGeom prst="rect">
                       <a:avLst/>
@@ -5274,15 +5395,80 @@
       </w:pPr>
       <w:r>
         <w:rPr>
+          <w:rFonts w:ascii="Arial Nova Cond" w:hAnsi="Arial Nova Cond"/>
+          <w:color w:val="1F3864" w:themeColor="accent1" w:themeShade="80"/>
+          <w:sz w:val="24"/>
+          <w:szCs w:val="24"/>
+        </w:rPr>
+        <w:t>On a mis</w:t>
+      </w:r>
+      <w:r>
+        <w:rPr>
+          <w:rFonts w:ascii="Arial Nova Cond" w:hAnsi="Arial Nova Cond"/>
+          <w:color w:val="1F3864" w:themeColor="accent1" w:themeShade="80"/>
+          <w:sz w:val="24"/>
+          <w:szCs w:val="24"/>
+        </w:rPr>
+        <w:t xml:space="preserve"> ensuite</w:t>
+      </w:r>
+      <w:r>
+        <w:rPr>
+          <w:rFonts w:ascii="Arial Nova Cond" w:hAnsi="Arial Nova Cond"/>
+          <w:color w:val="1F3864" w:themeColor="accent1" w:themeShade="80"/>
+          <w:sz w:val="24"/>
+          <w:szCs w:val="24"/>
+        </w:rPr>
+        <w:t xml:space="preserve"> en place la suite du développement et nous nous sommes réparties les différentes tâches.</w:t>
+      </w:r>
+    </w:p>
+    <w:p>
+      <w:pPr>
+        <w:rPr>
+          <w:rFonts w:ascii="Arial Nova Cond" w:hAnsi="Arial Nova Cond"/>
+          <w:color w:val="1F3864" w:themeColor="accent1" w:themeShade="80"/>
+          <w:sz w:val="24"/>
+          <w:szCs w:val="24"/>
+        </w:rPr>
+      </w:pPr>
+      <w:r>
+        <w:rPr>
+          <w:rFonts w:ascii="Arial Nova Cond" w:hAnsi="Arial Nova Cond"/>
+          <w:color w:val="1F3864" w:themeColor="accent1" w:themeShade="80"/>
+          <w:sz w:val="24"/>
+          <w:szCs w:val="24"/>
+        </w:rPr>
+        <w:t xml:space="preserve">On a d’abord pour des soucis pratique créer un </w:t>
+      </w:r>
+      <w:proofErr w:type="spellStart"/>
+      <w:r>
+        <w:rPr>
+          <w:rFonts w:ascii="Arial Nova Cond" w:hAnsi="Arial Nova Cond"/>
+          <w:color w:val="1F3864" w:themeColor="accent1" w:themeShade="80"/>
+          <w:sz w:val="24"/>
+          <w:szCs w:val="24"/>
+        </w:rPr>
+        <w:t>virtual</w:t>
+      </w:r>
+      <w:proofErr w:type="spellEnd"/>
+      <w:r>
+        <w:rPr>
+          <w:rFonts w:ascii="Arial Nova Cond" w:hAnsi="Arial Nova Cond"/>
+          <w:color w:val="1F3864" w:themeColor="accent1" w:themeShade="80"/>
+          <w:sz w:val="24"/>
+          <w:szCs w:val="24"/>
+        </w:rPr>
+        <w:t xml:space="preserve"> host afin d’avoir un nom de domaine sur l’hébergeur local.</w:t>
+      </w:r>
+      <w:r>
+        <w:rPr>
           <w:noProof/>
           <w:lang w:eastAsia="fr-FR"/>
         </w:rPr>
-        <w:lastRenderedPageBreak/>
         <w:drawing>
-          <wp:inline distT="0" distB="0" distL="0" distR="0" wp14:anchorId="7EF50533" wp14:editId="68346E5F">
-            <wp:extent cx="5760720" cy="3230245"/>
-            <wp:effectExtent l="0" t="0" r="0" b="8255"/>
-            <wp:docPr id="39" name="Image 39"/>
+          <wp:inline distT="0" distB="0" distL="0" distR="0" wp14:anchorId="392B5CFB" wp14:editId="4F9AD1A3">
+            <wp:extent cx="5760720" cy="3239135"/>
+            <wp:effectExtent l="0" t="0" r="0" b="0"/>
+            <wp:docPr id="38" name="Image 38"/>
             <wp:cNvGraphicFramePr>
               <a:graphicFrameLocks xmlns:a="http://schemas.openxmlformats.org/drawingml/2006/main" noChangeAspect="1"/>
             </wp:cNvGraphicFramePr>
@@ -5302,7 +5488,7 @@
                   <pic:spPr>
                     <a:xfrm>
                       <a:off x="0" y="0"/>
-                      <a:ext cx="5760720" cy="3230245"/>
+                      <a:ext cx="5760720" cy="3239135"/>
                     </a:xfrm>
                     <a:prstGeom prst="rect">
                       <a:avLst/>
@@ -5330,10 +5516,10 @@
           <w:lang w:eastAsia="fr-FR"/>
         </w:rPr>
         <w:drawing>
-          <wp:inline distT="0" distB="0" distL="0" distR="0" wp14:anchorId="1A2AA5B7" wp14:editId="04F670E3">
-            <wp:extent cx="5732757" cy="3162748"/>
-            <wp:effectExtent l="0" t="0" r="1905" b="0"/>
-            <wp:docPr id="24" name="Image 24"/>
+          <wp:inline distT="0" distB="0" distL="0" distR="0" wp14:anchorId="01694CDC" wp14:editId="3FB643F4">
+            <wp:extent cx="5760720" cy="3230245"/>
+            <wp:effectExtent l="0" t="0" r="0" b="8255"/>
+            <wp:docPr id="39" name="Image 39"/>
             <wp:cNvGraphicFramePr>
               <a:graphicFrameLocks xmlns:a="http://schemas.openxmlformats.org/drawingml/2006/main" noChangeAspect="1"/>
             </wp:cNvGraphicFramePr>
@@ -5353,7 +5539,7 @@
                   <pic:spPr>
                     <a:xfrm>
                       <a:off x="0" y="0"/>
-                      <a:ext cx="5739289" cy="3166352"/>
+                      <a:ext cx="5760720" cy="3230245"/>
                     </a:xfrm>
                     <a:prstGeom prst="rect">
                       <a:avLst/>
@@ -5388,6 +5574,54 @@
     </w:p>
     <w:p>
       <w:pPr>
+        <w:jc w:val="center"/>
+        <w:rPr>
+          <w:rFonts w:ascii="Arial Nova Cond" w:hAnsi="Arial Nova Cond"/>
+          <w:color w:val="1F3864" w:themeColor="accent1" w:themeShade="80"/>
+          <w:sz w:val="28"/>
+          <w:szCs w:val="28"/>
+        </w:rPr>
+      </w:pPr>
+      <w:r>
+        <w:rPr>
+          <w:rFonts w:ascii="Arial Nova Cond" w:hAnsi="Arial Nova Cond"/>
+          <w:color w:val="1F3864" w:themeColor="accent1" w:themeShade="80"/>
+          <w:sz w:val="28"/>
+          <w:szCs w:val="28"/>
+        </w:rPr>
+        <w:t>On a ensuite amélior</w:t>
+      </w:r>
+      <w:r>
+        <w:rPr>
+          <w:rFonts w:ascii="Arial Nova Cond" w:hAnsi="Arial Nova Cond"/>
+          <w:color w:val="1F3864" w:themeColor="accent1" w:themeShade="80"/>
+          <w:sz w:val="28"/>
+          <w:szCs w:val="28"/>
+        </w:rPr>
+        <w:t>é</w:t>
+      </w:r>
+      <w:r>
+        <w:rPr>
+          <w:rFonts w:ascii="Arial Nova Cond" w:hAnsi="Arial Nova Cond"/>
+          <w:color w:val="1F3864" w:themeColor="accent1" w:themeShade="80"/>
+          <w:sz w:val="28"/>
+          <w:szCs w:val="28"/>
+        </w:rPr>
+        <w:t xml:space="preserve"> la page d’accueil</w:t>
+      </w:r>
+      <w:r>
+        <w:rPr>
+          <w:rFonts w:ascii="Arial Nova Cond" w:hAnsi="Arial Nova Cond"/>
+          <w:color w:val="1F3864" w:themeColor="accent1" w:themeShade="80"/>
+          <w:sz w:val="28"/>
+          <w:szCs w:val="28"/>
+        </w:rPr>
+        <w:t> avec la création d’un logo :</w:t>
+      </w:r>
+    </w:p>
+    <w:p>
+      <w:pPr>
+        <w:jc w:val="center"/>
         <w:rPr>
           <w:rFonts w:ascii="Arial Nova Cond" w:hAnsi="Arial Nova Cond"/>
           <w:color w:val="1F3864" w:themeColor="accent1" w:themeShade="80"/>
@@ -5400,12 +5634,11 @@
           <w:noProof/>
           <w:lang w:eastAsia="fr-FR"/>
         </w:rPr>
-        <w:lastRenderedPageBreak/>
         <w:drawing>
-          <wp:inline distT="0" distB="0" distL="0" distR="0" wp14:anchorId="3337395E" wp14:editId="56D9C11F">
-            <wp:extent cx="5760720" cy="3151505"/>
-            <wp:effectExtent l="0" t="0" r="0" b="0"/>
-            <wp:docPr id="14" name="Image 14"/>
+          <wp:inline distT="0" distB="0" distL="0" distR="0" wp14:anchorId="4E59ABAD" wp14:editId="611BEE74">
+            <wp:extent cx="5732757" cy="3162748"/>
+            <wp:effectExtent l="0" t="0" r="1905" b="0"/>
+            <wp:docPr id="24" name="Image 24"/>
             <wp:cNvGraphicFramePr>
               <a:graphicFrameLocks xmlns:a="http://schemas.openxmlformats.org/drawingml/2006/main" noChangeAspect="1"/>
             </wp:cNvGraphicFramePr>
@@ -5425,7 +5658,7 @@
                   <pic:spPr>
                     <a:xfrm>
                       <a:off x="0" y="0"/>
-                      <a:ext cx="5760720" cy="3151505"/>
+                      <a:ext cx="5739289" cy="3166352"/>
                     </a:xfrm>
                     <a:prstGeom prst="rect">
                       <a:avLst/>
@@ -5440,6 +5673,26 @@
     </w:p>
     <w:p>
       <w:pPr>
+        <w:jc w:val="center"/>
+        <w:rPr>
+          <w:rFonts w:ascii="Arial Nova Cond" w:hAnsi="Arial Nova Cond"/>
+          <w:color w:val="1F3864" w:themeColor="accent1" w:themeShade="80"/>
+          <w:sz w:val="28"/>
+          <w:szCs w:val="28"/>
+        </w:rPr>
+      </w:pPr>
+      <w:r>
+        <w:rPr>
+          <w:rFonts w:ascii="Arial Nova Cond" w:hAnsi="Arial Nova Cond"/>
+          <w:color w:val="1F3864" w:themeColor="accent1" w:themeShade="80"/>
+          <w:sz w:val="28"/>
+          <w:szCs w:val="28"/>
+        </w:rPr>
+        <w:t>On affiche ici la liste des pays par continents :</w:t>
+      </w:r>
+    </w:p>
+    <w:p>
+      <w:pPr>
         <w:rPr>
           <w:rFonts w:ascii="Arial Nova Cond" w:hAnsi="Arial Nova Cond"/>
           <w:color w:val="1F3864" w:themeColor="accent1" w:themeShade="80"/>
@@ -5453,10 +5706,10 @@
           <w:lang w:eastAsia="fr-FR"/>
         </w:rPr>
         <w:drawing>
-          <wp:inline distT="0" distB="0" distL="0" distR="0" wp14:anchorId="508E02D4" wp14:editId="21ACB0DA">
-            <wp:extent cx="5760720" cy="2648585"/>
-            <wp:effectExtent l="0" t="0" r="0" b="0"/>
-            <wp:docPr id="37" name="Image 37"/>
+          <wp:inline distT="0" distB="0" distL="0" distR="0" wp14:anchorId="5F226F3C" wp14:editId="47123DBE">
+            <wp:extent cx="5760720" cy="2774950"/>
+            <wp:effectExtent l="0" t="0" r="0" b="6350"/>
+            <wp:docPr id="27" name="Image 27"/>
             <wp:cNvGraphicFramePr>
               <a:graphicFrameLocks xmlns:a="http://schemas.openxmlformats.org/drawingml/2006/main" noChangeAspect="1"/>
             </wp:cNvGraphicFramePr>
@@ -5476,7 +5729,7 @@
                   <pic:spPr>
                     <a:xfrm>
                       <a:off x="0" y="0"/>
-                      <a:ext cx="5760720" cy="2648585"/>
+                      <a:ext cx="5760720" cy="2774950"/>
                     </a:xfrm>
                     <a:prstGeom prst="rect">
                       <a:avLst/>
@@ -5491,13 +5744,23 @@
     </w:p>
     <w:p>
       <w:pPr>
-        <w:rPr>
-          <w:rFonts w:ascii="Arial Nova Cond" w:hAnsi="Arial Nova Cond"/>
-          <w:color w:val="1F3864" w:themeColor="accent1" w:themeShade="80"/>
-          <w:sz w:val="24"/>
-          <w:szCs w:val="24"/>
-        </w:rPr>
-      </w:pPr>
+        <w:jc w:val="center"/>
+        <w:rPr>
+          <w:rFonts w:ascii="Arial Nova Cond" w:hAnsi="Arial Nova Cond"/>
+          <w:color w:val="1F3864" w:themeColor="accent1" w:themeShade="80"/>
+          <w:sz w:val="28"/>
+          <w:szCs w:val="28"/>
+        </w:rPr>
+      </w:pPr>
+      <w:r>
+        <w:rPr>
+          <w:rFonts w:ascii="Arial Nova Cond" w:hAnsi="Arial Nova Cond"/>
+          <w:color w:val="1F3864" w:themeColor="accent1" w:themeShade="80"/>
+          <w:sz w:val="28"/>
+          <w:szCs w:val="28"/>
+        </w:rPr>
+        <w:t>Ici une vue du code permettant l’affiche des pays en fonction du continent :</w:t>
+      </w:r>
     </w:p>
     <w:p>
       <w:pPr>
@@ -5513,12 +5776,11 @@
           <w:noProof/>
           <w:lang w:eastAsia="fr-FR"/>
         </w:rPr>
-        <w:lastRenderedPageBreak/>
         <w:drawing>
-          <wp:inline distT="0" distB="0" distL="0" distR="0" wp14:anchorId="180454C9" wp14:editId="7AF8B4EE">
-            <wp:extent cx="5760720" cy="3239135"/>
-            <wp:effectExtent l="0" t="0" r="0" b="0"/>
-            <wp:docPr id="25" name="Image 25"/>
+          <wp:inline distT="0" distB="0" distL="0" distR="0" wp14:anchorId="21D77FE9" wp14:editId="6352D7F9">
+            <wp:extent cx="5760720" cy="2488565"/>
+            <wp:effectExtent l="0" t="0" r="0" b="6985"/>
+            <wp:docPr id="28" name="Image 28"/>
             <wp:cNvGraphicFramePr>
               <a:graphicFrameLocks xmlns:a="http://schemas.openxmlformats.org/drawingml/2006/main" noChangeAspect="1"/>
             </wp:cNvGraphicFramePr>
@@ -5538,7 +5800,7 @@
                   <pic:spPr>
                     <a:xfrm>
                       <a:off x="0" y="0"/>
-                      <a:ext cx="5760720" cy="3239135"/>
+                      <a:ext cx="5760720" cy="2488565"/>
                     </a:xfrm>
                     <a:prstGeom prst="rect">
                       <a:avLst/>
@@ -5556,20 +5818,65 @@
         <w:rPr>
           <w:rFonts w:ascii="Arial Nova Cond" w:hAnsi="Arial Nova Cond"/>
           <w:color w:val="1F3864" w:themeColor="accent1" w:themeShade="80"/>
-          <w:sz w:val="24"/>
-          <w:szCs w:val="24"/>
-        </w:rPr>
-      </w:pPr>
-      <w:r>
+          <w:sz w:val="28"/>
+          <w:szCs w:val="28"/>
+        </w:rPr>
+      </w:pPr>
+      <w:r>
+        <w:rPr>
+          <w:rFonts w:ascii="Arial Nova Cond" w:hAnsi="Arial Nova Cond"/>
+          <w:color w:val="1F3864" w:themeColor="accent1" w:themeShade="80"/>
+          <w:sz w:val="28"/>
+          <w:szCs w:val="28"/>
+        </w:rPr>
+        <w:t>L’utilisateur peut se connecter et s’</w:t>
+      </w:r>
+      <w:proofErr w:type="spellStart"/>
+      <w:r>
+        <w:rPr>
+          <w:rFonts w:ascii="Arial Nova Cond" w:hAnsi="Arial Nova Cond"/>
+          <w:color w:val="1F3864" w:themeColor="accent1" w:themeShade="80"/>
+          <w:sz w:val="28"/>
+          <w:szCs w:val="28"/>
+        </w:rPr>
+        <w:t>incrire</w:t>
+      </w:r>
+      <w:proofErr w:type="spellEnd"/>
+      <w:r>
+        <w:rPr>
+          <w:rFonts w:ascii="Arial Nova Cond" w:hAnsi="Arial Nova Cond"/>
+          <w:color w:val="1F3864" w:themeColor="accent1" w:themeShade="80"/>
+          <w:sz w:val="28"/>
+          <w:szCs w:val="28"/>
+        </w:rPr>
+        <w:t>. L’inscription nécessite au préalable un code généré par un administrateur et à usage unique.</w:t>
+      </w:r>
+    </w:p>
+    <w:p>
+      <w:pPr>
         <w:rPr>
           <w:noProof/>
           <w:lang w:eastAsia="fr-FR"/>
         </w:rPr>
+      </w:pPr>
+    </w:p>
+    <w:p>
+      <w:pPr>
+        <w:rPr>
+          <w:noProof/>
+          <w:lang w:eastAsia="fr-FR"/>
+        </w:rPr>
+      </w:pPr>
+      <w:r>
+        <w:rPr>
+          <w:noProof/>
+          <w:lang w:eastAsia="fr-FR"/>
+        </w:rPr>
         <w:drawing>
-          <wp:inline distT="0" distB="0" distL="0" distR="0" wp14:anchorId="3B53FF5B" wp14:editId="3DB0387A">
-            <wp:extent cx="5760720" cy="2722245"/>
-            <wp:effectExtent l="0" t="0" r="0" b="1905"/>
-            <wp:docPr id="26" name="Image 26"/>
+          <wp:inline distT="0" distB="0" distL="0" distR="0" wp14:anchorId="7C344C7C" wp14:editId="62937555">
+            <wp:extent cx="5760720" cy="1630680"/>
+            <wp:effectExtent l="0" t="0" r="0" b="7620"/>
+            <wp:docPr id="29" name="Image 29"/>
             <wp:cNvGraphicFramePr>
               <a:graphicFrameLocks xmlns:a="http://schemas.openxmlformats.org/drawingml/2006/main" noChangeAspect="1"/>
             </wp:cNvGraphicFramePr>
@@ -5580,20 +5887,27 @@
                     <pic:cNvPr id="1" name=""/>
                     <pic:cNvPicPr/>
                   </pic:nvPicPr>
-                  <pic:blipFill>
+                  <pic:blipFill rotWithShape="1">
                     <a:blip r:embed="rId34"/>
-                    <a:stretch>
-                      <a:fillRect/>
-                    </a:stretch>
+                    <a:srcRect b="31355"/>
+                    <a:stretch/>
                   </pic:blipFill>
-                  <pic:spPr>
+                  <pic:spPr bwMode="auto">
                     <a:xfrm>
                       <a:off x="0" y="0"/>
-                      <a:ext cx="5760720" cy="2722245"/>
+                      <a:ext cx="5760720" cy="1630680"/>
                     </a:xfrm>
                     <a:prstGeom prst="rect">
                       <a:avLst/>
                     </a:prstGeom>
+                    <a:ln>
+                      <a:noFill/>
+                    </a:ln>
+                    <a:extLst>
+                      <a:ext uri="{53640926-AAD7-44D8-BBD7-CCE9431645EC}">
+                        <a14:shadowObscured xmlns:a14="http://schemas.microsoft.com/office/drawing/2010/main"/>
+                      </a:ext>
+                    </a:extLst>
                   </pic:spPr>
                 </pic:pic>
               </a:graphicData>
@@ -5616,12 +5930,11 @@
           <w:noProof/>
           <w:lang w:eastAsia="fr-FR"/>
         </w:rPr>
-        <w:lastRenderedPageBreak/>
         <w:drawing>
-          <wp:inline distT="0" distB="0" distL="0" distR="0" wp14:anchorId="38AD5A33" wp14:editId="5C429888">
-            <wp:extent cx="5760720" cy="2774950"/>
-            <wp:effectExtent l="0" t="0" r="0" b="6350"/>
-            <wp:docPr id="27" name="Image 27"/>
+          <wp:inline distT="0" distB="0" distL="0" distR="0" wp14:anchorId="77831093" wp14:editId="4E92BED0">
+            <wp:extent cx="5760720" cy="2346960"/>
+            <wp:effectExtent l="0" t="0" r="0" b="0"/>
+            <wp:docPr id="35" name="Image 35"/>
             <wp:cNvGraphicFramePr>
               <a:graphicFrameLocks xmlns:a="http://schemas.openxmlformats.org/drawingml/2006/main" noChangeAspect="1"/>
             </wp:cNvGraphicFramePr>
@@ -5632,20 +5945,27 @@
                     <pic:cNvPr id="1" name=""/>
                     <pic:cNvPicPr/>
                   </pic:nvPicPr>
-                  <pic:blipFill>
+                  <pic:blipFill rotWithShape="1">
                     <a:blip r:embed="rId35"/>
-                    <a:stretch>
-                      <a:fillRect/>
-                    </a:stretch>
+                    <a:srcRect t="11077" b="7692"/>
+                    <a:stretch/>
                   </pic:blipFill>
-                  <pic:spPr>
+                  <pic:spPr bwMode="auto">
                     <a:xfrm>
                       <a:off x="0" y="0"/>
-                      <a:ext cx="5760720" cy="2774950"/>
+                      <a:ext cx="5760720" cy="2346960"/>
                     </a:xfrm>
                     <a:prstGeom prst="rect">
                       <a:avLst/>
                     </a:prstGeom>
+                    <a:ln>
+                      <a:noFill/>
+                    </a:ln>
+                    <a:extLst>
+                      <a:ext uri="{53640926-AAD7-44D8-BBD7-CCE9431645EC}">
+                        <a14:shadowObscured xmlns:a14="http://schemas.microsoft.com/office/drawing/2010/main"/>
+                      </a:ext>
+                    </a:extLst>
                   </pic:spPr>
                 </pic:pic>
               </a:graphicData>
@@ -5656,6 +5976,26 @@
     </w:p>
     <w:p>
       <w:pPr>
+        <w:jc w:val="center"/>
+        <w:rPr>
+          <w:rFonts w:ascii="Arial Nova Cond" w:hAnsi="Arial Nova Cond"/>
+          <w:color w:val="1F3864" w:themeColor="accent1" w:themeShade="80"/>
+          <w:sz w:val="28"/>
+          <w:szCs w:val="28"/>
+        </w:rPr>
+      </w:pPr>
+      <w:r>
+        <w:rPr>
+          <w:rFonts w:ascii="Arial Nova Cond" w:hAnsi="Arial Nova Cond"/>
+          <w:color w:val="1F3864" w:themeColor="accent1" w:themeShade="80"/>
+          <w:sz w:val="28"/>
+          <w:szCs w:val="28"/>
+        </w:rPr>
+        <w:t>La page de génération de codes :</w:t>
+      </w:r>
+    </w:p>
+    <w:p>
+      <w:pPr>
         <w:rPr>
           <w:rFonts w:ascii="Arial Nova Cond" w:hAnsi="Arial Nova Cond"/>
           <w:color w:val="1F3864" w:themeColor="accent1" w:themeShade="80"/>
@@ -5669,10 +6009,10 @@
           <w:lang w:eastAsia="fr-FR"/>
         </w:rPr>
         <w:drawing>
-          <wp:inline distT="0" distB="0" distL="0" distR="0" wp14:anchorId="786E4E1D" wp14:editId="111DE17B">
-            <wp:extent cx="5760720" cy="2488565"/>
-            <wp:effectExtent l="0" t="0" r="0" b="6985"/>
-            <wp:docPr id="28" name="Image 28"/>
+          <wp:inline distT="0" distB="0" distL="0" distR="0" wp14:anchorId="5742ECE5" wp14:editId="3D86ED8D">
+            <wp:extent cx="5760720" cy="3239135"/>
+            <wp:effectExtent l="0" t="0" r="0" b="0"/>
+            <wp:docPr id="31" name="Image 31"/>
             <wp:cNvGraphicFramePr>
               <a:graphicFrameLocks xmlns:a="http://schemas.openxmlformats.org/drawingml/2006/main" noChangeAspect="1"/>
             </wp:cNvGraphicFramePr>
@@ -5692,160 +6032,6 @@
                   <pic:spPr>
                     <a:xfrm>
                       <a:off x="0" y="0"/>
-                      <a:ext cx="5760720" cy="2488565"/>
-                    </a:xfrm>
-                    <a:prstGeom prst="rect">
-                      <a:avLst/>
-                    </a:prstGeom>
-                  </pic:spPr>
-                </pic:pic>
-              </a:graphicData>
-            </a:graphic>
-          </wp:inline>
-        </w:drawing>
-      </w:r>
-    </w:p>
-    <w:p>
-      <w:pPr>
-        <w:rPr>
-          <w:rFonts w:ascii="Arial Nova Cond" w:hAnsi="Arial Nova Cond"/>
-          <w:color w:val="1F3864" w:themeColor="accent1" w:themeShade="80"/>
-          <w:sz w:val="24"/>
-          <w:szCs w:val="24"/>
-        </w:rPr>
-      </w:pPr>
-      <w:r>
-        <w:rPr>
-          <w:noProof/>
-          <w:lang w:eastAsia="fr-FR"/>
-        </w:rPr>
-        <w:drawing>
-          <wp:inline distT="0" distB="0" distL="0" distR="0" wp14:anchorId="7E5D91BE" wp14:editId="56F95997">
-            <wp:extent cx="5760720" cy="2375535"/>
-            <wp:effectExtent l="0" t="0" r="0" b="5715"/>
-            <wp:docPr id="29" name="Image 29"/>
-            <wp:cNvGraphicFramePr>
-              <a:graphicFrameLocks xmlns:a="http://schemas.openxmlformats.org/drawingml/2006/main" noChangeAspect="1"/>
-            </wp:cNvGraphicFramePr>
-            <a:graphic xmlns:a="http://schemas.openxmlformats.org/drawingml/2006/main">
-              <a:graphicData uri="http://schemas.openxmlformats.org/drawingml/2006/picture">
-                <pic:pic xmlns:pic="http://schemas.openxmlformats.org/drawingml/2006/picture">
-                  <pic:nvPicPr>
-                    <pic:cNvPr id="1" name=""/>
-                    <pic:cNvPicPr/>
-                  </pic:nvPicPr>
-                  <pic:blipFill>
-                    <a:blip r:embed="rId37"/>
-                    <a:stretch>
-                      <a:fillRect/>
-                    </a:stretch>
-                  </pic:blipFill>
-                  <pic:spPr>
-                    <a:xfrm>
-                      <a:off x="0" y="0"/>
-                      <a:ext cx="5760720" cy="2375535"/>
-                    </a:xfrm>
-                    <a:prstGeom prst="rect">
-                      <a:avLst/>
-                    </a:prstGeom>
-                  </pic:spPr>
-                </pic:pic>
-              </a:graphicData>
-            </a:graphic>
-          </wp:inline>
-        </w:drawing>
-      </w:r>
-    </w:p>
-    <w:p>
-      <w:pPr>
-        <w:rPr>
-          <w:rFonts w:ascii="Arial Nova Cond" w:hAnsi="Arial Nova Cond"/>
-          <w:color w:val="1F3864" w:themeColor="accent1" w:themeShade="80"/>
-          <w:sz w:val="24"/>
-          <w:szCs w:val="24"/>
-        </w:rPr>
-      </w:pPr>
-      <w:r>
-        <w:rPr>
-          <w:noProof/>
-          <w:lang w:eastAsia="fr-FR"/>
-        </w:rPr>
-        <w:lastRenderedPageBreak/>
-        <w:drawing>
-          <wp:inline distT="0" distB="0" distL="0" distR="0" wp14:anchorId="498F65FA" wp14:editId="48AC016F">
-            <wp:extent cx="5760720" cy="3021330"/>
-            <wp:effectExtent l="0" t="0" r="0" b="7620"/>
-            <wp:docPr id="30" name="Image 30"/>
-            <wp:cNvGraphicFramePr>
-              <a:graphicFrameLocks xmlns:a="http://schemas.openxmlformats.org/drawingml/2006/main" noChangeAspect="1"/>
-            </wp:cNvGraphicFramePr>
-            <a:graphic xmlns:a="http://schemas.openxmlformats.org/drawingml/2006/main">
-              <a:graphicData uri="http://schemas.openxmlformats.org/drawingml/2006/picture">
-                <pic:pic xmlns:pic="http://schemas.openxmlformats.org/drawingml/2006/picture">
-                  <pic:nvPicPr>
-                    <pic:cNvPr id="1" name=""/>
-                    <pic:cNvPicPr/>
-                  </pic:nvPicPr>
-                  <pic:blipFill>
-                    <a:blip r:embed="rId38"/>
-                    <a:stretch>
-                      <a:fillRect/>
-                    </a:stretch>
-                  </pic:blipFill>
-                  <pic:spPr>
-                    <a:xfrm>
-                      <a:off x="0" y="0"/>
-                      <a:ext cx="5760720" cy="3021330"/>
-                    </a:xfrm>
-                    <a:prstGeom prst="rect">
-                      <a:avLst/>
-                    </a:prstGeom>
-                  </pic:spPr>
-                </pic:pic>
-              </a:graphicData>
-            </a:graphic>
-          </wp:inline>
-        </w:drawing>
-      </w:r>
-    </w:p>
-    <w:p>
-      <w:pPr>
-        <w:rPr>
-          <w:rFonts w:ascii="Arial Nova Cond" w:hAnsi="Arial Nova Cond"/>
-          <w:color w:val="1F3864" w:themeColor="accent1" w:themeShade="80"/>
-          <w:sz w:val="24"/>
-          <w:szCs w:val="24"/>
-        </w:rPr>
-      </w:pPr>
-      <w:r>
-        <w:rPr>
-          <w:noProof/>
-          <w:lang w:eastAsia="fr-FR"/>
-        </w:rPr>
-        <w:drawing>
-          <wp:inline distT="0" distB="0" distL="0" distR="0" wp14:anchorId="264D2EA3" wp14:editId="58B8FCD5">
-            <wp:extent cx="5760720" cy="3239135"/>
-            <wp:effectExtent l="0" t="0" r="0" b="0"/>
-            <wp:docPr id="31" name="Image 31"/>
-            <wp:cNvGraphicFramePr>
-              <a:graphicFrameLocks xmlns:a="http://schemas.openxmlformats.org/drawingml/2006/main" noChangeAspect="1"/>
-            </wp:cNvGraphicFramePr>
-            <a:graphic xmlns:a="http://schemas.openxmlformats.org/drawingml/2006/main">
-              <a:graphicData uri="http://schemas.openxmlformats.org/drawingml/2006/picture">
-                <pic:pic xmlns:pic="http://schemas.openxmlformats.org/drawingml/2006/picture">
-                  <pic:nvPicPr>
-                    <pic:cNvPr id="1" name=""/>
-                    <pic:cNvPicPr/>
-                  </pic:nvPicPr>
-                  <pic:blipFill>
-                    <a:blip r:embed="rId39"/>
-                    <a:stretch>
-                      <a:fillRect/>
-                    </a:stretch>
-                  </pic:blipFill>
-                  <pic:spPr>
-                    <a:xfrm>
-                      <a:off x="0" y="0"/>
                       <a:ext cx="5760720" cy="3239135"/>
                     </a:xfrm>
                     <a:prstGeom prst="rect">
@@ -5861,6 +6047,59 @@
     </w:p>
     <w:p>
       <w:pPr>
+        <w:jc w:val="center"/>
+        <w:rPr>
+          <w:rFonts w:ascii="Arial Nova Cond" w:hAnsi="Arial Nova Cond"/>
+          <w:color w:val="1F3864" w:themeColor="accent1" w:themeShade="80"/>
+          <w:sz w:val="28"/>
+          <w:szCs w:val="28"/>
+        </w:rPr>
+      </w:pPr>
+    </w:p>
+    <w:p>
+      <w:pPr>
+        <w:jc w:val="center"/>
+        <w:rPr>
+          <w:rFonts w:ascii="Arial Nova Cond" w:hAnsi="Arial Nova Cond"/>
+          <w:color w:val="1F3864" w:themeColor="accent1" w:themeShade="80"/>
+          <w:sz w:val="28"/>
+          <w:szCs w:val="28"/>
+        </w:rPr>
+      </w:pPr>
+    </w:p>
+    <w:p>
+      <w:pPr>
+        <w:jc w:val="center"/>
+        <w:rPr>
+          <w:rFonts w:ascii="Arial Nova Cond" w:hAnsi="Arial Nova Cond"/>
+          <w:color w:val="1F3864" w:themeColor="accent1" w:themeShade="80"/>
+          <w:sz w:val="28"/>
+          <w:szCs w:val="28"/>
+        </w:rPr>
+      </w:pPr>
+    </w:p>
+    <w:p>
+      <w:pPr>
+        <w:jc w:val="center"/>
+        <w:rPr>
+          <w:rFonts w:ascii="Arial Nova Cond" w:hAnsi="Arial Nova Cond"/>
+          <w:color w:val="1F3864" w:themeColor="accent1" w:themeShade="80"/>
+          <w:sz w:val="28"/>
+          <w:szCs w:val="28"/>
+        </w:rPr>
+      </w:pPr>
+      <w:r>
+        <w:rPr>
+          <w:rFonts w:ascii="Arial Nova Cond" w:hAnsi="Arial Nova Cond"/>
+          <w:color w:val="1F3864" w:themeColor="accent1" w:themeShade="80"/>
+          <w:sz w:val="28"/>
+          <w:szCs w:val="28"/>
+        </w:rPr>
+        <w:t>On peut gérer ici les utilisateurs du site :</w:t>
+      </w:r>
+    </w:p>
+    <w:p>
+      <w:pPr>
         <w:rPr>
           <w:rFonts w:ascii="Arial Nova Cond" w:hAnsi="Arial Nova Cond"/>
           <w:color w:val="1F3864" w:themeColor="accent1" w:themeShade="80"/>
@@ -5873,10 +6112,9 @@
           <w:noProof/>
           <w:lang w:eastAsia="fr-FR"/>
         </w:rPr>
-        <w:lastRenderedPageBreak/>
         <w:drawing>
-          <wp:inline distT="0" distB="0" distL="0" distR="0" wp14:anchorId="25B4B623" wp14:editId="3ED9ADE9">
-            <wp:extent cx="5760720" cy="2880360"/>
+          <wp:inline distT="0" distB="0" distL="0" distR="0" wp14:anchorId="7C540453" wp14:editId="603C6F72">
+            <wp:extent cx="5760720" cy="1752600"/>
             <wp:effectExtent l="0" t="0" r="0" b="0"/>
             <wp:docPr id="32" name="Image 32"/>
             <wp:cNvGraphicFramePr>
@@ -5889,20 +6127,27 @@
                     <pic:cNvPr id="1" name=""/>
                     <pic:cNvPicPr/>
                   </pic:nvPicPr>
-                  <pic:blipFill>
-                    <a:blip r:embed="rId40"/>
-                    <a:stretch>
-                      <a:fillRect/>
-                    </a:stretch>
+                  <pic:blipFill rotWithShape="1">
+                    <a:blip r:embed="rId37"/>
+                    <a:srcRect b="39154"/>
+                    <a:stretch/>
                   </pic:blipFill>
-                  <pic:spPr>
+                  <pic:spPr bwMode="auto">
                     <a:xfrm>
                       <a:off x="0" y="0"/>
-                      <a:ext cx="5760720" cy="2880360"/>
+                      <a:ext cx="5760720" cy="1752600"/>
                     </a:xfrm>
                     <a:prstGeom prst="rect">
                       <a:avLst/>
                     </a:prstGeom>
+                    <a:ln>
+                      <a:noFill/>
+                    </a:ln>
+                    <a:extLst>
+                      <a:ext uri="{53640926-AAD7-44D8-BBD7-CCE9431645EC}">
+                        <a14:shadowObscured xmlns:a14="http://schemas.microsoft.com/office/drawing/2010/main"/>
+                      </a:ext>
+                    </a:extLst>
                   </pic:spPr>
                 </pic:pic>
               </a:graphicData>
@@ -5914,73 +6159,52 @@
     <w:p>
       <w:pPr>
         <w:rPr>
-          <w:rFonts w:ascii="Arial Nova Cond" w:hAnsi="Arial Nova Cond"/>
-          <w:color w:val="1F3864" w:themeColor="accent1" w:themeShade="80"/>
-          <w:sz w:val="24"/>
-          <w:szCs w:val="24"/>
-        </w:rPr>
-      </w:pPr>
-      <w:r>
-        <w:rPr>
           <w:noProof/>
           <w:lang w:eastAsia="fr-FR"/>
         </w:rPr>
+      </w:pPr>
+    </w:p>
+    <w:p>
+      <w:pPr>
+        <w:jc w:val="center"/>
+        <w:rPr>
+          <w:rFonts w:ascii="Arial Nova Cond" w:hAnsi="Arial Nova Cond"/>
+          <w:color w:val="1F3864" w:themeColor="accent1" w:themeShade="80"/>
+          <w:sz w:val="28"/>
+          <w:szCs w:val="28"/>
+        </w:rPr>
+      </w:pPr>
+      <w:r>
+        <w:rPr>
+          <w:rFonts w:ascii="Arial Nova Cond" w:hAnsi="Arial Nova Cond"/>
+          <w:color w:val="1F3864" w:themeColor="accent1" w:themeShade="80"/>
+          <w:sz w:val="28"/>
+          <w:szCs w:val="28"/>
+        </w:rPr>
+        <w:t>Un aperçu de la base de données sur PhpMyAdmin :</w:t>
+      </w:r>
+    </w:p>
+    <w:p>
+      <w:pPr>
+        <w:jc w:val="center"/>
+        <w:rPr>
+          <w:rFonts w:ascii="Arial Nova Cond" w:hAnsi="Arial Nova Cond"/>
+          <w:color w:val="1F3864" w:themeColor="accent1" w:themeShade="80"/>
+          <w:sz w:val="28"/>
+          <w:szCs w:val="28"/>
+        </w:rPr>
+      </w:pPr>
+      <w:r>
+        <w:rPr>
+          <w:rFonts w:ascii="Arial Nova Cond" w:hAnsi="Arial Nova Cond"/>
+          <w:color w:val="1F3864" w:themeColor="accent1" w:themeShade="80"/>
+          <w:sz w:val="28"/>
+          <w:szCs w:val="28"/>
+        </w:rPr>
         <w:drawing>
-          <wp:inline distT="0" distB="0" distL="0" distR="0" wp14:anchorId="05887418" wp14:editId="6EBC497F">
-            <wp:extent cx="5760720" cy="2987040"/>
+          <wp:inline distT="0" distB="0" distL="0" distR="0" wp14:anchorId="0F1A7446" wp14:editId="00E8D7B9">
+            <wp:extent cx="5760720" cy="1653540"/>
             <wp:effectExtent l="0" t="0" r="0" b="3810"/>
-            <wp:docPr id="33" name="Image 33"/>
-            <wp:cNvGraphicFramePr>
-              <a:graphicFrameLocks xmlns:a="http://schemas.openxmlformats.org/drawingml/2006/main" noChangeAspect="1"/>
-            </wp:cNvGraphicFramePr>
-            <a:graphic xmlns:a="http://schemas.openxmlformats.org/drawingml/2006/main">
-              <a:graphicData uri="http://schemas.openxmlformats.org/drawingml/2006/picture">
-                <pic:pic xmlns:pic="http://schemas.openxmlformats.org/drawingml/2006/picture">
-                  <pic:nvPicPr>
-                    <pic:cNvPr id="1" name=""/>
-                    <pic:cNvPicPr/>
-                  </pic:nvPicPr>
-                  <pic:blipFill>
-                    <a:blip r:embed="rId41"/>
-                    <a:stretch>
-                      <a:fillRect/>
-                    </a:stretch>
-                  </pic:blipFill>
-                  <pic:spPr>
-                    <a:xfrm>
-                      <a:off x="0" y="0"/>
-                      <a:ext cx="5760720" cy="2987040"/>
-                    </a:xfrm>
-                    <a:prstGeom prst="rect">
-                      <a:avLst/>
-                    </a:prstGeom>
-                  </pic:spPr>
-                </pic:pic>
-              </a:graphicData>
-            </a:graphic>
-          </wp:inline>
-        </w:drawing>
-      </w:r>
-    </w:p>
-    <w:p>
-      <w:pPr>
-        <w:rPr>
-          <w:rFonts w:ascii="Arial Nova Cond" w:hAnsi="Arial Nova Cond"/>
-          <w:color w:val="1F3864" w:themeColor="accent1" w:themeShade="80"/>
-          <w:sz w:val="24"/>
-          <w:szCs w:val="24"/>
-        </w:rPr>
-      </w:pPr>
-      <w:r>
-        <w:rPr>
-          <w:noProof/>
-          <w:lang w:eastAsia="fr-FR"/>
-        </w:rPr>
-        <w:lastRenderedPageBreak/>
-        <w:drawing>
-          <wp:inline distT="0" distB="0" distL="0" distR="0" wp14:anchorId="7D907E21" wp14:editId="55EB69CC">
-            <wp:extent cx="5760720" cy="2957830"/>
-            <wp:effectExtent l="0" t="0" r="0" b="0"/>
             <wp:docPr id="40" name="Image 40"/>
             <wp:cNvGraphicFramePr>
               <a:graphicFrameLocks xmlns:a="http://schemas.openxmlformats.org/drawingml/2006/main" noChangeAspect="1"/>
@@ -5992,20 +6216,27 @@
                     <pic:cNvPr id="1" name=""/>
                     <pic:cNvPicPr/>
                   </pic:nvPicPr>
-                  <pic:blipFill>
-                    <a:blip r:embed="rId42"/>
-                    <a:stretch>
-                      <a:fillRect/>
-                    </a:stretch>
+                  <pic:blipFill rotWithShape="1">
+                    <a:blip r:embed="rId38"/>
+                    <a:srcRect t="4380" b="39717"/>
+                    <a:stretch/>
                   </pic:blipFill>
-                  <pic:spPr>
+                  <pic:spPr bwMode="auto">
                     <a:xfrm>
                       <a:off x="0" y="0"/>
-                      <a:ext cx="5760720" cy="2957830"/>
+                      <a:ext cx="5760720" cy="1653540"/>
                     </a:xfrm>
                     <a:prstGeom prst="rect">
                       <a:avLst/>
                     </a:prstGeom>
+                    <a:ln>
+                      <a:noFill/>
+                    </a:ln>
+                    <a:extLst>
+                      <a:ext uri="{53640926-AAD7-44D8-BBD7-CCE9431645EC}">
+                        <a14:shadowObscured xmlns:a14="http://schemas.microsoft.com/office/drawing/2010/main"/>
+                      </a:ext>
+                    </a:extLst>
                   </pic:spPr>
                 </pic:pic>
               </a:graphicData>
@@ -6016,6 +6247,26 @@
     </w:p>
     <w:p>
       <w:pPr>
+        <w:jc w:val="center"/>
+        <w:rPr>
+          <w:rFonts w:ascii="Arial Nova Cond" w:hAnsi="Arial Nova Cond"/>
+          <w:color w:val="1F3864" w:themeColor="accent1" w:themeShade="80"/>
+          <w:sz w:val="28"/>
+          <w:szCs w:val="28"/>
+        </w:rPr>
+      </w:pPr>
+      <w:r>
+        <w:rPr>
+          <w:rFonts w:ascii="Arial Nova Cond" w:hAnsi="Arial Nova Cond"/>
+          <w:color w:val="1F3864" w:themeColor="accent1" w:themeShade="80"/>
+          <w:sz w:val="28"/>
+          <w:szCs w:val="28"/>
+        </w:rPr>
+        <w:t>Sur la page de l’enseignant, on peut de manière similaire choisir le pays par continent et aller l’éditer directement :</w:t>
+      </w:r>
+    </w:p>
+    <w:p>
+      <w:pPr>
         <w:rPr>
           <w:rFonts w:ascii="Arial Nova Cond" w:hAnsi="Arial Nova Cond"/>
           <w:color w:val="1F3864" w:themeColor="accent1" w:themeShade="80"/>
@@ -6029,9 +6280,9 @@
           <w:lang w:eastAsia="fr-FR"/>
         </w:rPr>
         <w:drawing>
-          <wp:inline distT="0" distB="0" distL="0" distR="0" wp14:anchorId="486FC797" wp14:editId="0B84251A">
-            <wp:extent cx="5760720" cy="3239135"/>
-            <wp:effectExtent l="0" t="0" r="0" b="0"/>
+          <wp:inline distT="0" distB="0" distL="0" distR="0" wp14:anchorId="55A05D5F" wp14:editId="5947C672">
+            <wp:extent cx="5577840" cy="1493520"/>
+            <wp:effectExtent l="0" t="0" r="3810" b="0"/>
             <wp:docPr id="34" name="Image 34"/>
             <wp:cNvGraphicFramePr>
               <a:graphicFrameLocks xmlns:a="http://schemas.openxmlformats.org/drawingml/2006/main" noChangeAspect="1"/>
@@ -6043,20 +6294,27 @@
                     <pic:cNvPr id="1" name=""/>
                     <pic:cNvPicPr/>
                   </pic:nvPicPr>
-                  <pic:blipFill>
-                    <a:blip r:embed="rId43"/>
-                    <a:stretch>
-                      <a:fillRect/>
-                    </a:stretch>
+                  <pic:blipFill rotWithShape="1">
+                    <a:blip r:embed="rId39"/>
+                    <a:srcRect l="3174" t="13880" b="40011"/>
+                    <a:stretch/>
                   </pic:blipFill>
-                  <pic:spPr>
+                  <pic:spPr bwMode="auto">
                     <a:xfrm>
                       <a:off x="0" y="0"/>
-                      <a:ext cx="5760720" cy="3239135"/>
+                      <a:ext cx="5577840" cy="1493520"/>
                     </a:xfrm>
                     <a:prstGeom prst="rect">
                       <a:avLst/>
                     </a:prstGeom>
+                    <a:ln>
+                      <a:noFill/>
+                    </a:ln>
+                    <a:extLst>
+                      <a:ext uri="{53640926-AAD7-44D8-BBD7-CCE9431645EC}">
+                        <a14:shadowObscured xmlns:a14="http://schemas.microsoft.com/office/drawing/2010/main"/>
+                      </a:ext>
+                    </a:extLst>
                   </pic:spPr>
                 </pic:pic>
               </a:graphicData>
@@ -6076,198 +6334,37 @@
       </w:pPr>
       <w:r>
         <w:rPr>
-          <w:noProof/>
-          <w:lang w:eastAsia="fr-FR"/>
-        </w:rPr>
-        <w:lastRenderedPageBreak/>
-        <w:drawing>
-          <wp:inline distT="0" distB="0" distL="0" distR="0" wp14:anchorId="0FF495CE" wp14:editId="2EB25AFB">
-            <wp:extent cx="5760720" cy="2885440"/>
-            <wp:effectExtent l="0" t="0" r="0" b="0"/>
-            <wp:docPr id="41" name="Image 41"/>
-            <wp:cNvGraphicFramePr>
-              <a:graphicFrameLocks xmlns:a="http://schemas.openxmlformats.org/drawingml/2006/main" noChangeAspect="1"/>
-            </wp:cNvGraphicFramePr>
-            <a:graphic xmlns:a="http://schemas.openxmlformats.org/drawingml/2006/main">
-              <a:graphicData uri="http://schemas.openxmlformats.org/drawingml/2006/picture">
-                <pic:pic xmlns:pic="http://schemas.openxmlformats.org/drawingml/2006/picture">
-                  <pic:nvPicPr>
-                    <pic:cNvPr id="1" name=""/>
-                    <pic:cNvPicPr/>
-                  </pic:nvPicPr>
-                  <pic:blipFill>
-                    <a:blip r:embed="rId44"/>
-                    <a:stretch>
-                      <a:fillRect/>
-                    </a:stretch>
-                  </pic:blipFill>
-                  <pic:spPr>
-                    <a:xfrm>
-                      <a:off x="0" y="0"/>
-                      <a:ext cx="5760720" cy="2885440"/>
-                    </a:xfrm>
-                    <a:prstGeom prst="rect">
-                      <a:avLst/>
-                    </a:prstGeom>
-                  </pic:spPr>
-                </pic:pic>
-              </a:graphicData>
-            </a:graphic>
-          </wp:inline>
-        </w:drawing>
-      </w:r>
-      <w:bookmarkStart w:id="0" w:name="_GoBack"/>
-      <w:bookmarkEnd w:id="0"/>
-    </w:p>
-    <w:p>
-      <w:pPr>
-        <w:rPr>
-          <w:rFonts w:ascii="Arial Nova Cond" w:hAnsi="Arial Nova Cond"/>
-          <w:color w:val="1F3864" w:themeColor="accent1" w:themeShade="80"/>
-          <w:sz w:val="24"/>
-          <w:szCs w:val="24"/>
-        </w:rPr>
-      </w:pPr>
-      <w:r>
-        <w:rPr>
-          <w:noProof/>
-          <w:lang w:eastAsia="fr-FR"/>
-        </w:rPr>
-        <w:drawing>
-          <wp:inline distT="0" distB="0" distL="0" distR="0" wp14:anchorId="1CB50D32" wp14:editId="6746C50A">
-            <wp:extent cx="5760720" cy="2889250"/>
-            <wp:effectExtent l="0" t="0" r="0" b="6350"/>
-            <wp:docPr id="35" name="Image 35"/>
-            <wp:cNvGraphicFramePr>
-              <a:graphicFrameLocks xmlns:a="http://schemas.openxmlformats.org/drawingml/2006/main" noChangeAspect="1"/>
-            </wp:cNvGraphicFramePr>
-            <a:graphic xmlns:a="http://schemas.openxmlformats.org/drawingml/2006/main">
-              <a:graphicData uri="http://schemas.openxmlformats.org/drawingml/2006/picture">
-                <pic:pic xmlns:pic="http://schemas.openxmlformats.org/drawingml/2006/picture">
-                  <pic:nvPicPr>
-                    <pic:cNvPr id="1" name=""/>
-                    <pic:cNvPicPr/>
-                  </pic:nvPicPr>
-                  <pic:blipFill>
-                    <a:blip r:embed="rId45"/>
-                    <a:stretch>
-                      <a:fillRect/>
-                    </a:stretch>
-                  </pic:blipFill>
-                  <pic:spPr>
-                    <a:xfrm>
-                      <a:off x="0" y="0"/>
-                      <a:ext cx="5760720" cy="2889250"/>
-                    </a:xfrm>
-                    <a:prstGeom prst="rect">
-                      <a:avLst/>
-                    </a:prstGeom>
-                  </pic:spPr>
-                </pic:pic>
-              </a:graphicData>
-            </a:graphic>
-          </wp:inline>
-        </w:drawing>
-      </w:r>
-    </w:p>
-    <w:p>
-      <w:pPr>
-        <w:rPr>
-          <w:rFonts w:ascii="Arial Nova Cond" w:hAnsi="Arial Nova Cond"/>
-          <w:color w:val="1F3864" w:themeColor="accent1" w:themeShade="80"/>
-          <w:sz w:val="24"/>
-          <w:szCs w:val="24"/>
-        </w:rPr>
-      </w:pPr>
-    </w:p>
-    <w:p>
-      <w:pPr>
-        <w:rPr>
-          <w:rFonts w:ascii="Arial Nova Cond" w:hAnsi="Arial Nova Cond"/>
-          <w:color w:val="1F3864" w:themeColor="accent1" w:themeShade="80"/>
-          <w:sz w:val="24"/>
-          <w:szCs w:val="24"/>
-        </w:rPr>
-      </w:pPr>
-    </w:p>
-    <w:p>
-      <w:pPr>
-        <w:rPr>
-          <w:rFonts w:ascii="Arial Nova Cond" w:hAnsi="Arial Nova Cond"/>
-          <w:color w:val="1F3864" w:themeColor="accent1" w:themeShade="80"/>
-          <w:sz w:val="24"/>
-          <w:szCs w:val="24"/>
-        </w:rPr>
-      </w:pPr>
-    </w:p>
-    <w:p>
-      <w:pPr>
-        <w:rPr>
-          <w:rFonts w:ascii="Arial Nova Cond" w:hAnsi="Arial Nova Cond"/>
-          <w:b/>
-          <w:bCs/>
-          <w:color w:val="1F3864" w:themeColor="accent1" w:themeShade="80"/>
-          <w:sz w:val="24"/>
-          <w:szCs w:val="24"/>
-        </w:rPr>
-      </w:pPr>
-    </w:p>
-    <w:p>
-      <w:pPr>
-        <w:rPr>
-          <w:rFonts w:ascii="Arial Nova Cond" w:hAnsi="Arial Nova Cond"/>
-          <w:color w:val="1F3864" w:themeColor="accent1" w:themeShade="80"/>
-          <w:sz w:val="24"/>
-          <w:szCs w:val="24"/>
-        </w:rPr>
-      </w:pPr>
-      <w:r>
-        <w:rPr>
-          <w:rFonts w:ascii="Arial Nova Cond" w:hAnsi="Arial Nova Cond"/>
-          <w:color w:val="1F3864" w:themeColor="accent1" w:themeShade="80"/>
-          <w:sz w:val="24"/>
-          <w:szCs w:val="24"/>
-        </w:rPr>
-        <w:t xml:space="preserve">À l'issue de ce travail, vous serez prêt à vous engager plus en avant dans ce projet. </w:t>
-      </w:r>
-    </w:p>
-    <w:p>
-      <w:pPr>
-        <w:rPr>
-          <w:rFonts w:ascii="Arial Nova Cond" w:hAnsi="Arial Nova Cond"/>
-          <w:color w:val="1F3864" w:themeColor="accent1" w:themeShade="80"/>
-          <w:sz w:val="24"/>
-          <w:szCs w:val="24"/>
-        </w:rPr>
-      </w:pPr>
-      <w:r>
-        <w:rPr>
-          <w:rFonts w:ascii="Arial Nova Cond" w:hAnsi="Arial Nova Cond"/>
-          <w:color w:val="1F3864" w:themeColor="accent1" w:themeShade="80"/>
-          <w:sz w:val="24"/>
-          <w:szCs w:val="24"/>
-        </w:rPr>
-        <w:t xml:space="preserve">N'hésitez pas à explorer </w:t>
-      </w:r>
+          <w:rFonts w:ascii="Arial Nova Cond" w:hAnsi="Arial Nova Cond"/>
+          <w:color w:val="1F3864" w:themeColor="accent1" w:themeShade="80"/>
+          <w:sz w:val="24"/>
+          <w:szCs w:val="24"/>
+        </w:rPr>
+        <w:t>Problèmes rencontrés :</w:t>
+      </w:r>
+    </w:p>
+    <w:p>
+      <w:pPr>
+        <w:pStyle w:val="Paragraphedeliste"/>
+        <w:numPr>
+          <w:ilvl w:val="0"/>
+          <w:numId w:val="5"/>
+        </w:numPr>
+        <w:rPr>
+          <w:rFonts w:ascii="Arial Nova Cond" w:hAnsi="Arial Nova Cond"/>
+          <w:color w:val="1F3864" w:themeColor="accent1" w:themeShade="80"/>
+          <w:sz w:val="24"/>
+          <w:szCs w:val="24"/>
+        </w:rPr>
+      </w:pPr>
       <w:proofErr w:type="gramStart"/>
       <w:r>
         <w:rPr>
           <w:rFonts w:ascii="Arial Nova Cond" w:hAnsi="Arial Nova Cond"/>
-          <w:color w:val="70AD47" w:themeColor="accent6"/>
-          <w:sz w:val="24"/>
-          <w:szCs w:val="24"/>
-          <w:u w:val="single"/>
-        </w:rPr>
-        <w:t>https://semanfic-ui.com/</w:t>
-      </w:r>
-      <w:r>
-        <w:rPr>
-          <w:rFonts w:ascii="Arial Nova Cond" w:hAnsi="Arial Nova Cond"/>
-          <w:color w:val="1F3864" w:themeColor="accent1" w:themeShade="80"/>
-          <w:sz w:val="24"/>
-          <w:szCs w:val="24"/>
-        </w:rPr>
-        <w:t xml:space="preserve">  ,</w:t>
+          <w:color w:val="1F3864" w:themeColor="accent1" w:themeShade="80"/>
+          <w:sz w:val="24"/>
+          <w:szCs w:val="24"/>
+        </w:rPr>
+        <w:t>la</w:t>
       </w:r>
       <w:proofErr w:type="gramEnd"/>
       <w:r>
@@ -6277,7 +6374,42 @@
           <w:sz w:val="24"/>
           <w:szCs w:val="24"/>
         </w:rPr>
-        <w:t xml:space="preserve"> vous y découvrirez les </w:t>
+        <w:t xml:space="preserve"> communication matérielle (durant principalement la durée du confinement)</w:t>
+      </w:r>
+    </w:p>
+    <w:p>
+      <w:pPr>
+        <w:pStyle w:val="Paragraphedeliste"/>
+        <w:numPr>
+          <w:ilvl w:val="0"/>
+          <w:numId w:val="5"/>
+        </w:numPr>
+        <w:rPr>
+          <w:rFonts w:ascii="Arial Nova Cond" w:hAnsi="Arial Nova Cond"/>
+          <w:color w:val="1F3864" w:themeColor="accent1" w:themeShade="80"/>
+          <w:sz w:val="24"/>
+          <w:szCs w:val="24"/>
+        </w:rPr>
+      </w:pPr>
+      <w:proofErr w:type="gramStart"/>
+      <w:r>
+        <w:rPr>
+          <w:rFonts w:ascii="Arial Nova Cond" w:hAnsi="Arial Nova Cond"/>
+          <w:color w:val="1F3864" w:themeColor="accent1" w:themeShade="80"/>
+          <w:sz w:val="24"/>
+          <w:szCs w:val="24"/>
+        </w:rPr>
+        <w:t>gestion</w:t>
+      </w:r>
+      <w:proofErr w:type="gramEnd"/>
+      <w:r>
+        <w:rPr>
+          <w:rFonts w:ascii="Arial Nova Cond" w:hAnsi="Arial Nova Cond"/>
+          <w:color w:val="1F3864" w:themeColor="accent1" w:themeShade="80"/>
+          <w:sz w:val="24"/>
+          <w:szCs w:val="24"/>
+        </w:rPr>
+        <w:t xml:space="preserve"> du </w:t>
       </w:r>
       <w:proofErr w:type="spellStart"/>
       <w:r>
@@ -6287,63 +6419,64 @@
           <w:sz w:val="24"/>
           <w:szCs w:val="24"/>
         </w:rPr>
-        <w:t>Elements</w:t>
+        <w:t>Github</w:t>
       </w:r>
       <w:proofErr w:type="spellEnd"/>
-      <w:r>
-        <w:rPr>
-          <w:rFonts w:ascii="Arial Nova Cond" w:hAnsi="Arial Nova Cond"/>
-          <w:color w:val="1F3864" w:themeColor="accent1" w:themeShade="80"/>
-          <w:sz w:val="24"/>
-          <w:szCs w:val="24"/>
-        </w:rPr>
-        <w:t xml:space="preserve">, Collections, </w:t>
-      </w:r>
-      <w:proofErr w:type="spellStart"/>
-      <w:r>
-        <w:rPr>
-          <w:rFonts w:ascii="Arial Nova Cond" w:hAnsi="Arial Nova Cond"/>
-          <w:color w:val="1F3864" w:themeColor="accent1" w:themeShade="80"/>
-          <w:sz w:val="24"/>
-          <w:szCs w:val="24"/>
-        </w:rPr>
-        <w:t>Views</w:t>
-      </w:r>
-      <w:proofErr w:type="spellEnd"/>
-      <w:r>
-        <w:rPr>
-          <w:rFonts w:ascii="Arial Nova Cond" w:hAnsi="Arial Nova Cond"/>
-          <w:color w:val="1F3864" w:themeColor="accent1" w:themeShade="80"/>
-          <w:sz w:val="24"/>
-          <w:szCs w:val="24"/>
-        </w:rPr>
-        <w:t xml:space="preserve"> et Modules prêts à l'emploi, et en </w:t>
-      </w:r>
-      <w:proofErr w:type="spellStart"/>
-      <w:r>
-        <w:rPr>
-          <w:rFonts w:ascii="Arial Nova Cond" w:hAnsi="Arial Nova Cond"/>
-          <w:color w:val="1F3864" w:themeColor="accent1" w:themeShade="80"/>
-          <w:sz w:val="24"/>
-          <w:szCs w:val="24"/>
-        </w:rPr>
-        <w:t>démonstrafion</w:t>
-      </w:r>
-      <w:proofErr w:type="spellEnd"/>
-      <w:r>
-        <w:rPr>
-          <w:rFonts w:ascii="Arial Nova Cond" w:hAnsi="Arial Nova Cond"/>
-          <w:color w:val="1F3864" w:themeColor="accent1" w:themeShade="80"/>
-          <w:sz w:val="24"/>
-          <w:szCs w:val="24"/>
-        </w:rPr>
-        <w:t>.</w:t>
-      </w:r>
+    </w:p>
+    <w:p>
+      <w:pPr>
+        <w:rPr>
+          <w:rFonts w:ascii="Arial Nova Cond" w:hAnsi="Arial Nova Cond"/>
+          <w:color w:val="1F3864" w:themeColor="accent1" w:themeShade="80"/>
+          <w:sz w:val="24"/>
+          <w:szCs w:val="24"/>
+        </w:rPr>
+      </w:pPr>
+    </w:p>
+    <w:p>
+      <w:pPr>
+        <w:rPr>
+          <w:rFonts w:ascii="Arial Nova Cond" w:hAnsi="Arial Nova Cond"/>
+          <w:color w:val="1F3864" w:themeColor="accent1" w:themeShade="80"/>
+          <w:sz w:val="24"/>
+          <w:szCs w:val="24"/>
+        </w:rPr>
+      </w:pPr>
+    </w:p>
+    <w:p>
+      <w:pPr>
+        <w:rPr>
+          <w:rFonts w:ascii="Arial Nova Cond" w:hAnsi="Arial Nova Cond"/>
+          <w:color w:val="1F3864" w:themeColor="accent1" w:themeShade="80"/>
+          <w:sz w:val="24"/>
+          <w:szCs w:val="24"/>
+        </w:rPr>
+      </w:pPr>
+    </w:p>
+    <w:p>
+      <w:pPr>
+        <w:rPr>
+          <w:rFonts w:ascii="Arial Nova Cond" w:hAnsi="Arial Nova Cond"/>
+          <w:color w:val="1F3864" w:themeColor="accent1" w:themeShade="80"/>
+          <w:sz w:val="24"/>
+          <w:szCs w:val="24"/>
+        </w:rPr>
+      </w:pPr>
+    </w:p>
+    <w:p>
+      <w:pPr>
+        <w:rPr>
+          <w:rFonts w:ascii="Arial Nova Cond" w:hAnsi="Arial Nova Cond"/>
+          <w:color w:val="1F3864" w:themeColor="accent1" w:themeShade="80"/>
+          <w:sz w:val="24"/>
+          <w:szCs w:val="24"/>
+        </w:rPr>
+      </w:pPr>
     </w:p>
     <w:sectPr>
-      <w:headerReference w:type="default" r:id="rId46"/>
+      <w:headerReference w:type="default" r:id="rId40"/>
       <w:pgSz w:w="11906" w:h="16838"/>
-      <w:pgMar w:top="1417" w:right="1417" w:bottom="1417" w:left="1417" w:header="708" w:footer="708" w:gutter="0"/>
+      <w:pgMar w:top="1417" w:right="1417" w:bottom="142" w:left="1417" w:header="708" w:footer="708" w:gutter="0"/>
       <w:cols w:space="708"/>
       <w:docGrid w:linePitch="360"/>
     </w:sectPr>
@@ -6352,7 +6485,7 @@
 </file>
 
 <file path=word/endnotes.xml><?xml version="1.0" encoding="utf-8"?>
-<w:endnotes xmlns:wpc="http://schemas.microsoft.com/office/word/2010/wordprocessingCanvas" xmlns:cx="http://schemas.microsoft.com/office/drawing/2014/chartex" xmlns:mc="http://schemas.openxmlformats.org/markup-compatibility/2006" xmlns:o="urn:schemas-microsoft-com:office:office" xmlns:r="http://schemas.openxmlformats.org/officeDocument/2006/relationships" xmlns:m="http://schemas.openxmlformats.org/officeDocument/2006/math" xmlns:v="urn:schemas-microsoft-com:vml" xmlns:wp14="http://schemas.microsoft.com/office/word/2010/wordprocessingDrawing" xmlns:wp="http://schemas.openxmlformats.org/drawingml/2006/wordprocessingDrawing" xmlns:w10="urn:schemas-microsoft-com:office:word" xmlns:w="http://schemas.openxmlformats.org/wordprocessingml/2006/main" xmlns:w14="http://schemas.microsoft.com/office/word/2010/wordml" xmlns:w15="http://schemas.microsoft.com/office/word/2012/wordml" xmlns:w16se="http://schemas.microsoft.com/office/word/2015/wordml/symex" xmlns:wpg="http://schemas.microsoft.com/office/word/2010/wordprocessingGroup" xmlns:wpi="http://schemas.microsoft.com/office/word/2010/wordprocessingInk" xmlns:wne="http://schemas.microsoft.com/office/word/2006/wordml" xmlns:wps="http://schemas.microsoft.com/office/word/2010/wordprocessingShape" mc:Ignorable="w14 w15 w16se wp14">
+<w:endnotes xmlns:wpc="http://schemas.microsoft.com/office/word/2010/wordprocessingCanvas" xmlns:cx="http://schemas.microsoft.com/office/drawing/2014/chartex" xmlns:cx1="http://schemas.microsoft.com/office/drawing/2015/9/8/chartex" xmlns:cx2="http://schemas.microsoft.com/office/drawing/2015/10/21/chartex" xmlns:cx3="http://schemas.microsoft.com/office/drawing/2016/5/9/chartex" xmlns:cx4="http://schemas.microsoft.com/office/drawing/2016/5/10/chartex" xmlns:cx5="http://schemas.microsoft.com/office/drawing/2016/5/11/chartex" xmlns:cx6="http://schemas.microsoft.com/office/drawing/2016/5/12/chartex" xmlns:cx7="http://schemas.microsoft.com/office/drawing/2016/5/13/chartex" xmlns:cx8="http://schemas.microsoft.com/office/drawing/2016/5/14/chartex" xmlns:mc="http://schemas.openxmlformats.org/markup-compatibility/2006" xmlns:aink="http://schemas.microsoft.com/office/drawing/2016/ink" xmlns:am3d="http://schemas.microsoft.com/office/drawing/2017/model3d" xmlns:o="urn:schemas-microsoft-com:office:office" xmlns:r="http://schemas.openxmlformats.org/officeDocument/2006/relationships" xmlns:m="http://schemas.openxmlformats.org/officeDocument/2006/math" xmlns:v="urn:schemas-microsoft-com:vml" xmlns:wp14="http://schemas.microsoft.com/office/word/2010/wordprocessingDrawing" xmlns:wp="http://schemas.openxmlformats.org/drawingml/2006/wordprocessingDrawing" xmlns:w10="urn:schemas-microsoft-com:office:word" xmlns:w="http://schemas.openxmlformats.org/wordprocessingml/2006/main" xmlns:w14="http://schemas.microsoft.com/office/word/2010/wordml" xmlns:w15="http://schemas.microsoft.com/office/word/2012/wordml" xmlns:w16cex="http://schemas.microsoft.com/office/word/2018/wordml/cex" xmlns:w16cid="http://schemas.microsoft.com/office/word/2016/wordml/cid" xmlns:w16="http://schemas.microsoft.com/office/word/2018/wordml" xmlns:w16se="http://schemas.microsoft.com/office/word/2015/wordml/symex" xmlns:wpg="http://schemas.microsoft.com/office/word/2010/wordprocessingGroup" xmlns:wpi="http://schemas.microsoft.com/office/word/2010/wordprocessingInk" xmlns:wne="http://schemas.microsoft.com/office/word/2006/wordml" xmlns:wps="http://schemas.microsoft.com/office/word/2010/wordprocessingShape" mc:Ignorable="w14 w15 w16se w16cid w16 w16cex wp14">
   <w:endnote w:type="separator" w:id="-1">
     <w:p>
       <w:pPr>
@@ -6377,7 +6510,7 @@
 </file>
 
 <file path=word/footnotes.xml><?xml version="1.0" encoding="utf-8"?>
-<w:footnotes xmlns:wpc="http://schemas.microsoft.com/office/word/2010/wordprocessingCanvas" xmlns:cx="http://schemas.microsoft.com/office/drawing/2014/chartex" xmlns:mc="http://schemas.openxmlformats.org/markup-compatibility/2006" xmlns:o="urn:schemas-microsoft-com:office:office" xmlns:r="http://schemas.openxmlformats.org/officeDocument/2006/relationships" xmlns:m="http://schemas.openxmlformats.org/officeDocument/2006/math" xmlns:v="urn:schemas-microsoft-com:vml" xmlns:wp14="http://schemas.microsoft.com/office/word/2010/wordprocessingDrawing" xmlns:wp="http://schemas.openxmlformats.org/drawingml/2006/wordprocessingDrawing" xmlns:w10="urn:schemas-microsoft-com:office:word" xmlns:w="http://schemas.openxmlformats.org/wordprocessingml/2006/main" xmlns:w14="http://schemas.microsoft.com/office/word/2010/wordml" xmlns:w15="http://schemas.microsoft.com/office/word/2012/wordml" xmlns:w16se="http://schemas.microsoft.com/office/word/2015/wordml/symex" xmlns:wpg="http://schemas.microsoft.com/office/word/2010/wordprocessingGroup" xmlns:wpi="http://schemas.microsoft.com/office/word/2010/wordprocessingInk" xmlns:wne="http://schemas.microsoft.com/office/word/2006/wordml" xmlns:wps="http://schemas.microsoft.com/office/word/2010/wordprocessingShape" mc:Ignorable="w14 w15 w16se wp14">
+<w:footnotes xmlns:wpc="http://schemas.microsoft.com/office/word/2010/wordprocessingCanvas" xmlns:cx="http://schemas.microsoft.com/office/drawing/2014/chartex" xmlns:cx1="http://schemas.microsoft.com/office/drawing/2015/9/8/chartex" xmlns:cx2="http://schemas.microsoft.com/office/drawing/2015/10/21/chartex" xmlns:cx3="http://schemas.microsoft.com/office/drawing/2016/5/9/chartex" xmlns:cx4="http://schemas.microsoft.com/office/drawing/2016/5/10/chartex" xmlns:cx5="http://schemas.microsoft.com/office/drawing/2016/5/11/chartex" xmlns:cx6="http://schemas.microsoft.com/office/drawing/2016/5/12/chartex" xmlns:cx7="http://schemas.microsoft.com/office/drawing/2016/5/13/chartex" xmlns:cx8="http://schemas.microsoft.com/office/drawing/2016/5/14/chartex" xmlns:mc="http://schemas.openxmlformats.org/markup-compatibility/2006" xmlns:aink="http://schemas.microsoft.com/office/drawing/2016/ink" xmlns:am3d="http://schemas.microsoft.com/office/drawing/2017/model3d" xmlns:o="urn:schemas-microsoft-com:office:office" xmlns:r="http://schemas.openxmlformats.org/officeDocument/2006/relationships" xmlns:m="http://schemas.openxmlformats.org/officeDocument/2006/math" xmlns:v="urn:schemas-microsoft-com:vml" xmlns:wp14="http://schemas.microsoft.com/office/word/2010/wordprocessingDrawing" xmlns:wp="http://schemas.openxmlformats.org/drawingml/2006/wordprocessingDrawing" xmlns:w10="urn:schemas-microsoft-com:office:word" xmlns:w="http://schemas.openxmlformats.org/wordprocessingml/2006/main" xmlns:w14="http://schemas.microsoft.com/office/word/2010/wordml" xmlns:w15="http://schemas.microsoft.com/office/word/2012/wordml" xmlns:w16cex="http://schemas.microsoft.com/office/word/2018/wordml/cex" xmlns:w16cid="http://schemas.microsoft.com/office/word/2016/wordml/cid" xmlns:w16="http://schemas.microsoft.com/office/word/2018/wordml" xmlns:w16se="http://schemas.microsoft.com/office/word/2015/wordml/symex" xmlns:wpg="http://schemas.microsoft.com/office/word/2010/wordprocessingGroup" xmlns:wpi="http://schemas.microsoft.com/office/word/2010/wordprocessingInk" xmlns:wne="http://schemas.microsoft.com/office/word/2006/wordml" xmlns:wps="http://schemas.microsoft.com/office/word/2010/wordprocessingShape" mc:Ignorable="w14 w15 w16se w16cid w16 w16cex wp14">
   <w:footnote w:type="separator" w:id="-1">
     <w:p>
       <w:pPr>
@@ -6402,7 +6535,7 @@
 </file>
 
 <file path=word/header1.xml><?xml version="1.0" encoding="utf-8"?>
-<w:hdr xmlns:wpc="http://schemas.microsoft.com/office/word/2010/wordprocessingCanvas" xmlns:cx="http://schemas.microsoft.com/office/drawing/2014/chartex" xmlns:mc="http://schemas.openxmlformats.org/markup-compatibility/2006" xmlns:o="urn:schemas-microsoft-com:office:office" xmlns:r="http://schemas.openxmlformats.org/officeDocument/2006/relationships" xmlns:m="http://schemas.openxmlformats.org/officeDocument/2006/math" xmlns:v="urn:schemas-microsoft-com:vml" xmlns:wp14="http://schemas.microsoft.com/office/word/2010/wordprocessingDrawing" xmlns:wp="http://schemas.openxmlformats.org/drawingml/2006/wordprocessingDrawing" xmlns:w10="urn:schemas-microsoft-com:office:word" xmlns:w="http://schemas.openxmlformats.org/wordprocessingml/2006/main" xmlns:w14="http://schemas.microsoft.com/office/word/2010/wordml" xmlns:w15="http://schemas.microsoft.com/office/word/2012/wordml" xmlns:w16se="http://schemas.microsoft.com/office/word/2015/wordml/symex" xmlns:wpg="http://schemas.microsoft.com/office/word/2010/wordprocessingGroup" xmlns:wpi="http://schemas.microsoft.com/office/word/2010/wordprocessingInk" xmlns:wne="http://schemas.microsoft.com/office/word/2006/wordml" xmlns:wps="http://schemas.microsoft.com/office/word/2010/wordprocessingShape" mc:Ignorable="w14 w15 w16se wp14">
+<w:hdr xmlns:wpc="http://schemas.microsoft.com/office/word/2010/wordprocessingCanvas" xmlns:cx="http://schemas.microsoft.com/office/drawing/2014/chartex" xmlns:cx1="http://schemas.microsoft.com/office/drawing/2015/9/8/chartex" xmlns:cx2="http://schemas.microsoft.com/office/drawing/2015/10/21/chartex" xmlns:cx3="http://schemas.microsoft.com/office/drawing/2016/5/9/chartex" xmlns:cx4="http://schemas.microsoft.com/office/drawing/2016/5/10/chartex" xmlns:cx5="http://schemas.microsoft.com/office/drawing/2016/5/11/chartex" xmlns:cx6="http://schemas.microsoft.com/office/drawing/2016/5/12/chartex" xmlns:cx7="http://schemas.microsoft.com/office/drawing/2016/5/13/chartex" xmlns:cx8="http://schemas.microsoft.com/office/drawing/2016/5/14/chartex" xmlns:mc="http://schemas.openxmlformats.org/markup-compatibility/2006" xmlns:aink="http://schemas.microsoft.com/office/drawing/2016/ink" xmlns:am3d="http://schemas.microsoft.com/office/drawing/2017/model3d" xmlns:o="urn:schemas-microsoft-com:office:office" xmlns:r="http://schemas.openxmlformats.org/officeDocument/2006/relationships" xmlns:m="http://schemas.openxmlformats.org/officeDocument/2006/math" xmlns:v="urn:schemas-microsoft-com:vml" xmlns:wp14="http://schemas.microsoft.com/office/word/2010/wordprocessingDrawing" xmlns:wp="http://schemas.openxmlformats.org/drawingml/2006/wordprocessingDrawing" xmlns:w10="urn:schemas-microsoft-com:office:word" xmlns:w="http://schemas.openxmlformats.org/wordprocessingml/2006/main" xmlns:w14="http://schemas.microsoft.com/office/word/2010/wordml" xmlns:w15="http://schemas.microsoft.com/office/word/2012/wordml" xmlns:w16cex="http://schemas.microsoft.com/office/word/2018/wordml/cex" xmlns:w16cid="http://schemas.microsoft.com/office/word/2016/wordml/cid" xmlns:w16="http://schemas.microsoft.com/office/word/2018/wordml" xmlns:w16se="http://schemas.microsoft.com/office/word/2015/wordml/symex" xmlns:wpg="http://schemas.microsoft.com/office/word/2010/wordprocessingGroup" xmlns:wpi="http://schemas.microsoft.com/office/word/2010/wordprocessingInk" xmlns:wne="http://schemas.microsoft.com/office/word/2006/wordml" xmlns:wps="http://schemas.microsoft.com/office/word/2010/wordprocessingShape" mc:Ignorable="w14 w15 w16se w16cid w16 w16cex wp14">
   <w:p>
     <w:pPr>
       <w:jc w:val="center"/>
@@ -6436,7 +6569,7 @@
 </file>
 
 <file path=word/numbering.xml><?xml version="1.0" encoding="utf-8"?>
-<w:numbering xmlns:wpc="http://schemas.microsoft.com/office/word/2010/wordprocessingCanvas" xmlns:cx="http://schemas.microsoft.com/office/drawing/2014/chartex" xmlns:mc="http://schemas.openxmlformats.org/markup-compatibility/2006" xmlns:o="urn:schemas-microsoft-com:office:office" xmlns:r="http://schemas.openxmlformats.org/officeDocument/2006/relationships" xmlns:m="http://schemas.openxmlformats.org/officeDocument/2006/math" xmlns:v="urn:schemas-microsoft-com:vml" xmlns:wp14="http://schemas.microsoft.com/office/word/2010/wordprocessingDrawing" xmlns:wp="http://schemas.openxmlformats.org/drawingml/2006/wordprocessingDrawing" xmlns:w10="urn:schemas-microsoft-com:office:word" xmlns:w="http://schemas.openxmlformats.org/wordprocessingml/2006/main" xmlns:w14="http://schemas.microsoft.com/office/word/2010/wordml" xmlns:w15="http://schemas.microsoft.com/office/word/2012/wordml" xmlns:w16se="http://schemas.microsoft.com/office/word/2015/wordml/symex" xmlns:wpg="http://schemas.microsoft.com/office/word/2010/wordprocessingGroup" xmlns:wpi="http://schemas.microsoft.com/office/word/2010/wordprocessingInk" xmlns:wne="http://schemas.microsoft.com/office/word/2006/wordml" xmlns:wps="http://schemas.microsoft.com/office/word/2010/wordprocessingShape" mc:Ignorable="w14 w15 w16se wp14">
+<w:numbering xmlns:wpc="http://schemas.microsoft.com/office/word/2010/wordprocessingCanvas" xmlns:cx="http://schemas.microsoft.com/office/drawing/2014/chartex" xmlns:cx1="http://schemas.microsoft.com/office/drawing/2015/9/8/chartex" xmlns:cx2="http://schemas.microsoft.com/office/drawing/2015/10/21/chartex" xmlns:cx3="http://schemas.microsoft.com/office/drawing/2016/5/9/chartex" xmlns:cx4="http://schemas.microsoft.com/office/drawing/2016/5/10/chartex" xmlns:cx5="http://schemas.microsoft.com/office/drawing/2016/5/11/chartex" xmlns:cx6="http://schemas.microsoft.com/office/drawing/2016/5/12/chartex" xmlns:cx7="http://schemas.microsoft.com/office/drawing/2016/5/13/chartex" xmlns:cx8="http://schemas.microsoft.com/office/drawing/2016/5/14/chartex" xmlns:mc="http://schemas.openxmlformats.org/markup-compatibility/2006" xmlns:aink="http://schemas.microsoft.com/office/drawing/2016/ink" xmlns:am3d="http://schemas.microsoft.com/office/drawing/2017/model3d" xmlns:o="urn:schemas-microsoft-com:office:office" xmlns:r="http://schemas.openxmlformats.org/officeDocument/2006/relationships" xmlns:m="http://schemas.openxmlformats.org/officeDocument/2006/math" xmlns:v="urn:schemas-microsoft-com:vml" xmlns:wp14="http://schemas.microsoft.com/office/word/2010/wordprocessingDrawing" xmlns:wp="http://schemas.openxmlformats.org/drawingml/2006/wordprocessingDrawing" xmlns:w10="urn:schemas-microsoft-com:office:word" xmlns:w="http://schemas.openxmlformats.org/wordprocessingml/2006/main" xmlns:w14="http://schemas.microsoft.com/office/word/2010/wordml" xmlns:w15="http://schemas.microsoft.com/office/word/2012/wordml" xmlns:w16cex="http://schemas.microsoft.com/office/word/2018/wordml/cex" xmlns:w16cid="http://schemas.microsoft.com/office/word/2016/wordml/cid" xmlns:w16="http://schemas.microsoft.com/office/word/2018/wordml" xmlns:w16se="http://schemas.microsoft.com/office/word/2015/wordml/symex" xmlns:wpg="http://schemas.microsoft.com/office/word/2010/wordprocessingGroup" xmlns:wpi="http://schemas.microsoft.com/office/word/2010/wordprocessingInk" xmlns:wne="http://schemas.microsoft.com/office/word/2006/wordml" xmlns:wps="http://schemas.microsoft.com/office/word/2010/wordprocessingShape" mc:Ignorable="w14 w15 w16se w16cid w16 w16cex wp14">
   <w:abstractNum w:abstractNumId="0" w15:restartNumberingAfterBreak="0">
     <w:nsid w:val="515F0331"/>
     <w:multiLevelType w:val="hybridMultilevel"/>
@@ -7135,7 +7268,7 @@
 </file>
 
 <file path=word/styles.xml><?xml version="1.0" encoding="utf-8"?>
-<w:styles xmlns:mc="http://schemas.openxmlformats.org/markup-compatibility/2006" xmlns:r="http://schemas.openxmlformats.org/officeDocument/2006/relationships" xmlns:w="http://schemas.openxmlformats.org/wordprocessingml/2006/main" xmlns:w14="http://schemas.microsoft.com/office/word/2010/wordml" xmlns:w15="http://schemas.microsoft.com/office/word/2012/wordml" xmlns:w16se="http://schemas.microsoft.com/office/word/2015/wordml/symex" mc:Ignorable="w14 w15 w16se">
+<w:styles xmlns:mc="http://schemas.openxmlformats.org/markup-compatibility/2006" xmlns:r="http://schemas.openxmlformats.org/officeDocument/2006/relationships" xmlns:w="http://schemas.openxmlformats.org/wordprocessingml/2006/main" xmlns:w14="http://schemas.microsoft.com/office/word/2010/wordml" xmlns:w15="http://schemas.microsoft.com/office/word/2012/wordml" xmlns:w16cex="http://schemas.microsoft.com/office/word/2018/wordml/cex" xmlns:w16cid="http://schemas.microsoft.com/office/word/2016/wordml/cid" xmlns:w16="http://schemas.microsoft.com/office/word/2018/wordml" xmlns:w16se="http://schemas.microsoft.com/office/word/2015/wordml/symex" mc:Ignorable="w14 w15 w16se w16cid w16 w16cex">
   <w:docDefaults>
     <w:rPrDefault>
       <w:rPr>
@@ -7151,7 +7284,7 @@
       </w:pPr>
     </w:pPrDefault>
   </w:docDefaults>
-  <w:latentStyles w:defLockedState="0" w:defUIPriority="99" w:defSemiHidden="0" w:defUnhideWhenUsed="0" w:defQFormat="0" w:count="371">
+  <w:latentStyles w:defLockedState="0" w:defUIPriority="99" w:defSemiHidden="0" w:defUnhideWhenUsed="0" w:defQFormat="0" w:count="376">
     <w:lsdException w:name="Normal" w:uiPriority="0" w:qFormat="1"/>
     <w:lsdException w:name="heading 1" w:uiPriority="9" w:qFormat="1"/>
     <w:lsdException w:name="heading 2" w:semiHidden="1" w:uiPriority="9" w:unhideWhenUsed="1" w:qFormat="1"/>
@@ -7257,7 +7390,6 @@
     <w:lsdException w:name="HTML Sample" w:semiHidden="1" w:unhideWhenUsed="1"/>
     <w:lsdException w:name="HTML Typewriter" w:semiHidden="1" w:unhideWhenUsed="1"/>
     <w:lsdException w:name="HTML Variable" w:semiHidden="1" w:unhideWhenUsed="1"/>
-    <w:lsdException w:name="Normal Table" w:semiHidden="1" w:unhideWhenUsed="1"/>
     <w:lsdException w:name="annotation subject" w:semiHidden="1" w:unhideWhenUsed="1"/>
     <w:lsdException w:name="No List" w:semiHidden="1" w:unhideWhenUsed="1"/>
     <w:lsdException w:name="Outline List 1" w:semiHidden="1" w:unhideWhenUsed="1"/>
@@ -7300,11 +7432,8 @@
     <w:lsdException w:name="Table Contemporary" w:semiHidden="1" w:unhideWhenUsed="1"/>
     <w:lsdException w:name="Table Elegant" w:semiHidden="1" w:unhideWhenUsed="1"/>
     <w:lsdException w:name="Table Professional" w:semiHidden="1" w:unhideWhenUsed="1"/>
-    <w:lsdException w:name="Table Subtle 1" w:semiHidden="1" w:unhideWhenUsed="1"/>
     <w:lsdException w:name="Table Subtle 2" w:semiHidden="1" w:unhideWhenUsed="1"/>
     <w:lsdException w:name="Table Web 1" w:semiHidden="1" w:unhideWhenUsed="1"/>
-    <w:lsdException w:name="Table Web 2" w:semiHidden="1" w:unhideWhenUsed="1"/>
-    <w:lsdException w:name="Table Web 3" w:semiHidden="1" w:unhideWhenUsed="1"/>
     <w:lsdException w:name="Balloon Text" w:semiHidden="1" w:unhideWhenUsed="1"/>
     <w:lsdException w:name="Table Grid" w:uiPriority="39"/>
     <w:lsdException w:name="Table Theme" w:semiHidden="1" w:unhideWhenUsed="1"/>
@@ -7523,6 +7652,11 @@
     <w:lsdException w:name="List Table 5 Dark Accent 6" w:uiPriority="50"/>
     <w:lsdException w:name="List Table 6 Colorful Accent 6" w:uiPriority="51"/>
     <w:lsdException w:name="List Table 7 Colorful Accent 6" w:uiPriority="52"/>
+    <w:lsdException w:name="Mention" w:semiHidden="1" w:unhideWhenUsed="1"/>
+    <w:lsdException w:name="Smart Hyperlink" w:semiHidden="1" w:unhideWhenUsed="1"/>
+    <w:lsdException w:name="Hashtag" w:semiHidden="1" w:unhideWhenUsed="1"/>
+    <w:lsdException w:name="Unresolved Mention" w:semiHidden="1" w:unhideWhenUsed="1"/>
+    <w:lsdException w:name="Smart Link" w:semiHidden="1" w:unhideWhenUsed="1"/>
   </w:latentStyles>
   <w:style w:type="paragraph" w:default="1" w:styleId="Normal">
     <w:name w:val="Normal"/>
